--- a/New readme for WCA LOGIN SYSTEM.docx
+++ b/New readme for WCA LOGIN SYSTEM.docx
@@ -1,6 +1,6 @@
 
 <file path=word/document.xml><?xml version="1.0" encoding="utf-8"?>
-<w:document xmlns:wpc="http://schemas.microsoft.com/office/word/2010/wordprocessingCanvas" xmlns:cx="http://schemas.microsoft.com/office/drawing/2014/chartex" xmlns:mc="http://schemas.openxmlformats.org/markup-compatibility/2006" xmlns:o="urn:schemas-microsoft-com:office:office" xmlns:r="http://schemas.openxmlformats.org/officeDocument/2006/relationships" xmlns:m="http://schemas.openxmlformats.org/officeDocument/2006/math" xmlns:v="urn:schemas-microsoft-com:vml" xmlns:wp14="http://schemas.microsoft.com/office/word/2010/wordprocessingDrawing" xmlns:wp="http://schemas.openxmlformats.org/drawingml/2006/wordprocessingDrawing" xmlns:w10="urn:schemas-microsoft-com:office:word" xmlns:w="http://schemas.openxmlformats.org/wordprocessingml/2006/main" xmlns:w14="http://schemas.microsoft.com/office/word/2010/wordml" xmlns:w15="http://schemas.microsoft.com/office/word/2012/wordml" xmlns:w16se="http://schemas.microsoft.com/office/word/2015/wordml/symex" xmlns:wpg="http://schemas.microsoft.com/office/word/2010/wordprocessingGroup" xmlns:wpi="http://schemas.microsoft.com/office/word/2010/wordprocessingInk" xmlns:wne="http://schemas.microsoft.com/office/word/2006/wordml" xmlns:wps="http://schemas.microsoft.com/office/word/2010/wordprocessingShape" mc:Ignorable="w14 w15 w16se wp14">
+<w:document xmlns:wpc="http://schemas.microsoft.com/office/word/2010/wordprocessingCanvas" xmlns:cx="http://schemas.microsoft.com/office/drawing/2014/chartex" xmlns:cx1="http://schemas.microsoft.com/office/drawing/2015/9/8/chartex" xmlns:cx2="http://schemas.microsoft.com/office/drawing/2015/10/21/chartex" xmlns:cx3="http://schemas.microsoft.com/office/drawing/2016/5/9/chartex" xmlns:cx4="http://schemas.microsoft.com/office/drawing/2016/5/10/chartex" xmlns:cx5="http://schemas.microsoft.com/office/drawing/2016/5/11/chartex" xmlns:cx6="http://schemas.microsoft.com/office/drawing/2016/5/12/chartex" xmlns:cx7="http://schemas.microsoft.com/office/drawing/2016/5/13/chartex" xmlns:cx8="http://schemas.microsoft.com/office/drawing/2016/5/14/chartex" xmlns:mc="http://schemas.openxmlformats.org/markup-compatibility/2006" xmlns:aink="http://schemas.microsoft.com/office/drawing/2016/ink" xmlns:am3d="http://schemas.microsoft.com/office/drawing/2017/model3d" xmlns:o="urn:schemas-microsoft-com:office:office" xmlns:oel="http://schemas.microsoft.com/office/2019/extlst" xmlns:r="http://schemas.openxmlformats.org/officeDocument/2006/relationships" xmlns:m="http://schemas.openxmlformats.org/officeDocument/2006/math" xmlns:v="urn:schemas-microsoft-com:vml" xmlns:wp14="http://schemas.microsoft.com/office/word/2010/wordprocessingDrawing" xmlns:wp="http://schemas.openxmlformats.org/drawingml/2006/wordprocessingDrawing" xmlns:w10="urn:schemas-microsoft-com:office:word" xmlns:w="http://schemas.openxmlformats.org/wordprocessingml/2006/main" xmlns:w14="http://schemas.microsoft.com/office/word/2010/wordml" xmlns:w15="http://schemas.microsoft.com/office/word/2012/wordml" xmlns:w16cex="http://schemas.microsoft.com/office/word/2018/wordml/cex" xmlns:w16cid="http://schemas.microsoft.com/office/word/2016/wordml/cid" xmlns:w16="http://schemas.microsoft.com/office/word/2018/wordml" xmlns:w16du="http://schemas.microsoft.com/office/word/2023/wordml/word16du" xmlns:w16sdtdh="http://schemas.microsoft.com/office/word/2020/wordml/sdtdatahash" xmlns:w16sdtfl="http://schemas.microsoft.com/office/word/2024/wordml/sdtformatlock" xmlns:w16se="http://schemas.microsoft.com/office/word/2015/wordml/symex" xmlns:wpg="http://schemas.microsoft.com/office/word/2010/wordprocessingGroup" xmlns:wpi="http://schemas.microsoft.com/office/word/2010/wordprocessingInk" xmlns:wne="http://schemas.microsoft.com/office/word/2006/wordml" xmlns:wps="http://schemas.microsoft.com/office/word/2010/wordprocessingShape" mc:Ignorable="w14 w15 w16se w16cid w16 w16cex w16sdtdh w16sdtfl w16du wp14">
   <w:body>
     <w:p>
       <w:pPr>
@@ -35,21 +35,7 @@
         <w:rPr>
           <w:rStyle w:val="selected"/>
         </w:rPr>
-        <w:t xml:space="preserve"> contains the front-end and back-end code for the WCA (Login System, built with Next.js, </w:t>
-      </w:r>
-      <w:proofErr w:type="spellStart"/>
-      <w:r>
-        <w:rPr>
-          <w:rStyle w:val="selected"/>
-        </w:rPr>
-        <w:t>Prisma</w:t>
-      </w:r>
-      <w:proofErr w:type="spellEnd"/>
-      <w:r>
-        <w:rPr>
-          <w:rStyle w:val="selected"/>
-        </w:rPr>
-        <w:t xml:space="preserve">, and a robust custom authentication flow </w:t>
+        <w:t xml:space="preserve"> contains the front-end and back-end code for the WCA (Login System, built with Next.js, Prisma, and a robust custom authentication flow </w:t>
       </w:r>
       <w:r>
         <w:rPr>
@@ -445,6 +431,8 @@
         <w:rPr>
           <w:rStyle w:val="selected"/>
           <w:rFonts w:ascii="Courier New" w:hAnsi="Courier New" w:cs="Courier New"/>
+          <w:b/>
+          <w:bCs/>
           <w:sz w:val="20"/>
           <w:szCs w:val="20"/>
         </w:rPr>
@@ -460,6 +448,8 @@
         <w:rPr>
           <w:rStyle w:val="selected"/>
           <w:rFonts w:ascii="Courier New" w:hAnsi="Courier New" w:cs="Courier New"/>
+          <w:b/>
+          <w:bCs/>
           <w:sz w:val="20"/>
           <w:szCs w:val="20"/>
         </w:rPr>
@@ -493,21 +483,7 @@
         <w:rPr>
           <w:rStyle w:val="selected"/>
         </w:rPr>
-        <w:t xml:space="preserve"> Uses </w:t>
-      </w:r>
-      <w:proofErr w:type="spellStart"/>
-      <w:r>
-        <w:rPr>
-          <w:rStyle w:val="selected"/>
-        </w:rPr>
-        <w:t>Prisma</w:t>
-      </w:r>
-      <w:proofErr w:type="spellEnd"/>
-      <w:r>
-        <w:rPr>
-          <w:rStyle w:val="selected"/>
-        </w:rPr>
-        <w:t xml:space="preserve"> ORM for seamless interaction with the database.</w:t>
+        <w:t xml:space="preserve"> Uses Prisma ORM for seamless interaction with the database.</w:t>
       </w:r>
     </w:p>
     <w:p>
@@ -564,6 +540,270 @@
           <w:rStyle w:val="selected"/>
           <w:rFonts w:ascii="Lucida Bright" w:hAnsi="Lucida Bright"/>
         </w:rPr>
+        <w:t xml:space="preserve"> auth-system-project/</w:t>
+      </w:r>
+    </w:p>
+    <w:p>
+      <w:pPr>
+        <w:pStyle w:val="HTMLPreformatted"/>
+        <w:rPr>
+          <w:rStyle w:val="selected"/>
+          <w:rFonts w:ascii="Lucida Bright" w:hAnsi="Lucida Bright"/>
+        </w:rPr>
+      </w:pPr>
+      <w:r>
+        <w:rPr>
+          <w:rStyle w:val="selected"/>
+          <w:rFonts w:ascii="Times New Roman" w:hAnsi="Times New Roman" w:cs="Times New Roman"/>
+        </w:rPr>
+        <w:t>│</w:t>
+      </w:r>
+      <w:r>
+        <w:rPr>
+          <w:rStyle w:val="selected"/>
+          <w:rFonts w:ascii="Lucida Bright" w:hAnsi="Lucida Bright"/>
+        </w:rPr>
+        <w:t xml:space="preserve">   </w:t>
+      </w:r>
+      <w:r>
+        <w:rPr>
+          <w:rStyle w:val="selected"/>
+          <w:rFonts w:ascii="Times New Roman" w:hAnsi="Times New Roman" w:cs="Times New Roman"/>
+        </w:rPr>
+        <w:t>├──</w:t>
+      </w:r>
+      <w:r>
+        <w:rPr>
+          <w:rStyle w:val="selected"/>
+          <w:rFonts w:ascii="Lucida Bright" w:hAnsi="Lucida Bright"/>
+        </w:rPr>
+        <w:t xml:space="preserve"> public/</w:t>
+      </w:r>
+    </w:p>
+    <w:p>
+      <w:pPr>
+        <w:pStyle w:val="HTMLPreformatted"/>
+        <w:rPr>
+          <w:rStyle w:val="selected"/>
+          <w:rFonts w:ascii="Lucida Bright" w:hAnsi="Lucida Bright"/>
+        </w:rPr>
+      </w:pPr>
+      <w:r>
+        <w:rPr>
+          <w:rStyle w:val="selected"/>
+          <w:rFonts w:ascii="Times New Roman" w:hAnsi="Times New Roman" w:cs="Times New Roman"/>
+        </w:rPr>
+        <w:t>│</w:t>
+      </w:r>
+      <w:r>
+        <w:rPr>
+          <w:rStyle w:val="selected"/>
+          <w:rFonts w:ascii="Lucida Bright" w:hAnsi="Lucida Bright"/>
+        </w:rPr>
+        <w:t xml:space="preserve">   </w:t>
+      </w:r>
+      <w:r>
+        <w:rPr>
+          <w:rStyle w:val="selected"/>
+          <w:rFonts w:ascii="Times New Roman" w:hAnsi="Times New Roman" w:cs="Times New Roman"/>
+        </w:rPr>
+        <w:t>│</w:t>
+      </w:r>
+      <w:r>
+        <w:rPr>
+          <w:rStyle w:val="selected"/>
+          <w:rFonts w:ascii="Lucida Bright" w:hAnsi="Lucida Bright"/>
+        </w:rPr>
+        <w:t xml:space="preserve">   </w:t>
+      </w:r>
+      <w:r>
+        <w:rPr>
+          <w:rStyle w:val="selected"/>
+          <w:rFonts w:ascii="Times New Roman" w:hAnsi="Times New Roman" w:cs="Times New Roman"/>
+        </w:rPr>
+        <w:t>├──</w:t>
+      </w:r>
+      <w:r>
+        <w:rPr>
+          <w:rStyle w:val="selected"/>
+          <w:rFonts w:ascii="Lucida Bright" w:hAnsi="Lucida Bright"/>
+        </w:rPr>
+        <w:t xml:space="preserve"> favicon.ico</w:t>
+      </w:r>
+    </w:p>
+    <w:p>
+      <w:pPr>
+        <w:pStyle w:val="HTMLPreformatted"/>
+        <w:rPr>
+          <w:rStyle w:val="selected"/>
+          <w:rFonts w:ascii="Lucida Bright" w:hAnsi="Lucida Bright"/>
+        </w:rPr>
+      </w:pPr>
+      <w:r>
+        <w:rPr>
+          <w:rStyle w:val="selected"/>
+          <w:rFonts w:ascii="Times New Roman" w:hAnsi="Times New Roman" w:cs="Times New Roman"/>
+        </w:rPr>
+        <w:t>│</w:t>
+      </w:r>
+      <w:r>
+        <w:rPr>
+          <w:rStyle w:val="selected"/>
+          <w:rFonts w:ascii="Lucida Bright" w:hAnsi="Lucida Bright"/>
+        </w:rPr>
+        <w:t xml:space="preserve">   </w:t>
+      </w:r>
+      <w:r>
+        <w:rPr>
+          <w:rStyle w:val="selected"/>
+          <w:rFonts w:ascii="Times New Roman" w:hAnsi="Times New Roman" w:cs="Times New Roman"/>
+        </w:rPr>
+        <w:t>│</w:t>
+      </w:r>
+      <w:r>
+        <w:rPr>
+          <w:rStyle w:val="selected"/>
+          <w:rFonts w:ascii="Lucida Bright" w:hAnsi="Lucida Bright"/>
+        </w:rPr>
+        <w:t xml:space="preserve">   </w:t>
+      </w:r>
+      <w:r>
+        <w:rPr>
+          <w:rStyle w:val="selected"/>
+          <w:rFonts w:ascii="Times New Roman" w:hAnsi="Times New Roman" w:cs="Times New Roman"/>
+        </w:rPr>
+        <w:t>├──</w:t>
+      </w:r>
+      <w:r>
+        <w:rPr>
+          <w:rStyle w:val="selected"/>
+          <w:rFonts w:ascii="Lucida Bright" w:hAnsi="Lucida Bright"/>
+        </w:rPr>
+        <w:t xml:space="preserve"> icipe-logo.png</w:t>
+      </w:r>
+    </w:p>
+    <w:p>
+      <w:pPr>
+        <w:pStyle w:val="HTMLPreformatted"/>
+        <w:rPr>
+          <w:rStyle w:val="selected"/>
+          <w:rFonts w:ascii="Lucida Bright" w:hAnsi="Lucida Bright"/>
+        </w:rPr>
+      </w:pPr>
+      <w:r>
+        <w:rPr>
+          <w:rStyle w:val="selected"/>
+          <w:rFonts w:ascii="Times New Roman" w:hAnsi="Times New Roman" w:cs="Times New Roman"/>
+        </w:rPr>
+        <w:t>│</w:t>
+      </w:r>
+      <w:r>
+        <w:rPr>
+          <w:rStyle w:val="selected"/>
+          <w:rFonts w:ascii="Lucida Bright" w:hAnsi="Lucida Bright"/>
+        </w:rPr>
+        <w:t xml:space="preserve">   </w:t>
+      </w:r>
+      <w:r>
+        <w:rPr>
+          <w:rStyle w:val="selected"/>
+          <w:rFonts w:ascii="Times New Roman" w:hAnsi="Times New Roman" w:cs="Times New Roman"/>
+        </w:rPr>
+        <w:t>│</w:t>
+      </w:r>
+      <w:r>
+        <w:rPr>
+          <w:rStyle w:val="selected"/>
+          <w:rFonts w:ascii="Lucida Bright" w:hAnsi="Lucida Bright"/>
+        </w:rPr>
+        <w:t xml:space="preserve">   </w:t>
+      </w:r>
+    </w:p>
+    <w:p>
+      <w:pPr>
+        <w:pStyle w:val="HTMLPreformatted"/>
+        <w:rPr>
+          <w:rStyle w:val="selected"/>
+          <w:rFonts w:ascii="Lucida Bright" w:hAnsi="Lucida Bright"/>
+        </w:rPr>
+      </w:pPr>
+      <w:r>
+        <w:rPr>
+          <w:rStyle w:val="selected"/>
+          <w:rFonts w:ascii="Times New Roman" w:hAnsi="Times New Roman" w:cs="Times New Roman"/>
+        </w:rPr>
+        <w:t>│</w:t>
+      </w:r>
+      <w:r>
+        <w:rPr>
+          <w:rStyle w:val="selected"/>
+          <w:rFonts w:ascii="Lucida Bright" w:hAnsi="Lucida Bright"/>
+        </w:rPr>
+        <w:t xml:space="preserve">   </w:t>
+      </w:r>
+      <w:r>
+        <w:rPr>
+          <w:rStyle w:val="selected"/>
+          <w:rFonts w:ascii="Times New Roman" w:hAnsi="Times New Roman" w:cs="Times New Roman"/>
+        </w:rPr>
+        <w:t>├──</w:t>
+      </w:r>
+      <w:r>
+        <w:rPr>
+          <w:rStyle w:val="selected"/>
+          <w:rFonts w:ascii="Lucida Bright" w:hAnsi="Lucida Bright"/>
+        </w:rPr>
+        <w:t xml:space="preserve"> pages/</w:t>
+      </w:r>
+    </w:p>
+    <w:p>
+      <w:pPr>
+        <w:pStyle w:val="HTMLPreformatted"/>
+        <w:rPr>
+          <w:rStyle w:val="selected"/>
+          <w:rFonts w:ascii="Lucida Bright" w:hAnsi="Lucida Bright"/>
+        </w:rPr>
+      </w:pPr>
+      <w:r>
+        <w:rPr>
+          <w:rStyle w:val="selected"/>
+          <w:rFonts w:ascii="Times New Roman" w:hAnsi="Times New Roman" w:cs="Times New Roman"/>
+        </w:rPr>
+        <w:t>│</w:t>
+      </w:r>
+      <w:r>
+        <w:rPr>
+          <w:rStyle w:val="selected"/>
+          <w:rFonts w:ascii="Lucida Bright" w:hAnsi="Lucida Bright"/>
+        </w:rPr>
+        <w:t xml:space="preserve">   </w:t>
+      </w:r>
+      <w:r>
+        <w:rPr>
+          <w:rStyle w:val="selected"/>
+          <w:rFonts w:ascii="Times New Roman" w:hAnsi="Times New Roman" w:cs="Times New Roman"/>
+        </w:rPr>
+        <w:t>│</w:t>
+      </w:r>
+      <w:r>
+        <w:rPr>
+          <w:rStyle w:val="selected"/>
+          <w:rFonts w:ascii="Lucida Bright" w:hAnsi="Lucida Bright"/>
+        </w:rPr>
+        <w:t xml:space="preserve">   </w:t>
+      </w:r>
+      <w:r>
+        <w:rPr>
+          <w:rStyle w:val="selected"/>
+          <w:rFonts w:ascii="Times New Roman" w:hAnsi="Times New Roman" w:cs="Times New Roman"/>
+        </w:rPr>
+        <w:t>├──</w:t>
+      </w:r>
+      <w:r>
+        <w:rPr>
+          <w:rStyle w:val="selected"/>
+          <w:rFonts w:ascii="Lucida Bright" w:hAnsi="Lucida Bright"/>
+        </w:rPr>
         <w:t xml:space="preserve"> </w:t>
       </w:r>
       <w:proofErr w:type="spellStart"/>
@@ -572,7 +812,7 @@
           <w:rStyle w:val="selected"/>
           <w:rFonts w:ascii="Lucida Bright" w:hAnsi="Lucida Bright"/>
         </w:rPr>
-        <w:t>auth</w:t>
+        <w:t>api</w:t>
       </w:r>
       <w:proofErr w:type="spellEnd"/>
       <w:r>
@@ -580,7 +820,7 @@
           <w:rStyle w:val="selected"/>
           <w:rFonts w:ascii="Lucida Bright" w:hAnsi="Lucida Bright"/>
         </w:rPr>
-        <w:t>-system-project/</w:t>
+        <w:t>/</w:t>
       </w:r>
     </w:p>
     <w:p>
@@ -610,6 +850,34 @@
           <w:rStyle w:val="selected"/>
           <w:rFonts w:ascii="Times New Roman" w:hAnsi="Times New Roman" w:cs="Times New Roman"/>
         </w:rPr>
+        <w:t>│</w:t>
+      </w:r>
+      <w:r>
+        <w:rPr>
+          <w:rStyle w:val="selected"/>
+          <w:rFonts w:ascii="Lucida Bright" w:hAnsi="Lucida Bright"/>
+        </w:rPr>
+        <w:t xml:space="preserve">   </w:t>
+      </w:r>
+      <w:r>
+        <w:rPr>
+          <w:rStyle w:val="selected"/>
+          <w:rFonts w:ascii="Times New Roman" w:hAnsi="Times New Roman" w:cs="Times New Roman"/>
+        </w:rPr>
+        <w:t>│</w:t>
+      </w:r>
+      <w:r>
+        <w:rPr>
+          <w:rStyle w:val="selected"/>
+          <w:rFonts w:ascii="Lucida Bright" w:hAnsi="Lucida Bright"/>
+        </w:rPr>
+        <w:t xml:space="preserve">   </w:t>
+      </w:r>
+      <w:r>
+        <w:rPr>
+          <w:rStyle w:val="selected"/>
+          <w:rFonts w:ascii="Times New Roman" w:hAnsi="Times New Roman" w:cs="Times New Roman"/>
+        </w:rPr>
         <w:t>├──</w:t>
       </w:r>
       <w:r>
@@ -617,7 +885,7 @@
           <w:rStyle w:val="selected"/>
           <w:rFonts w:ascii="Lucida Bright" w:hAnsi="Lucida Bright"/>
         </w:rPr>
-        <w:t xml:space="preserve"> public/</w:t>
+        <w:t xml:space="preserve"> auth/</w:t>
       </w:r>
     </w:p>
     <w:p>
@@ -661,6 +929,131 @@
           <w:rStyle w:val="selected"/>
           <w:rFonts w:ascii="Times New Roman" w:hAnsi="Times New Roman" w:cs="Times New Roman"/>
         </w:rPr>
+        <w:t>│</w:t>
+      </w:r>
+      <w:r>
+        <w:rPr>
+          <w:rStyle w:val="selected"/>
+          <w:rFonts w:ascii="Lucida Bright" w:hAnsi="Lucida Bright"/>
+        </w:rPr>
+        <w:t xml:space="preserve">   </w:t>
+      </w:r>
+      <w:r>
+        <w:rPr>
+          <w:rStyle w:val="selected"/>
+          <w:rFonts w:ascii="Times New Roman" w:hAnsi="Times New Roman" w:cs="Times New Roman"/>
+        </w:rPr>
+        <w:t>│</w:t>
+      </w:r>
+      <w:r>
+        <w:rPr>
+          <w:rStyle w:val="selected"/>
+          <w:rFonts w:ascii="Lucida Bright" w:hAnsi="Lucida Bright"/>
+        </w:rPr>
+        <w:t xml:space="preserve">   </w:t>
+      </w:r>
+      <w:r>
+        <w:rPr>
+          <w:rStyle w:val="selected"/>
+          <w:rFonts w:ascii="Times New Roman" w:hAnsi="Times New Roman" w:cs="Times New Roman"/>
+        </w:rPr>
+        <w:t>└──</w:t>
+      </w:r>
+      <w:r>
+        <w:rPr>
+          <w:rStyle w:val="selected"/>
+          <w:rFonts w:ascii="Lucida Bright" w:hAnsi="Lucida Bright"/>
+        </w:rPr>
+        <w:t xml:space="preserve"> [...</w:t>
+      </w:r>
+      <w:proofErr w:type="spellStart"/>
+      <w:r>
+        <w:rPr>
+          <w:rStyle w:val="selected"/>
+          <w:rFonts w:ascii="Lucida Bright" w:hAnsi="Lucida Bright"/>
+        </w:rPr>
+        <w:t>nextauth</w:t>
+      </w:r>
+      <w:proofErr w:type="spellEnd"/>
+      <w:r>
+        <w:rPr>
+          <w:rStyle w:val="selected"/>
+          <w:rFonts w:ascii="Lucida Bright" w:hAnsi="Lucida Bright"/>
+        </w:rPr>
+        <w:t>].</w:t>
+      </w:r>
+      <w:proofErr w:type="spellStart"/>
+      <w:r>
+        <w:rPr>
+          <w:rStyle w:val="selected"/>
+          <w:rFonts w:ascii="Lucida Bright" w:hAnsi="Lucida Bright"/>
+        </w:rPr>
+        <w:t>ts</w:t>
+      </w:r>
+      <w:proofErr w:type="spellEnd"/>
+      <w:r>
+        <w:rPr>
+          <w:rStyle w:val="selected"/>
+          <w:rFonts w:ascii="Lucida Bright" w:hAnsi="Lucida Bright"/>
+        </w:rPr>
+        <w:t xml:space="preserve">    // NextAuth.js API route for authentication</w:t>
+      </w:r>
+    </w:p>
+    <w:p>
+      <w:pPr>
+        <w:pStyle w:val="HTMLPreformatted"/>
+        <w:rPr>
+          <w:rStyle w:val="selected"/>
+          <w:rFonts w:ascii="Lucida Bright" w:hAnsi="Lucida Bright"/>
+        </w:rPr>
+      </w:pPr>
+      <w:r>
+        <w:rPr>
+          <w:rStyle w:val="selected"/>
+          <w:rFonts w:ascii="Times New Roman" w:hAnsi="Times New Roman" w:cs="Times New Roman"/>
+        </w:rPr>
+        <w:t>│</w:t>
+      </w:r>
+      <w:r>
+        <w:rPr>
+          <w:rStyle w:val="selected"/>
+          <w:rFonts w:ascii="Lucida Bright" w:hAnsi="Lucida Bright"/>
+        </w:rPr>
+        <w:t xml:space="preserve">   </w:t>
+      </w:r>
+      <w:r>
+        <w:rPr>
+          <w:rStyle w:val="selected"/>
+          <w:rFonts w:ascii="Times New Roman" w:hAnsi="Times New Roman" w:cs="Times New Roman"/>
+        </w:rPr>
+        <w:t>│</w:t>
+      </w:r>
+      <w:r>
+        <w:rPr>
+          <w:rStyle w:val="selected"/>
+          <w:rFonts w:ascii="Lucida Bright" w:hAnsi="Lucida Bright"/>
+        </w:rPr>
+        <w:t xml:space="preserve">   </w:t>
+      </w:r>
+      <w:r>
+        <w:rPr>
+          <w:rStyle w:val="selected"/>
+          <w:rFonts w:ascii="Times New Roman" w:hAnsi="Times New Roman" w:cs="Times New Roman"/>
+        </w:rPr>
+        <w:t>│</w:t>
+      </w:r>
+      <w:r>
+        <w:rPr>
+          <w:rStyle w:val="selected"/>
+          <w:rFonts w:ascii="Lucida Bright" w:hAnsi="Lucida Bright"/>
+        </w:rPr>
+        <w:t xml:space="preserve">   </w:t>
+      </w:r>
+      <w:r>
+        <w:rPr>
+          <w:rStyle w:val="selected"/>
+          <w:rFonts w:ascii="Times New Roman" w:hAnsi="Times New Roman" w:cs="Times New Roman"/>
+        </w:rPr>
         <w:t>├──</w:t>
       </w:r>
       <w:r>
@@ -668,7 +1061,23 @@
           <w:rStyle w:val="selected"/>
           <w:rFonts w:ascii="Lucida Bright" w:hAnsi="Lucida Bright"/>
         </w:rPr>
-        <w:t xml:space="preserve"> favicon.ico</w:t>
+        <w:t xml:space="preserve"> forgot-</w:t>
+      </w:r>
+      <w:proofErr w:type="spellStart"/>
+      <w:r>
+        <w:rPr>
+          <w:rStyle w:val="selected"/>
+          <w:rFonts w:ascii="Lucida Bright" w:hAnsi="Lucida Bright"/>
+        </w:rPr>
+        <w:t>password.ts</w:t>
+      </w:r>
+      <w:proofErr w:type="spellEnd"/>
+      <w:r>
+        <w:rPr>
+          <w:rStyle w:val="selected"/>
+          <w:rFonts w:ascii="Lucida Bright" w:hAnsi="Lucida Bright"/>
+        </w:rPr>
+        <w:t xml:space="preserve">       // API for requesting password reset via email (custom)</w:t>
       </w:r>
     </w:p>
     <w:p>
@@ -712,6 +1121,20 @@
           <w:rStyle w:val="selected"/>
           <w:rFonts w:ascii="Times New Roman" w:hAnsi="Times New Roman" w:cs="Times New Roman"/>
         </w:rPr>
+        <w:t>│</w:t>
+      </w:r>
+      <w:r>
+        <w:rPr>
+          <w:rStyle w:val="selected"/>
+          <w:rFonts w:ascii="Lucida Bright" w:hAnsi="Lucida Bright"/>
+        </w:rPr>
+        <w:t xml:space="preserve">   </w:t>
+      </w:r>
+      <w:r>
+        <w:rPr>
+          <w:rStyle w:val="selected"/>
+          <w:rFonts w:ascii="Times New Roman" w:hAnsi="Times New Roman" w:cs="Times New Roman"/>
+        </w:rPr>
         <w:t>├──</w:t>
       </w:r>
       <w:r>
@@ -719,7 +1142,23 @@
           <w:rStyle w:val="selected"/>
           <w:rFonts w:ascii="Lucida Bright" w:hAnsi="Lucida Bright"/>
         </w:rPr>
-        <w:t xml:space="preserve"> icipe-logo.png</w:t>
+        <w:t xml:space="preserve"> </w:t>
+      </w:r>
+      <w:proofErr w:type="spellStart"/>
+      <w:r>
+        <w:rPr>
+          <w:rStyle w:val="selected"/>
+          <w:rFonts w:ascii="Lucida Bright" w:hAnsi="Lucida Bright"/>
+        </w:rPr>
+        <w:t>invite.ts</w:t>
+      </w:r>
+      <w:proofErr w:type="spellEnd"/>
+      <w:r>
+        <w:rPr>
+          <w:rStyle w:val="selected"/>
+          <w:rFonts w:ascii="Lucida Bright" w:hAnsi="Lucida Bright"/>
+        </w:rPr>
+        <w:t xml:space="preserve">                // API for inviting new users and sending set-password links (custom)</w:t>
       </w:r>
     </w:p>
     <w:p>
@@ -758,6 +1197,50 @@
         </w:rPr>
         <w:t xml:space="preserve">   </w:t>
       </w:r>
+      <w:r>
+        <w:rPr>
+          <w:rStyle w:val="selected"/>
+          <w:rFonts w:ascii="Times New Roman" w:hAnsi="Times New Roman" w:cs="Times New Roman"/>
+        </w:rPr>
+        <w:t>│</w:t>
+      </w:r>
+      <w:r>
+        <w:rPr>
+          <w:rStyle w:val="selected"/>
+          <w:rFonts w:ascii="Lucida Bright" w:hAnsi="Lucida Bright"/>
+        </w:rPr>
+        <w:t xml:space="preserve">   </w:t>
+      </w:r>
+      <w:r>
+        <w:rPr>
+          <w:rStyle w:val="selected"/>
+          <w:rFonts w:ascii="Times New Roman" w:hAnsi="Times New Roman" w:cs="Times New Roman"/>
+        </w:rPr>
+        <w:t>├──</w:t>
+      </w:r>
+      <w:r>
+        <w:rPr>
+          <w:rStyle w:val="selected"/>
+          <w:rFonts w:ascii="Lucida Bright" w:hAnsi="Lucida Bright"/>
+        </w:rPr>
+        <w:t xml:space="preserve"> </w:t>
+      </w:r>
+      <w:proofErr w:type="spellStart"/>
+      <w:r>
+        <w:rPr>
+          <w:rStyle w:val="selected"/>
+          <w:rFonts w:ascii="Lucida Bright" w:hAnsi="Lucida Bright"/>
+        </w:rPr>
+        <w:t>login.ts</w:t>
+      </w:r>
+      <w:proofErr w:type="spellEnd"/>
+      <w:r>
+        <w:rPr>
+          <w:rStyle w:val="selected"/>
+          <w:rFonts w:ascii="Lucida Bright" w:hAnsi="Lucida Bright"/>
+        </w:rPr>
+        <w:t xml:space="preserve">                 // API for user login, generates JWT (custom)</w:t>
+      </w:r>
     </w:p>
     <w:p>
       <w:pPr>
@@ -786,6 +1269,34 @@
           <w:rStyle w:val="selected"/>
           <w:rFonts w:ascii="Times New Roman" w:hAnsi="Times New Roman" w:cs="Times New Roman"/>
         </w:rPr>
+        <w:t>│</w:t>
+      </w:r>
+      <w:r>
+        <w:rPr>
+          <w:rStyle w:val="selected"/>
+          <w:rFonts w:ascii="Lucida Bright" w:hAnsi="Lucida Bright"/>
+        </w:rPr>
+        <w:t xml:space="preserve">   </w:t>
+      </w:r>
+      <w:r>
+        <w:rPr>
+          <w:rStyle w:val="selected"/>
+          <w:rFonts w:ascii="Times New Roman" w:hAnsi="Times New Roman" w:cs="Times New Roman"/>
+        </w:rPr>
+        <w:t>│</w:t>
+      </w:r>
+      <w:r>
+        <w:rPr>
+          <w:rStyle w:val="selected"/>
+          <w:rFonts w:ascii="Lucida Bright" w:hAnsi="Lucida Bright"/>
+        </w:rPr>
+        <w:t xml:space="preserve">   </w:t>
+      </w:r>
+      <w:r>
+        <w:rPr>
+          <w:rStyle w:val="selected"/>
+          <w:rFonts w:ascii="Times New Roman" w:hAnsi="Times New Roman" w:cs="Times New Roman"/>
+        </w:rPr>
         <w:t>├──</w:t>
       </w:r>
       <w:r>
@@ -793,7 +1304,23 @@
           <w:rStyle w:val="selected"/>
           <w:rFonts w:ascii="Lucida Bright" w:hAnsi="Lucida Bright"/>
         </w:rPr>
-        <w:t xml:space="preserve"> pages/</w:t>
+        <w:t xml:space="preserve"> </w:t>
+      </w:r>
+      <w:proofErr w:type="spellStart"/>
+      <w:r>
+        <w:rPr>
+          <w:rStyle w:val="selected"/>
+          <w:rFonts w:ascii="Lucida Bright" w:hAnsi="Lucida Bright"/>
+        </w:rPr>
+        <w:t>register.ts</w:t>
+      </w:r>
+      <w:proofErr w:type="spellEnd"/>
+      <w:r>
+        <w:rPr>
+          <w:rStyle w:val="selected"/>
+          <w:rFonts w:ascii="Lucida Bright" w:hAnsi="Lucida Bright"/>
+        </w:rPr>
+        <w:t xml:space="preserve">              // API for user registration, sends verification email (custom)</w:t>
       </w:r>
     </w:p>
     <w:p>
@@ -837,6 +1364,20 @@
           <w:rStyle w:val="selected"/>
           <w:rFonts w:ascii="Times New Roman" w:hAnsi="Times New Roman" w:cs="Times New Roman"/>
         </w:rPr>
+        <w:t>│</w:t>
+      </w:r>
+      <w:r>
+        <w:rPr>
+          <w:rStyle w:val="selected"/>
+          <w:rFonts w:ascii="Lucida Bright" w:hAnsi="Lucida Bright"/>
+        </w:rPr>
+        <w:t xml:space="preserve">   </w:t>
+      </w:r>
+      <w:r>
+        <w:rPr>
+          <w:rStyle w:val="selected"/>
+          <w:rFonts w:ascii="Times New Roman" w:hAnsi="Times New Roman" w:cs="Times New Roman"/>
+        </w:rPr>
         <w:t>├──</w:t>
       </w:r>
       <w:r>
@@ -844,6 +1385,249 @@
           <w:rStyle w:val="selected"/>
           <w:rFonts w:ascii="Lucida Bright" w:hAnsi="Lucida Bright"/>
         </w:rPr>
+        <w:t xml:space="preserve"> request-</w:t>
+      </w:r>
+      <w:proofErr w:type="spellStart"/>
+      <w:r>
+        <w:rPr>
+          <w:rStyle w:val="selected"/>
+          <w:rFonts w:ascii="Lucida Bright" w:hAnsi="Lucida Bright"/>
+        </w:rPr>
+        <w:t>reset.ts</w:t>
+      </w:r>
+      <w:proofErr w:type="spellEnd"/>
+      <w:r>
+        <w:rPr>
+          <w:rStyle w:val="selected"/>
+          <w:rFonts w:ascii="Lucida Bright" w:hAnsi="Lucida Bright"/>
+        </w:rPr>
+        <w:t xml:space="preserve">         // API for initiating password reset (custom)</w:t>
+      </w:r>
+    </w:p>
+    <w:p>
+      <w:pPr>
+        <w:pStyle w:val="HTMLPreformatted"/>
+        <w:rPr>
+          <w:rStyle w:val="selected"/>
+          <w:rFonts w:ascii="Lucida Bright" w:hAnsi="Lucida Bright"/>
+        </w:rPr>
+      </w:pPr>
+      <w:r>
+        <w:rPr>
+          <w:rStyle w:val="selected"/>
+          <w:rFonts w:ascii="Times New Roman" w:hAnsi="Times New Roman" w:cs="Times New Roman"/>
+        </w:rPr>
+        <w:t>│</w:t>
+      </w:r>
+      <w:r>
+        <w:rPr>
+          <w:rStyle w:val="selected"/>
+          <w:rFonts w:ascii="Lucida Bright" w:hAnsi="Lucida Bright"/>
+        </w:rPr>
+        <w:t xml:space="preserve">   </w:t>
+      </w:r>
+      <w:r>
+        <w:rPr>
+          <w:rStyle w:val="selected"/>
+          <w:rFonts w:ascii="Times New Roman" w:hAnsi="Times New Roman" w:cs="Times New Roman"/>
+        </w:rPr>
+        <w:t>│</w:t>
+      </w:r>
+      <w:r>
+        <w:rPr>
+          <w:rStyle w:val="selected"/>
+          <w:rFonts w:ascii="Lucida Bright" w:hAnsi="Lucida Bright"/>
+        </w:rPr>
+        <w:t xml:space="preserve">   </w:t>
+      </w:r>
+      <w:r>
+        <w:rPr>
+          <w:rStyle w:val="selected"/>
+          <w:rFonts w:ascii="Times New Roman" w:hAnsi="Times New Roman" w:cs="Times New Roman"/>
+        </w:rPr>
+        <w:t>│</w:t>
+      </w:r>
+      <w:r>
+        <w:rPr>
+          <w:rStyle w:val="selected"/>
+          <w:rFonts w:ascii="Lucida Bright" w:hAnsi="Lucida Bright"/>
+        </w:rPr>
+        <w:t xml:space="preserve">   </w:t>
+      </w:r>
+      <w:r>
+        <w:rPr>
+          <w:rStyle w:val="selected"/>
+          <w:rFonts w:ascii="Times New Roman" w:hAnsi="Times New Roman" w:cs="Times New Roman"/>
+        </w:rPr>
+        <w:t>├──</w:t>
+      </w:r>
+      <w:r>
+        <w:rPr>
+          <w:rStyle w:val="selected"/>
+          <w:rFonts w:ascii="Lucida Bright" w:hAnsi="Lucida Bright"/>
+        </w:rPr>
+        <w:t xml:space="preserve"> reset-</w:t>
+      </w:r>
+      <w:proofErr w:type="spellStart"/>
+      <w:r>
+        <w:rPr>
+          <w:rStyle w:val="selected"/>
+          <w:rFonts w:ascii="Lucida Bright" w:hAnsi="Lucida Bright"/>
+        </w:rPr>
+        <w:t>password.ts</w:t>
+      </w:r>
+      <w:proofErr w:type="spellEnd"/>
+      <w:r>
+        <w:rPr>
+          <w:rStyle w:val="selected"/>
+          <w:rFonts w:ascii="Lucida Bright" w:hAnsi="Lucida Bright"/>
+        </w:rPr>
+        <w:t xml:space="preserve">        // API for resetting password with a token (custom)</w:t>
+      </w:r>
+    </w:p>
+    <w:p>
+      <w:pPr>
+        <w:pStyle w:val="HTMLPreformatted"/>
+        <w:rPr>
+          <w:rStyle w:val="selected"/>
+          <w:rFonts w:ascii="Lucida Bright" w:hAnsi="Lucida Bright"/>
+        </w:rPr>
+      </w:pPr>
+      <w:r>
+        <w:rPr>
+          <w:rStyle w:val="selected"/>
+          <w:rFonts w:ascii="Times New Roman" w:hAnsi="Times New Roman" w:cs="Times New Roman"/>
+        </w:rPr>
+        <w:t>│</w:t>
+      </w:r>
+      <w:r>
+        <w:rPr>
+          <w:rStyle w:val="selected"/>
+          <w:rFonts w:ascii="Lucida Bright" w:hAnsi="Lucida Bright"/>
+        </w:rPr>
+        <w:t xml:space="preserve">   </w:t>
+      </w:r>
+      <w:r>
+        <w:rPr>
+          <w:rStyle w:val="selected"/>
+          <w:rFonts w:ascii="Times New Roman" w:hAnsi="Times New Roman" w:cs="Times New Roman"/>
+        </w:rPr>
+        <w:t>│</w:t>
+      </w:r>
+      <w:r>
+        <w:rPr>
+          <w:rStyle w:val="selected"/>
+          <w:rFonts w:ascii="Lucida Bright" w:hAnsi="Lucida Bright"/>
+        </w:rPr>
+        <w:t xml:space="preserve">   </w:t>
+      </w:r>
+      <w:r>
+        <w:rPr>
+          <w:rStyle w:val="selected"/>
+          <w:rFonts w:ascii="Times New Roman" w:hAnsi="Times New Roman" w:cs="Times New Roman"/>
+        </w:rPr>
+        <w:t>│</w:t>
+      </w:r>
+      <w:r>
+        <w:rPr>
+          <w:rStyle w:val="selected"/>
+          <w:rFonts w:ascii="Lucida Bright" w:hAnsi="Lucida Bright"/>
+        </w:rPr>
+        <w:t xml:space="preserve">   </w:t>
+      </w:r>
+      <w:r>
+        <w:rPr>
+          <w:rStyle w:val="selected"/>
+          <w:rFonts w:ascii="Times New Roman" w:hAnsi="Times New Roman" w:cs="Times New Roman"/>
+        </w:rPr>
+        <w:t>├──</w:t>
+      </w:r>
+      <w:r>
+        <w:rPr>
+          <w:rStyle w:val="selected"/>
+          <w:rFonts w:ascii="Lucida Bright" w:hAnsi="Lucida Bright"/>
+        </w:rPr>
+        <w:t xml:space="preserve"> set-</w:t>
+      </w:r>
+      <w:proofErr w:type="spellStart"/>
+      <w:r>
+        <w:rPr>
+          <w:rStyle w:val="selected"/>
+          <w:rFonts w:ascii="Lucida Bright" w:hAnsi="Lucida Bright"/>
+        </w:rPr>
+        <w:t>password.ts</w:t>
+      </w:r>
+      <w:proofErr w:type="spellEnd"/>
+      <w:r>
+        <w:rPr>
+          <w:rStyle w:val="selected"/>
+          <w:rFonts w:ascii="Lucida Bright" w:hAnsi="Lucida Bright"/>
+        </w:rPr>
+        <w:t xml:space="preserve">          // API for setting initial password for invited users (custom)</w:t>
+      </w:r>
+    </w:p>
+    <w:p>
+      <w:pPr>
+        <w:pStyle w:val="HTMLPreformatted"/>
+        <w:rPr>
+          <w:rStyle w:val="selected"/>
+          <w:rFonts w:ascii="Lucida Bright" w:hAnsi="Lucida Bright"/>
+        </w:rPr>
+      </w:pPr>
+      <w:r>
+        <w:rPr>
+          <w:rStyle w:val="selected"/>
+          <w:rFonts w:ascii="Times New Roman" w:hAnsi="Times New Roman" w:cs="Times New Roman"/>
+        </w:rPr>
+        <w:t>│</w:t>
+      </w:r>
+      <w:r>
+        <w:rPr>
+          <w:rStyle w:val="selected"/>
+          <w:rFonts w:ascii="Lucida Bright" w:hAnsi="Lucida Bright"/>
+        </w:rPr>
+        <w:t xml:space="preserve">   </w:t>
+      </w:r>
+      <w:r>
+        <w:rPr>
+          <w:rStyle w:val="selected"/>
+          <w:rFonts w:ascii="Times New Roman" w:hAnsi="Times New Roman" w:cs="Times New Roman"/>
+        </w:rPr>
+        <w:t>│</w:t>
+      </w:r>
+      <w:r>
+        <w:rPr>
+          <w:rStyle w:val="selected"/>
+          <w:rFonts w:ascii="Lucida Bright" w:hAnsi="Lucida Bright"/>
+        </w:rPr>
+        <w:t xml:space="preserve">   </w:t>
+      </w:r>
+      <w:r>
+        <w:rPr>
+          <w:rStyle w:val="selected"/>
+          <w:rFonts w:ascii="Times New Roman" w:hAnsi="Times New Roman" w:cs="Times New Roman"/>
+        </w:rPr>
+        <w:t>│</w:t>
+      </w:r>
+      <w:r>
+        <w:rPr>
+          <w:rStyle w:val="selected"/>
+          <w:rFonts w:ascii="Lucida Bright" w:hAnsi="Lucida Bright"/>
+        </w:rPr>
+        <w:t xml:space="preserve">   </w:t>
+      </w:r>
+      <w:r>
+        <w:rPr>
+          <w:rStyle w:val="selected"/>
+          <w:rFonts w:ascii="Times New Roman" w:hAnsi="Times New Roman" w:cs="Times New Roman"/>
+        </w:rPr>
+        <w:t>├──</w:t>
+      </w:r>
+      <w:r>
+        <w:rPr>
+          <w:rStyle w:val="selected"/>
+          <w:rFonts w:ascii="Lucida Bright" w:hAnsi="Lucida Bright"/>
+        </w:rPr>
         <w:t xml:space="preserve"> </w:t>
       </w:r>
       <w:proofErr w:type="spellStart"/>
@@ -852,7 +1636,7 @@
           <w:rStyle w:val="selected"/>
           <w:rFonts w:ascii="Lucida Bright" w:hAnsi="Lucida Bright"/>
         </w:rPr>
-        <w:t>api</w:t>
+        <w:t>users.ts</w:t>
       </w:r>
       <w:proofErr w:type="spellEnd"/>
       <w:r>
@@ -860,6 +1644,1936 @@
           <w:rStyle w:val="selected"/>
           <w:rFonts w:ascii="Lucida Bright" w:hAnsi="Lucida Bright"/>
         </w:rPr>
+        <w:t xml:space="preserve">                 // API for fetching and managing users (e.g., admin dashboard)</w:t>
+      </w:r>
+    </w:p>
+    <w:p>
+      <w:pPr>
+        <w:pStyle w:val="HTMLPreformatted"/>
+        <w:rPr>
+          <w:rStyle w:val="selected"/>
+          <w:rFonts w:ascii="Lucida Bright" w:hAnsi="Lucida Bright"/>
+        </w:rPr>
+      </w:pPr>
+      <w:r>
+        <w:rPr>
+          <w:rStyle w:val="selected"/>
+          <w:rFonts w:ascii="Times New Roman" w:hAnsi="Times New Roman" w:cs="Times New Roman"/>
+        </w:rPr>
+        <w:t>│</w:t>
+      </w:r>
+      <w:r>
+        <w:rPr>
+          <w:rStyle w:val="selected"/>
+          <w:rFonts w:ascii="Lucida Bright" w:hAnsi="Lucida Bright"/>
+        </w:rPr>
+        <w:t xml:space="preserve">   </w:t>
+      </w:r>
+      <w:r>
+        <w:rPr>
+          <w:rStyle w:val="selected"/>
+          <w:rFonts w:ascii="Times New Roman" w:hAnsi="Times New Roman" w:cs="Times New Roman"/>
+        </w:rPr>
+        <w:t>│</w:t>
+      </w:r>
+      <w:r>
+        <w:rPr>
+          <w:rStyle w:val="selected"/>
+          <w:rFonts w:ascii="Lucida Bright" w:hAnsi="Lucida Bright"/>
+        </w:rPr>
+        <w:t xml:space="preserve">   </w:t>
+      </w:r>
+      <w:r>
+        <w:rPr>
+          <w:rStyle w:val="selected"/>
+          <w:rFonts w:ascii="Times New Roman" w:hAnsi="Times New Roman" w:cs="Times New Roman"/>
+        </w:rPr>
+        <w:t>│</w:t>
+      </w:r>
+      <w:r>
+        <w:rPr>
+          <w:rStyle w:val="selected"/>
+          <w:rFonts w:ascii="Lucida Bright" w:hAnsi="Lucida Bright"/>
+        </w:rPr>
+        <w:t xml:space="preserve">   </w:t>
+      </w:r>
+      <w:r>
+        <w:rPr>
+          <w:rStyle w:val="selected"/>
+          <w:rFonts w:ascii="Times New Roman" w:hAnsi="Times New Roman" w:cs="Times New Roman"/>
+        </w:rPr>
+        <w:t>└──</w:t>
+      </w:r>
+      <w:r>
+        <w:rPr>
+          <w:rStyle w:val="selected"/>
+          <w:rFonts w:ascii="Lucida Bright" w:hAnsi="Lucida Bright"/>
+        </w:rPr>
+        <w:t xml:space="preserve"> </w:t>
+      </w:r>
+      <w:proofErr w:type="spellStart"/>
+      <w:r>
+        <w:rPr>
+          <w:rStyle w:val="selected"/>
+          <w:rFonts w:ascii="Lucida Bright" w:hAnsi="Lucida Bright"/>
+        </w:rPr>
+        <w:t>verify.ts</w:t>
+      </w:r>
+      <w:proofErr w:type="spellEnd"/>
+      <w:r>
+        <w:rPr>
+          <w:rStyle w:val="selected"/>
+          <w:rFonts w:ascii="Lucida Bright" w:hAnsi="Lucida Bright"/>
+        </w:rPr>
+        <w:t xml:space="preserve">                // API for email verification using a token (custom)</w:t>
+      </w:r>
+    </w:p>
+    <w:p>
+      <w:pPr>
+        <w:pStyle w:val="HTMLPreformatted"/>
+        <w:rPr>
+          <w:rStyle w:val="selected"/>
+          <w:rFonts w:ascii="Lucida Bright" w:hAnsi="Lucida Bright"/>
+        </w:rPr>
+      </w:pPr>
+      <w:r>
+        <w:rPr>
+          <w:rStyle w:val="selected"/>
+          <w:rFonts w:ascii="Times New Roman" w:hAnsi="Times New Roman" w:cs="Times New Roman"/>
+        </w:rPr>
+        <w:t>│</w:t>
+      </w:r>
+      <w:r>
+        <w:rPr>
+          <w:rStyle w:val="selected"/>
+          <w:rFonts w:ascii="Lucida Bright" w:hAnsi="Lucida Bright"/>
+        </w:rPr>
+        <w:t xml:space="preserve">   </w:t>
+      </w:r>
+      <w:r>
+        <w:rPr>
+          <w:rStyle w:val="selected"/>
+          <w:rFonts w:ascii="Times New Roman" w:hAnsi="Times New Roman" w:cs="Times New Roman"/>
+        </w:rPr>
+        <w:t>│</w:t>
+      </w:r>
+      <w:r>
+        <w:rPr>
+          <w:rStyle w:val="selected"/>
+          <w:rFonts w:ascii="Lucida Bright" w:hAnsi="Lucida Bright"/>
+        </w:rPr>
+        <w:t xml:space="preserve">   </w:t>
+      </w:r>
+      <w:r>
+        <w:rPr>
+          <w:rStyle w:val="selected"/>
+          <w:rFonts w:ascii="Times New Roman" w:hAnsi="Times New Roman" w:cs="Times New Roman"/>
+        </w:rPr>
+        <w:t>├──</w:t>
+      </w:r>
+      <w:r>
+        <w:rPr>
+          <w:rStyle w:val="selected"/>
+          <w:rFonts w:ascii="Lucida Bright" w:hAnsi="Lucida Bright"/>
+        </w:rPr>
+        <w:t xml:space="preserve"> admin/</w:t>
+      </w:r>
+    </w:p>
+    <w:p>
+      <w:pPr>
+        <w:pStyle w:val="HTMLPreformatted"/>
+        <w:rPr>
+          <w:rStyle w:val="selected"/>
+          <w:rFonts w:ascii="Lucida Bright" w:hAnsi="Lucida Bright"/>
+        </w:rPr>
+      </w:pPr>
+      <w:r>
+        <w:rPr>
+          <w:rStyle w:val="selected"/>
+          <w:rFonts w:ascii="Times New Roman" w:hAnsi="Times New Roman" w:cs="Times New Roman"/>
+        </w:rPr>
+        <w:t>│</w:t>
+      </w:r>
+      <w:r>
+        <w:rPr>
+          <w:rStyle w:val="selected"/>
+          <w:rFonts w:ascii="Lucida Bright" w:hAnsi="Lucida Bright"/>
+        </w:rPr>
+        <w:t xml:space="preserve">   </w:t>
+      </w:r>
+      <w:r>
+        <w:rPr>
+          <w:rStyle w:val="selected"/>
+          <w:rFonts w:ascii="Times New Roman" w:hAnsi="Times New Roman" w:cs="Times New Roman"/>
+        </w:rPr>
+        <w:t>│</w:t>
+      </w:r>
+      <w:r>
+        <w:rPr>
+          <w:rStyle w:val="selected"/>
+          <w:rFonts w:ascii="Lucida Bright" w:hAnsi="Lucida Bright"/>
+        </w:rPr>
+        <w:t xml:space="preserve">   </w:t>
+      </w:r>
+      <w:r>
+        <w:rPr>
+          <w:rStyle w:val="selected"/>
+          <w:rFonts w:ascii="Times New Roman" w:hAnsi="Times New Roman" w:cs="Times New Roman"/>
+        </w:rPr>
+        <w:t>│</w:t>
+      </w:r>
+      <w:r>
+        <w:rPr>
+          <w:rStyle w:val="selected"/>
+          <w:rFonts w:ascii="Lucida Bright" w:hAnsi="Lucida Bright"/>
+        </w:rPr>
+        <w:t xml:space="preserve">   </w:t>
+      </w:r>
+      <w:r>
+        <w:rPr>
+          <w:rStyle w:val="selected"/>
+          <w:rFonts w:ascii="Times New Roman" w:hAnsi="Times New Roman" w:cs="Times New Roman"/>
+        </w:rPr>
+        <w:t>└──</w:t>
+      </w:r>
+      <w:r>
+        <w:rPr>
+          <w:rStyle w:val="selected"/>
+          <w:rFonts w:ascii="Lucida Bright" w:hAnsi="Lucida Bright"/>
+        </w:rPr>
+        <w:t xml:space="preserve"> </w:t>
+      </w:r>
+      <w:proofErr w:type="spellStart"/>
+      <w:r>
+        <w:rPr>
+          <w:rStyle w:val="selected"/>
+          <w:rFonts w:ascii="Lucida Bright" w:hAnsi="Lucida Bright"/>
+        </w:rPr>
+        <w:t>index.tsx</w:t>
+      </w:r>
+      <w:proofErr w:type="spellEnd"/>
+      <w:r>
+        <w:rPr>
+          <w:rStyle w:val="selected"/>
+          <w:rFonts w:ascii="Lucida Bright" w:hAnsi="Lucida Bright"/>
+        </w:rPr>
+        <w:t xml:space="preserve">              // Admin Dashboard page</w:t>
+      </w:r>
+    </w:p>
+    <w:p>
+      <w:pPr>
+        <w:pStyle w:val="HTMLPreformatted"/>
+        <w:rPr>
+          <w:rStyle w:val="selected"/>
+          <w:rFonts w:ascii="Lucida Bright" w:hAnsi="Lucida Bright"/>
+        </w:rPr>
+      </w:pPr>
+      <w:r>
+        <w:rPr>
+          <w:rStyle w:val="selected"/>
+          <w:rFonts w:ascii="Times New Roman" w:hAnsi="Times New Roman" w:cs="Times New Roman"/>
+        </w:rPr>
+        <w:t>│</w:t>
+      </w:r>
+      <w:r>
+        <w:rPr>
+          <w:rStyle w:val="selected"/>
+          <w:rFonts w:ascii="Lucida Bright" w:hAnsi="Lucida Bright"/>
+        </w:rPr>
+        <w:t xml:space="preserve">   </w:t>
+      </w:r>
+      <w:r>
+        <w:rPr>
+          <w:rStyle w:val="selected"/>
+          <w:rFonts w:ascii="Times New Roman" w:hAnsi="Times New Roman" w:cs="Times New Roman"/>
+        </w:rPr>
+        <w:t>│</w:t>
+      </w:r>
+      <w:r>
+        <w:rPr>
+          <w:rStyle w:val="selected"/>
+          <w:rFonts w:ascii="Lucida Bright" w:hAnsi="Lucida Bright"/>
+        </w:rPr>
+        <w:t xml:space="preserve">   </w:t>
+      </w:r>
+      <w:r>
+        <w:rPr>
+          <w:rStyle w:val="selected"/>
+          <w:rFonts w:ascii="Times New Roman" w:hAnsi="Times New Roman" w:cs="Times New Roman"/>
+        </w:rPr>
+        <w:t>├──</w:t>
+      </w:r>
+      <w:r>
+        <w:rPr>
+          <w:rStyle w:val="selected"/>
+          <w:rFonts w:ascii="Lucida Bright" w:hAnsi="Lucida Bright"/>
+        </w:rPr>
+        <w:t xml:space="preserve"> forgot-</w:t>
+      </w:r>
+      <w:proofErr w:type="spellStart"/>
+      <w:r>
+        <w:rPr>
+          <w:rStyle w:val="selected"/>
+          <w:rFonts w:ascii="Lucida Bright" w:hAnsi="Lucida Bright"/>
+        </w:rPr>
+        <w:t>password.tsx</w:t>
+      </w:r>
+      <w:proofErr w:type="spellEnd"/>
+      <w:r>
+        <w:rPr>
+          <w:rStyle w:val="selected"/>
+          <w:rFonts w:ascii="Lucida Bright" w:hAnsi="Lucida Bright"/>
+        </w:rPr>
+        <w:t xml:space="preserve">        // Forgot Password page</w:t>
+      </w:r>
+    </w:p>
+    <w:p>
+      <w:pPr>
+        <w:pStyle w:val="HTMLPreformatted"/>
+        <w:rPr>
+          <w:rStyle w:val="selected"/>
+          <w:rFonts w:ascii="Lucida Bright" w:hAnsi="Lucida Bright"/>
+        </w:rPr>
+      </w:pPr>
+      <w:r>
+        <w:rPr>
+          <w:rStyle w:val="selected"/>
+          <w:rFonts w:ascii="Times New Roman" w:hAnsi="Times New Roman" w:cs="Times New Roman"/>
+        </w:rPr>
+        <w:t>│</w:t>
+      </w:r>
+      <w:r>
+        <w:rPr>
+          <w:rStyle w:val="selected"/>
+          <w:rFonts w:ascii="Lucida Bright" w:hAnsi="Lucida Bright"/>
+        </w:rPr>
+        <w:t xml:space="preserve">   </w:t>
+      </w:r>
+      <w:r>
+        <w:rPr>
+          <w:rStyle w:val="selected"/>
+          <w:rFonts w:ascii="Times New Roman" w:hAnsi="Times New Roman" w:cs="Times New Roman"/>
+        </w:rPr>
+        <w:t>│</w:t>
+      </w:r>
+      <w:r>
+        <w:rPr>
+          <w:rStyle w:val="selected"/>
+          <w:rFonts w:ascii="Lucida Bright" w:hAnsi="Lucida Bright"/>
+        </w:rPr>
+        <w:t xml:space="preserve">   </w:t>
+      </w:r>
+      <w:r>
+        <w:rPr>
+          <w:rStyle w:val="selected"/>
+          <w:rFonts w:ascii="Times New Roman" w:hAnsi="Times New Roman" w:cs="Times New Roman"/>
+        </w:rPr>
+        <w:t>├──</w:t>
+      </w:r>
+      <w:r>
+        <w:rPr>
+          <w:rStyle w:val="selected"/>
+          <w:rFonts w:ascii="Lucida Bright" w:hAnsi="Lucida Bright"/>
+        </w:rPr>
+        <w:t xml:space="preserve"> </w:t>
+      </w:r>
+      <w:proofErr w:type="spellStart"/>
+      <w:r>
+        <w:rPr>
+          <w:rStyle w:val="selected"/>
+          <w:rFonts w:ascii="Lucida Bright" w:hAnsi="Lucida Bright"/>
+        </w:rPr>
+        <w:t>index.tsx</w:t>
+      </w:r>
+      <w:proofErr w:type="spellEnd"/>
+      <w:r>
+        <w:rPr>
+          <w:rStyle w:val="selected"/>
+          <w:rFonts w:ascii="Lucida Bright" w:hAnsi="Lucida Bright"/>
+        </w:rPr>
+        <w:t xml:space="preserve">                  // Home page</w:t>
+      </w:r>
+    </w:p>
+    <w:p>
+      <w:pPr>
+        <w:pStyle w:val="HTMLPreformatted"/>
+        <w:rPr>
+          <w:rStyle w:val="selected"/>
+          <w:rFonts w:ascii="Lucida Bright" w:hAnsi="Lucida Bright"/>
+        </w:rPr>
+      </w:pPr>
+      <w:r>
+        <w:rPr>
+          <w:rStyle w:val="selected"/>
+          <w:rFonts w:ascii="Times New Roman" w:hAnsi="Times New Roman" w:cs="Times New Roman"/>
+        </w:rPr>
+        <w:t>│</w:t>
+      </w:r>
+      <w:r>
+        <w:rPr>
+          <w:rStyle w:val="selected"/>
+          <w:rFonts w:ascii="Lucida Bright" w:hAnsi="Lucida Bright"/>
+        </w:rPr>
+        <w:t xml:space="preserve">   </w:t>
+      </w:r>
+      <w:r>
+        <w:rPr>
+          <w:rStyle w:val="selected"/>
+          <w:rFonts w:ascii="Times New Roman" w:hAnsi="Times New Roman" w:cs="Times New Roman"/>
+        </w:rPr>
+        <w:t>│</w:t>
+      </w:r>
+      <w:r>
+        <w:rPr>
+          <w:rStyle w:val="selected"/>
+          <w:rFonts w:ascii="Lucida Bright" w:hAnsi="Lucida Bright"/>
+        </w:rPr>
+        <w:t xml:space="preserve">   </w:t>
+      </w:r>
+      <w:r>
+        <w:rPr>
+          <w:rStyle w:val="selected"/>
+          <w:rFonts w:ascii="Times New Roman" w:hAnsi="Times New Roman" w:cs="Times New Roman"/>
+        </w:rPr>
+        <w:t>├──</w:t>
+      </w:r>
+      <w:r>
+        <w:rPr>
+          <w:rStyle w:val="selected"/>
+          <w:rFonts w:ascii="Lucida Bright" w:hAnsi="Lucida Bright"/>
+        </w:rPr>
+        <w:t xml:space="preserve"> </w:t>
+      </w:r>
+      <w:proofErr w:type="spellStart"/>
+      <w:r>
+        <w:rPr>
+          <w:rStyle w:val="selected"/>
+          <w:rFonts w:ascii="Lucida Bright" w:hAnsi="Lucida Bright"/>
+        </w:rPr>
+        <w:t>login.tsx</w:t>
+      </w:r>
+      <w:proofErr w:type="spellEnd"/>
+      <w:r>
+        <w:rPr>
+          <w:rStyle w:val="selected"/>
+          <w:rFonts w:ascii="Lucida Bright" w:hAnsi="Lucida Bright"/>
+        </w:rPr>
+        <w:t xml:space="preserve">                  // Login page</w:t>
+      </w:r>
+    </w:p>
+    <w:p>
+      <w:pPr>
+        <w:pStyle w:val="HTMLPreformatted"/>
+        <w:rPr>
+          <w:rStyle w:val="selected"/>
+          <w:rFonts w:ascii="Lucida Bright" w:hAnsi="Lucida Bright"/>
+        </w:rPr>
+      </w:pPr>
+      <w:r>
+        <w:rPr>
+          <w:rStyle w:val="selected"/>
+          <w:rFonts w:ascii="Times New Roman" w:hAnsi="Times New Roman" w:cs="Times New Roman"/>
+        </w:rPr>
+        <w:t>│</w:t>
+      </w:r>
+      <w:r>
+        <w:rPr>
+          <w:rStyle w:val="selected"/>
+          <w:rFonts w:ascii="Lucida Bright" w:hAnsi="Lucida Bright"/>
+        </w:rPr>
+        <w:t xml:space="preserve">   </w:t>
+      </w:r>
+      <w:r>
+        <w:rPr>
+          <w:rStyle w:val="selected"/>
+          <w:rFonts w:ascii="Times New Roman" w:hAnsi="Times New Roman" w:cs="Times New Roman"/>
+        </w:rPr>
+        <w:t>│</w:t>
+      </w:r>
+      <w:r>
+        <w:rPr>
+          <w:rStyle w:val="selected"/>
+          <w:rFonts w:ascii="Lucida Bright" w:hAnsi="Lucida Bright"/>
+        </w:rPr>
+        <w:t xml:space="preserve">   </w:t>
+      </w:r>
+      <w:r>
+        <w:rPr>
+          <w:rStyle w:val="selected"/>
+          <w:rFonts w:ascii="Times New Roman" w:hAnsi="Times New Roman" w:cs="Times New Roman"/>
+        </w:rPr>
+        <w:t>├──</w:t>
+      </w:r>
+      <w:r>
+        <w:rPr>
+          <w:rStyle w:val="selected"/>
+          <w:rFonts w:ascii="Lucida Bright" w:hAnsi="Lucida Bright"/>
+        </w:rPr>
+        <w:t xml:space="preserve"> reset-</w:t>
+      </w:r>
+      <w:proofErr w:type="spellStart"/>
+      <w:r>
+        <w:rPr>
+          <w:rStyle w:val="selected"/>
+          <w:rFonts w:ascii="Lucida Bright" w:hAnsi="Lucida Bright"/>
+        </w:rPr>
+        <w:t>password.tsx</w:t>
+      </w:r>
+      <w:proofErr w:type="spellEnd"/>
+      <w:r>
+        <w:rPr>
+          <w:rStyle w:val="selected"/>
+          <w:rFonts w:ascii="Lucida Bright" w:hAnsi="Lucida Bright"/>
+        </w:rPr>
+        <w:t xml:space="preserve">         // Reset Password page (for token-based reset)</w:t>
+      </w:r>
+    </w:p>
+    <w:p>
+      <w:pPr>
+        <w:pStyle w:val="HTMLPreformatted"/>
+        <w:rPr>
+          <w:rStyle w:val="selected"/>
+          <w:rFonts w:ascii="Lucida Bright" w:hAnsi="Lucida Bright"/>
+        </w:rPr>
+      </w:pPr>
+      <w:r>
+        <w:rPr>
+          <w:rStyle w:val="selected"/>
+          <w:rFonts w:ascii="Times New Roman" w:hAnsi="Times New Roman" w:cs="Times New Roman"/>
+        </w:rPr>
+        <w:t>│</w:t>
+      </w:r>
+      <w:r>
+        <w:rPr>
+          <w:rStyle w:val="selected"/>
+          <w:rFonts w:ascii="Lucida Bright" w:hAnsi="Lucida Bright"/>
+        </w:rPr>
+        <w:t xml:space="preserve">   </w:t>
+      </w:r>
+      <w:r>
+        <w:rPr>
+          <w:rStyle w:val="selected"/>
+          <w:rFonts w:ascii="Times New Roman" w:hAnsi="Times New Roman" w:cs="Times New Roman"/>
+        </w:rPr>
+        <w:t>│</w:t>
+      </w:r>
+      <w:r>
+        <w:rPr>
+          <w:rStyle w:val="selected"/>
+          <w:rFonts w:ascii="Lucida Bright" w:hAnsi="Lucida Bright"/>
+        </w:rPr>
+        <w:t xml:space="preserve">   </w:t>
+      </w:r>
+      <w:r>
+        <w:rPr>
+          <w:rStyle w:val="selected"/>
+          <w:rFonts w:ascii="Times New Roman" w:hAnsi="Times New Roman" w:cs="Times New Roman"/>
+        </w:rPr>
+        <w:t>├──</w:t>
+      </w:r>
+      <w:r>
+        <w:rPr>
+          <w:rStyle w:val="selected"/>
+          <w:rFonts w:ascii="Lucida Bright" w:hAnsi="Lucida Bright"/>
+        </w:rPr>
+        <w:t xml:space="preserve"> set-</w:t>
+      </w:r>
+      <w:proofErr w:type="spellStart"/>
+      <w:r>
+        <w:rPr>
+          <w:rStyle w:val="selected"/>
+          <w:rFonts w:ascii="Lucida Bright" w:hAnsi="Lucida Bright"/>
+        </w:rPr>
+        <w:t>password.tsx</w:t>
+      </w:r>
+      <w:proofErr w:type="spellEnd"/>
+      <w:r>
+        <w:rPr>
+          <w:rStyle w:val="selected"/>
+          <w:rFonts w:ascii="Lucida Bright" w:hAnsi="Lucida Bright"/>
+        </w:rPr>
+        <w:t xml:space="preserve">           // Set Password page (for invited users)</w:t>
+      </w:r>
+    </w:p>
+    <w:p>
+      <w:pPr>
+        <w:pStyle w:val="HTMLPreformatted"/>
+        <w:rPr>
+          <w:rStyle w:val="selected"/>
+          <w:rFonts w:ascii="Lucida Bright" w:hAnsi="Lucida Bright"/>
+        </w:rPr>
+      </w:pPr>
+      <w:r>
+        <w:rPr>
+          <w:rStyle w:val="selected"/>
+          <w:rFonts w:ascii="Times New Roman" w:hAnsi="Times New Roman" w:cs="Times New Roman"/>
+        </w:rPr>
+        <w:t>│</w:t>
+      </w:r>
+      <w:r>
+        <w:rPr>
+          <w:rStyle w:val="selected"/>
+          <w:rFonts w:ascii="Lucida Bright" w:hAnsi="Lucida Bright"/>
+        </w:rPr>
+        <w:t xml:space="preserve">   </w:t>
+      </w:r>
+      <w:r>
+        <w:rPr>
+          <w:rStyle w:val="selected"/>
+          <w:rFonts w:ascii="Times New Roman" w:hAnsi="Times New Roman" w:cs="Times New Roman"/>
+        </w:rPr>
+        <w:t>│</w:t>
+      </w:r>
+      <w:r>
+        <w:rPr>
+          <w:rStyle w:val="selected"/>
+          <w:rFonts w:ascii="Lucida Bright" w:hAnsi="Lucida Bright"/>
+        </w:rPr>
+        <w:t xml:space="preserve">   </w:t>
+      </w:r>
+      <w:r>
+        <w:rPr>
+          <w:rStyle w:val="selected"/>
+          <w:rFonts w:ascii="Times New Roman" w:hAnsi="Times New Roman" w:cs="Times New Roman"/>
+        </w:rPr>
+        <w:t>└──</w:t>
+      </w:r>
+      <w:r>
+        <w:rPr>
+          <w:rStyle w:val="selected"/>
+          <w:rFonts w:ascii="Lucida Bright" w:hAnsi="Lucida Bright"/>
+        </w:rPr>
+        <w:t xml:space="preserve"> </w:t>
+      </w:r>
+      <w:proofErr w:type="spellStart"/>
+      <w:r>
+        <w:rPr>
+          <w:rStyle w:val="selected"/>
+          <w:rFonts w:ascii="Lucida Bright" w:hAnsi="Lucida Bright"/>
+        </w:rPr>
+        <w:t>verify.tsx</w:t>
+      </w:r>
+      <w:proofErr w:type="spellEnd"/>
+      <w:r>
+        <w:rPr>
+          <w:rStyle w:val="selected"/>
+          <w:rFonts w:ascii="Lucida Bright" w:hAnsi="Lucida Bright"/>
+        </w:rPr>
+        <w:t xml:space="preserve">                 // Email verification redirect page</w:t>
+      </w:r>
+    </w:p>
+    <w:p>
+      <w:pPr>
+        <w:pStyle w:val="HTMLPreformatted"/>
+        <w:rPr>
+          <w:rStyle w:val="selected"/>
+          <w:rFonts w:ascii="Lucida Bright" w:hAnsi="Lucida Bright"/>
+        </w:rPr>
+      </w:pPr>
+      <w:r>
+        <w:rPr>
+          <w:rStyle w:val="selected"/>
+          <w:rFonts w:ascii="Times New Roman" w:hAnsi="Times New Roman" w:cs="Times New Roman"/>
+        </w:rPr>
+        <w:t>│</w:t>
+      </w:r>
+      <w:r>
+        <w:rPr>
+          <w:rStyle w:val="selected"/>
+          <w:rFonts w:ascii="Lucida Bright" w:hAnsi="Lucida Bright"/>
+        </w:rPr>
+        <w:t xml:space="preserve">   </w:t>
+      </w:r>
+      <w:r>
+        <w:rPr>
+          <w:rStyle w:val="selected"/>
+          <w:rFonts w:ascii="Times New Roman" w:hAnsi="Times New Roman" w:cs="Times New Roman"/>
+        </w:rPr>
+        <w:t>├──</w:t>
+      </w:r>
+      <w:r>
+        <w:rPr>
+          <w:rStyle w:val="selected"/>
+          <w:rFonts w:ascii="Lucida Bright" w:hAnsi="Lucida Bright"/>
+        </w:rPr>
+        <w:t xml:space="preserve"> components/</w:t>
+      </w:r>
+    </w:p>
+    <w:p>
+      <w:pPr>
+        <w:pStyle w:val="HTMLPreformatted"/>
+        <w:rPr>
+          <w:rStyle w:val="selected"/>
+          <w:rFonts w:ascii="Lucida Bright" w:hAnsi="Lucida Bright"/>
+        </w:rPr>
+      </w:pPr>
+      <w:r>
+        <w:rPr>
+          <w:rStyle w:val="selected"/>
+          <w:rFonts w:ascii="Times New Roman" w:hAnsi="Times New Roman" w:cs="Times New Roman"/>
+        </w:rPr>
+        <w:t>│</w:t>
+      </w:r>
+      <w:r>
+        <w:rPr>
+          <w:rStyle w:val="selected"/>
+          <w:rFonts w:ascii="Lucida Bright" w:hAnsi="Lucida Bright"/>
+        </w:rPr>
+        <w:t xml:space="preserve">   </w:t>
+      </w:r>
+      <w:r>
+        <w:rPr>
+          <w:rStyle w:val="selected"/>
+          <w:rFonts w:ascii="Times New Roman" w:hAnsi="Times New Roman" w:cs="Times New Roman"/>
+        </w:rPr>
+        <w:t>│</w:t>
+      </w:r>
+      <w:r>
+        <w:rPr>
+          <w:rStyle w:val="selected"/>
+          <w:rFonts w:ascii="Lucida Bright" w:hAnsi="Lucida Bright"/>
+        </w:rPr>
+        <w:t xml:space="preserve">   </w:t>
+      </w:r>
+      <w:r>
+        <w:rPr>
+          <w:rStyle w:val="selected"/>
+          <w:rFonts w:ascii="Times New Roman" w:hAnsi="Times New Roman" w:cs="Times New Roman"/>
+        </w:rPr>
+        <w:t>├──</w:t>
+      </w:r>
+      <w:r>
+        <w:rPr>
+          <w:rStyle w:val="selected"/>
+          <w:rFonts w:ascii="Lucida Bright" w:hAnsi="Lucida Bright"/>
+        </w:rPr>
+        <w:t xml:space="preserve"> </w:t>
+      </w:r>
+      <w:proofErr w:type="spellStart"/>
+      <w:r>
+        <w:rPr>
+          <w:rStyle w:val="selected"/>
+          <w:rFonts w:ascii="Lucida Bright" w:hAnsi="Lucida Bright"/>
+        </w:rPr>
+        <w:t>DashboardStats.tsx</w:t>
+      </w:r>
+      <w:proofErr w:type="spellEnd"/>
+      <w:r>
+        <w:rPr>
+          <w:rStyle w:val="selected"/>
+          <w:rFonts w:ascii="Lucida Bright" w:hAnsi="Lucida Bright"/>
+        </w:rPr>
+        <w:t xml:space="preserve">         // Component for dashboard statistics</w:t>
+      </w:r>
+    </w:p>
+    <w:p>
+      <w:pPr>
+        <w:pStyle w:val="HTMLPreformatted"/>
+        <w:rPr>
+          <w:rStyle w:val="selected"/>
+          <w:rFonts w:ascii="Lucida Bright" w:hAnsi="Lucida Bright"/>
+        </w:rPr>
+      </w:pPr>
+      <w:r>
+        <w:rPr>
+          <w:rStyle w:val="selected"/>
+          <w:rFonts w:ascii="Times New Roman" w:hAnsi="Times New Roman" w:cs="Times New Roman"/>
+        </w:rPr>
+        <w:t>│</w:t>
+      </w:r>
+      <w:r>
+        <w:rPr>
+          <w:rStyle w:val="selected"/>
+          <w:rFonts w:ascii="Lucida Bright" w:hAnsi="Lucida Bright"/>
+        </w:rPr>
+        <w:t xml:space="preserve">   </w:t>
+      </w:r>
+      <w:r>
+        <w:rPr>
+          <w:rStyle w:val="selected"/>
+          <w:rFonts w:ascii="Times New Roman" w:hAnsi="Times New Roman" w:cs="Times New Roman"/>
+        </w:rPr>
+        <w:t>│</w:t>
+      </w:r>
+      <w:r>
+        <w:rPr>
+          <w:rStyle w:val="selected"/>
+          <w:rFonts w:ascii="Lucida Bright" w:hAnsi="Lucida Bright"/>
+        </w:rPr>
+        <w:t xml:space="preserve">   </w:t>
+      </w:r>
+      <w:r>
+        <w:rPr>
+          <w:rStyle w:val="selected"/>
+          <w:rFonts w:ascii="Times New Roman" w:hAnsi="Times New Roman" w:cs="Times New Roman"/>
+        </w:rPr>
+        <w:t>├──</w:t>
+      </w:r>
+      <w:r>
+        <w:rPr>
+          <w:rStyle w:val="selected"/>
+          <w:rFonts w:ascii="Lucida Bright" w:hAnsi="Lucida Bright"/>
+        </w:rPr>
+        <w:t xml:space="preserve"> </w:t>
+      </w:r>
+      <w:proofErr w:type="spellStart"/>
+      <w:r>
+        <w:rPr>
+          <w:rStyle w:val="selected"/>
+          <w:rFonts w:ascii="Lucida Bright" w:hAnsi="Lucida Bright"/>
+        </w:rPr>
+        <w:t>EditUserModal.tsx</w:t>
+      </w:r>
+      <w:proofErr w:type="spellEnd"/>
+      <w:r>
+        <w:rPr>
+          <w:rStyle w:val="selected"/>
+          <w:rFonts w:ascii="Lucida Bright" w:hAnsi="Lucida Bright"/>
+        </w:rPr>
+        <w:t xml:space="preserve">          // Modal for editing user details</w:t>
+      </w:r>
+    </w:p>
+    <w:p>
+      <w:pPr>
+        <w:pStyle w:val="HTMLPreformatted"/>
+        <w:rPr>
+          <w:rStyle w:val="selected"/>
+          <w:rFonts w:ascii="Lucida Bright" w:hAnsi="Lucida Bright"/>
+        </w:rPr>
+      </w:pPr>
+      <w:r>
+        <w:rPr>
+          <w:rStyle w:val="selected"/>
+          <w:rFonts w:ascii="Times New Roman" w:hAnsi="Times New Roman" w:cs="Times New Roman"/>
+        </w:rPr>
+        <w:t>│</w:t>
+      </w:r>
+      <w:r>
+        <w:rPr>
+          <w:rStyle w:val="selected"/>
+          <w:rFonts w:ascii="Lucida Bright" w:hAnsi="Lucida Bright"/>
+        </w:rPr>
+        <w:t xml:space="preserve">   </w:t>
+      </w:r>
+      <w:r>
+        <w:rPr>
+          <w:rStyle w:val="selected"/>
+          <w:rFonts w:ascii="Times New Roman" w:hAnsi="Times New Roman" w:cs="Times New Roman"/>
+        </w:rPr>
+        <w:t>│</w:t>
+      </w:r>
+      <w:r>
+        <w:rPr>
+          <w:rStyle w:val="selected"/>
+          <w:rFonts w:ascii="Lucida Bright" w:hAnsi="Lucida Bright"/>
+        </w:rPr>
+        <w:t xml:space="preserve">   </w:t>
+      </w:r>
+      <w:r>
+        <w:rPr>
+          <w:rStyle w:val="selected"/>
+          <w:rFonts w:ascii="Times New Roman" w:hAnsi="Times New Roman" w:cs="Times New Roman"/>
+        </w:rPr>
+        <w:t>├──</w:t>
+      </w:r>
+      <w:r>
+        <w:rPr>
+          <w:rStyle w:val="selected"/>
+          <w:rFonts w:ascii="Lucida Bright" w:hAnsi="Lucida Bright"/>
+        </w:rPr>
+        <w:t xml:space="preserve"> </w:t>
+      </w:r>
+      <w:proofErr w:type="spellStart"/>
+      <w:r>
+        <w:rPr>
+          <w:rStyle w:val="selected"/>
+          <w:rFonts w:ascii="Lucida Bright" w:hAnsi="Lucida Bright"/>
+        </w:rPr>
+        <w:t>InviteUserModal.tsx</w:t>
+      </w:r>
+      <w:proofErr w:type="spellEnd"/>
+      <w:r>
+        <w:rPr>
+          <w:rStyle w:val="selected"/>
+          <w:rFonts w:ascii="Lucida Bright" w:hAnsi="Lucida Bright"/>
+        </w:rPr>
+        <w:t xml:space="preserve">        // Modal for inviting new users</w:t>
+      </w:r>
+    </w:p>
+    <w:p>
+      <w:pPr>
+        <w:pStyle w:val="HTMLPreformatted"/>
+        <w:rPr>
+          <w:rStyle w:val="selected"/>
+          <w:rFonts w:ascii="Lucida Bright" w:hAnsi="Lucida Bright"/>
+        </w:rPr>
+      </w:pPr>
+      <w:r>
+        <w:rPr>
+          <w:rStyle w:val="selected"/>
+          <w:rFonts w:ascii="Times New Roman" w:hAnsi="Times New Roman" w:cs="Times New Roman"/>
+        </w:rPr>
+        <w:t>│</w:t>
+      </w:r>
+      <w:r>
+        <w:rPr>
+          <w:rStyle w:val="selected"/>
+          <w:rFonts w:ascii="Lucida Bright" w:hAnsi="Lucida Bright"/>
+        </w:rPr>
+        <w:t xml:space="preserve">   </w:t>
+      </w:r>
+      <w:r>
+        <w:rPr>
+          <w:rStyle w:val="selected"/>
+          <w:rFonts w:ascii="Times New Roman" w:hAnsi="Times New Roman" w:cs="Times New Roman"/>
+        </w:rPr>
+        <w:t>│</w:t>
+      </w:r>
+      <w:r>
+        <w:rPr>
+          <w:rStyle w:val="selected"/>
+          <w:rFonts w:ascii="Lucida Bright" w:hAnsi="Lucida Bright"/>
+        </w:rPr>
+        <w:t xml:space="preserve">   </w:t>
+      </w:r>
+      <w:r>
+        <w:rPr>
+          <w:rStyle w:val="selected"/>
+          <w:rFonts w:ascii="Times New Roman" w:hAnsi="Times New Roman" w:cs="Times New Roman"/>
+        </w:rPr>
+        <w:t>├──</w:t>
+      </w:r>
+      <w:r>
+        <w:rPr>
+          <w:rStyle w:val="selected"/>
+          <w:rFonts w:ascii="Lucida Bright" w:hAnsi="Lucida Bright"/>
+        </w:rPr>
+        <w:t xml:space="preserve"> </w:t>
+      </w:r>
+      <w:proofErr w:type="spellStart"/>
+      <w:r>
+        <w:rPr>
+          <w:rStyle w:val="selected"/>
+          <w:rFonts w:ascii="Lucida Bright" w:hAnsi="Lucida Bright"/>
+        </w:rPr>
+        <w:t>Sidebar.tsx</w:t>
+      </w:r>
+      <w:proofErr w:type="spellEnd"/>
+      <w:r>
+        <w:rPr>
+          <w:rStyle w:val="selected"/>
+          <w:rFonts w:ascii="Lucida Bright" w:hAnsi="Lucida Bright"/>
+        </w:rPr>
+        <w:t xml:space="preserve">                // Sidebar navigation component</w:t>
+      </w:r>
+    </w:p>
+    <w:p>
+      <w:pPr>
+        <w:pStyle w:val="HTMLPreformatted"/>
+        <w:rPr>
+          <w:rStyle w:val="selected"/>
+          <w:rFonts w:ascii="Lucida Bright" w:hAnsi="Lucida Bright"/>
+        </w:rPr>
+      </w:pPr>
+      <w:r>
+        <w:rPr>
+          <w:rStyle w:val="selected"/>
+          <w:rFonts w:ascii="Times New Roman" w:hAnsi="Times New Roman" w:cs="Times New Roman"/>
+        </w:rPr>
+        <w:t>│</w:t>
+      </w:r>
+      <w:r>
+        <w:rPr>
+          <w:rStyle w:val="selected"/>
+          <w:rFonts w:ascii="Lucida Bright" w:hAnsi="Lucida Bright"/>
+        </w:rPr>
+        <w:t xml:space="preserve">   </w:t>
+      </w:r>
+      <w:r>
+        <w:rPr>
+          <w:rStyle w:val="selected"/>
+          <w:rFonts w:ascii="Times New Roman" w:hAnsi="Times New Roman" w:cs="Times New Roman"/>
+        </w:rPr>
+        <w:t>│</w:t>
+      </w:r>
+      <w:r>
+        <w:rPr>
+          <w:rStyle w:val="selected"/>
+          <w:rFonts w:ascii="Lucida Bright" w:hAnsi="Lucida Bright"/>
+        </w:rPr>
+        <w:t xml:space="preserve">   </w:t>
+      </w:r>
+      <w:r>
+        <w:rPr>
+          <w:rStyle w:val="selected"/>
+          <w:rFonts w:ascii="Times New Roman" w:hAnsi="Times New Roman" w:cs="Times New Roman"/>
+        </w:rPr>
+        <w:t>├──</w:t>
+      </w:r>
+      <w:r>
+        <w:rPr>
+          <w:rStyle w:val="selected"/>
+          <w:rFonts w:ascii="Lucida Bright" w:hAnsi="Lucida Bright"/>
+        </w:rPr>
+        <w:t xml:space="preserve"> </w:t>
+      </w:r>
+      <w:proofErr w:type="spellStart"/>
+      <w:r>
+        <w:rPr>
+          <w:rStyle w:val="selected"/>
+          <w:rFonts w:ascii="Lucida Bright" w:hAnsi="Lucida Bright"/>
+        </w:rPr>
+        <w:t>ToastNotification.tsx</w:t>
+      </w:r>
+      <w:proofErr w:type="spellEnd"/>
+      <w:r>
+        <w:rPr>
+          <w:rStyle w:val="selected"/>
+          <w:rFonts w:ascii="Lucida Bright" w:hAnsi="Lucida Bright"/>
+        </w:rPr>
+        <w:t xml:space="preserve">      // Component for displaying toast messages</w:t>
+      </w:r>
+    </w:p>
+    <w:p>
+      <w:pPr>
+        <w:pStyle w:val="HTMLPreformatted"/>
+        <w:rPr>
+          <w:rStyle w:val="selected"/>
+          <w:rFonts w:ascii="Lucida Bright" w:hAnsi="Lucida Bright"/>
+        </w:rPr>
+      </w:pPr>
+      <w:r>
+        <w:rPr>
+          <w:rStyle w:val="selected"/>
+          <w:rFonts w:ascii="Times New Roman" w:hAnsi="Times New Roman" w:cs="Times New Roman"/>
+        </w:rPr>
+        <w:t>│</w:t>
+      </w:r>
+      <w:r>
+        <w:rPr>
+          <w:rStyle w:val="selected"/>
+          <w:rFonts w:ascii="Lucida Bright" w:hAnsi="Lucida Bright"/>
+        </w:rPr>
+        <w:t xml:space="preserve">   </w:t>
+      </w:r>
+      <w:r>
+        <w:rPr>
+          <w:rStyle w:val="selected"/>
+          <w:rFonts w:ascii="Times New Roman" w:hAnsi="Times New Roman" w:cs="Times New Roman"/>
+        </w:rPr>
+        <w:t>│</w:t>
+      </w:r>
+      <w:r>
+        <w:rPr>
+          <w:rStyle w:val="selected"/>
+          <w:rFonts w:ascii="Lucida Bright" w:hAnsi="Lucida Bright"/>
+        </w:rPr>
+        <w:t xml:space="preserve">   </w:t>
+      </w:r>
+      <w:r>
+        <w:rPr>
+          <w:rStyle w:val="selected"/>
+          <w:rFonts w:ascii="Times New Roman" w:hAnsi="Times New Roman" w:cs="Times New Roman"/>
+        </w:rPr>
+        <w:t>└──</w:t>
+      </w:r>
+      <w:r>
+        <w:rPr>
+          <w:rStyle w:val="selected"/>
+          <w:rFonts w:ascii="Lucida Bright" w:hAnsi="Lucida Bright"/>
+        </w:rPr>
+        <w:t xml:space="preserve"> </w:t>
+      </w:r>
+      <w:proofErr w:type="spellStart"/>
+      <w:r>
+        <w:rPr>
+          <w:rStyle w:val="selected"/>
+          <w:rFonts w:ascii="Lucida Bright" w:hAnsi="Lucida Bright"/>
+        </w:rPr>
+        <w:t>UserTable.tsx</w:t>
+      </w:r>
+      <w:proofErr w:type="spellEnd"/>
+      <w:r>
+        <w:rPr>
+          <w:rStyle w:val="selected"/>
+          <w:rFonts w:ascii="Lucida Bright" w:hAnsi="Lucida Bright"/>
+        </w:rPr>
+        <w:t xml:space="preserve">              // Table component for displaying user list</w:t>
+      </w:r>
+    </w:p>
+    <w:p>
+      <w:pPr>
+        <w:pStyle w:val="HTMLPreformatted"/>
+        <w:rPr>
+          <w:rStyle w:val="selected"/>
+          <w:rFonts w:ascii="Lucida Bright" w:hAnsi="Lucida Bright"/>
+        </w:rPr>
+      </w:pPr>
+      <w:r>
+        <w:rPr>
+          <w:rStyle w:val="selected"/>
+          <w:rFonts w:ascii="Times New Roman" w:hAnsi="Times New Roman" w:cs="Times New Roman"/>
+        </w:rPr>
+        <w:t>│</w:t>
+      </w:r>
+      <w:r>
+        <w:rPr>
+          <w:rStyle w:val="selected"/>
+          <w:rFonts w:ascii="Lucida Bright" w:hAnsi="Lucida Bright"/>
+        </w:rPr>
+        <w:t xml:space="preserve">   </w:t>
+      </w:r>
+      <w:r>
+        <w:rPr>
+          <w:rStyle w:val="selected"/>
+          <w:rFonts w:ascii="Times New Roman" w:hAnsi="Times New Roman" w:cs="Times New Roman"/>
+        </w:rPr>
+        <w:t>├──</w:t>
+      </w:r>
+      <w:r>
+        <w:rPr>
+          <w:rStyle w:val="selected"/>
+          <w:rFonts w:ascii="Lucida Bright" w:hAnsi="Lucida Bright"/>
+        </w:rPr>
+        <w:t xml:space="preserve"> lib/</w:t>
+      </w:r>
+    </w:p>
+    <w:p>
+      <w:pPr>
+        <w:pStyle w:val="HTMLPreformatted"/>
+        <w:rPr>
+          <w:rStyle w:val="selected"/>
+          <w:rFonts w:ascii="Lucida Bright" w:hAnsi="Lucida Bright"/>
+        </w:rPr>
+      </w:pPr>
+      <w:r>
+        <w:rPr>
+          <w:rStyle w:val="selected"/>
+          <w:rFonts w:ascii="Times New Roman" w:hAnsi="Times New Roman" w:cs="Times New Roman"/>
+        </w:rPr>
+        <w:t>│</w:t>
+      </w:r>
+      <w:r>
+        <w:rPr>
+          <w:rStyle w:val="selected"/>
+          <w:rFonts w:ascii="Lucida Bright" w:hAnsi="Lucida Bright"/>
+        </w:rPr>
+        <w:t xml:space="preserve">   </w:t>
+      </w:r>
+      <w:r>
+        <w:rPr>
+          <w:rStyle w:val="selected"/>
+          <w:rFonts w:ascii="Times New Roman" w:hAnsi="Times New Roman" w:cs="Times New Roman"/>
+        </w:rPr>
+        <w:t>│</w:t>
+      </w:r>
+      <w:r>
+        <w:rPr>
+          <w:rStyle w:val="selected"/>
+          <w:rFonts w:ascii="Lucida Bright" w:hAnsi="Lucida Bright"/>
+        </w:rPr>
+        <w:t xml:space="preserve">   </w:t>
+      </w:r>
+      <w:r>
+        <w:rPr>
+          <w:rStyle w:val="selected"/>
+          <w:rFonts w:ascii="Times New Roman" w:hAnsi="Times New Roman" w:cs="Times New Roman"/>
+        </w:rPr>
+        <w:t>├──</w:t>
+      </w:r>
+      <w:r>
+        <w:rPr>
+          <w:rStyle w:val="selected"/>
+          <w:rFonts w:ascii="Lucida Bright" w:hAnsi="Lucida Bright"/>
+        </w:rPr>
+        <w:t xml:space="preserve"> </w:t>
+      </w:r>
+      <w:proofErr w:type="spellStart"/>
+      <w:r>
+        <w:rPr>
+          <w:rStyle w:val="selected"/>
+          <w:rFonts w:ascii="Lucida Bright" w:hAnsi="Lucida Bright"/>
+        </w:rPr>
+        <w:t>mail.ts</w:t>
+      </w:r>
+      <w:proofErr w:type="spellEnd"/>
+      <w:r>
+        <w:rPr>
+          <w:rStyle w:val="selected"/>
+          <w:rFonts w:ascii="Lucida Bright" w:hAnsi="Lucida Bright"/>
+        </w:rPr>
+        <w:t xml:space="preserve">                    // Email sending utility (e.g., `</w:t>
+      </w:r>
+      <w:proofErr w:type="spellStart"/>
+      <w:r>
+        <w:rPr>
+          <w:rStyle w:val="selected"/>
+          <w:rFonts w:ascii="Lucida Bright" w:hAnsi="Lucida Bright"/>
+        </w:rPr>
+        <w:t>sendInviteEmail</w:t>
+      </w:r>
+      <w:proofErr w:type="spellEnd"/>
+      <w:r>
+        <w:rPr>
+          <w:rStyle w:val="selected"/>
+          <w:rFonts w:ascii="Lucida Bright" w:hAnsi="Lucida Bright"/>
+        </w:rPr>
+        <w:t>`)</w:t>
+      </w:r>
+    </w:p>
+    <w:p>
+      <w:pPr>
+        <w:pStyle w:val="HTMLPreformatted"/>
+        <w:rPr>
+          <w:rStyle w:val="selected"/>
+          <w:rFonts w:ascii="Lucida Bright" w:hAnsi="Lucida Bright"/>
+        </w:rPr>
+      </w:pPr>
+      <w:r>
+        <w:rPr>
+          <w:rStyle w:val="selected"/>
+          <w:rFonts w:ascii="Times New Roman" w:hAnsi="Times New Roman" w:cs="Times New Roman"/>
+        </w:rPr>
+        <w:t>│</w:t>
+      </w:r>
+      <w:r>
+        <w:rPr>
+          <w:rStyle w:val="selected"/>
+          <w:rFonts w:ascii="Lucida Bright" w:hAnsi="Lucida Bright"/>
+        </w:rPr>
+        <w:t xml:space="preserve">   </w:t>
+      </w:r>
+      <w:r>
+        <w:rPr>
+          <w:rStyle w:val="selected"/>
+          <w:rFonts w:ascii="Times New Roman" w:hAnsi="Times New Roman" w:cs="Times New Roman"/>
+        </w:rPr>
+        <w:t>│</w:t>
+      </w:r>
+      <w:r>
+        <w:rPr>
+          <w:rStyle w:val="selected"/>
+          <w:rFonts w:ascii="Lucida Bright" w:hAnsi="Lucida Bright"/>
+        </w:rPr>
+        <w:t xml:space="preserve">   </w:t>
+      </w:r>
+      <w:r>
+        <w:rPr>
+          <w:rStyle w:val="selected"/>
+          <w:rFonts w:ascii="Times New Roman" w:hAnsi="Times New Roman" w:cs="Times New Roman"/>
+        </w:rPr>
+        <w:t>└──</w:t>
+      </w:r>
+      <w:r>
+        <w:rPr>
+          <w:rStyle w:val="selected"/>
+          <w:rFonts w:ascii="Lucida Bright" w:hAnsi="Lucida Bright"/>
+        </w:rPr>
+        <w:t xml:space="preserve"> </w:t>
+      </w:r>
+      <w:proofErr w:type="spellStart"/>
+      <w:r>
+        <w:rPr>
+          <w:rStyle w:val="selected"/>
+          <w:rFonts w:ascii="Lucida Bright" w:hAnsi="Lucida Bright"/>
+        </w:rPr>
+        <w:t>prisma.ts</w:t>
+      </w:r>
+      <w:proofErr w:type="spellEnd"/>
+      <w:r>
+        <w:rPr>
+          <w:rStyle w:val="selected"/>
+          <w:rFonts w:ascii="Lucida Bright" w:hAnsi="Lucida Bright"/>
+        </w:rPr>
+        <w:t xml:space="preserve">                  // Prisma client initialization</w:t>
+      </w:r>
+    </w:p>
+    <w:p>
+      <w:pPr>
+        <w:pStyle w:val="HTMLPreformatted"/>
+        <w:rPr>
+          <w:rStyle w:val="selected"/>
+          <w:rFonts w:ascii="Lucida Bright" w:hAnsi="Lucida Bright"/>
+        </w:rPr>
+      </w:pPr>
+      <w:r>
+        <w:rPr>
+          <w:rStyle w:val="selected"/>
+          <w:rFonts w:ascii="Times New Roman" w:hAnsi="Times New Roman" w:cs="Times New Roman"/>
+        </w:rPr>
+        <w:t>│</w:t>
+      </w:r>
+      <w:r>
+        <w:rPr>
+          <w:rStyle w:val="selected"/>
+          <w:rFonts w:ascii="Lucida Bright" w:hAnsi="Lucida Bright"/>
+        </w:rPr>
+        <w:t xml:space="preserve">   </w:t>
+      </w:r>
+      <w:r>
+        <w:rPr>
+          <w:rStyle w:val="selected"/>
+          <w:rFonts w:ascii="Times New Roman" w:hAnsi="Times New Roman" w:cs="Times New Roman"/>
+        </w:rPr>
+        <w:t>├──</w:t>
+      </w:r>
+      <w:r>
+        <w:rPr>
+          <w:rStyle w:val="selected"/>
+          <w:rFonts w:ascii="Lucida Bright" w:hAnsi="Lucida Bright"/>
+        </w:rPr>
+        <w:t xml:space="preserve"> styles/</w:t>
+      </w:r>
+    </w:p>
+    <w:p>
+      <w:pPr>
+        <w:pStyle w:val="HTMLPreformatted"/>
+        <w:rPr>
+          <w:rStyle w:val="selected"/>
+          <w:rFonts w:ascii="Lucida Bright" w:hAnsi="Lucida Bright"/>
+        </w:rPr>
+      </w:pPr>
+      <w:r>
+        <w:rPr>
+          <w:rStyle w:val="selected"/>
+          <w:rFonts w:ascii="Times New Roman" w:hAnsi="Times New Roman" w:cs="Times New Roman"/>
+        </w:rPr>
+        <w:t>│</w:t>
+      </w:r>
+      <w:r>
+        <w:rPr>
+          <w:rStyle w:val="selected"/>
+          <w:rFonts w:ascii="Lucida Bright" w:hAnsi="Lucida Bright"/>
+        </w:rPr>
+        <w:t xml:space="preserve">   </w:t>
+      </w:r>
+      <w:r>
+        <w:rPr>
+          <w:rStyle w:val="selected"/>
+          <w:rFonts w:ascii="Times New Roman" w:hAnsi="Times New Roman" w:cs="Times New Roman"/>
+        </w:rPr>
+        <w:t>│</w:t>
+      </w:r>
+      <w:r>
+        <w:rPr>
+          <w:rStyle w:val="selected"/>
+          <w:rFonts w:ascii="Lucida Bright" w:hAnsi="Lucida Bright"/>
+        </w:rPr>
+        <w:t xml:space="preserve">   </w:t>
+      </w:r>
+      <w:r>
+        <w:rPr>
+          <w:rStyle w:val="selected"/>
+          <w:rFonts w:ascii="Times New Roman" w:hAnsi="Times New Roman" w:cs="Times New Roman"/>
+        </w:rPr>
+        <w:t>├──</w:t>
+      </w:r>
+      <w:r>
+        <w:rPr>
+          <w:rStyle w:val="selected"/>
+          <w:rFonts w:ascii="Lucida Bright" w:hAnsi="Lucida Bright"/>
+        </w:rPr>
+        <w:t xml:space="preserve"> admin.css                  // Custom CSS for admin dashboard layout and elements</w:t>
+      </w:r>
+    </w:p>
+    <w:p>
+      <w:pPr>
+        <w:pStyle w:val="HTMLPreformatted"/>
+        <w:rPr>
+          <w:rStyle w:val="selected"/>
+          <w:rFonts w:ascii="Lucida Bright" w:hAnsi="Lucida Bright"/>
+        </w:rPr>
+      </w:pPr>
+      <w:r>
+        <w:rPr>
+          <w:rStyle w:val="selected"/>
+          <w:rFonts w:ascii="Times New Roman" w:hAnsi="Times New Roman" w:cs="Times New Roman"/>
+        </w:rPr>
+        <w:t>│</w:t>
+      </w:r>
+      <w:r>
+        <w:rPr>
+          <w:rStyle w:val="selected"/>
+          <w:rFonts w:ascii="Lucida Bright" w:hAnsi="Lucida Bright"/>
+        </w:rPr>
+        <w:t xml:space="preserve">   </w:t>
+      </w:r>
+      <w:r>
+        <w:rPr>
+          <w:rStyle w:val="selected"/>
+          <w:rFonts w:ascii="Times New Roman" w:hAnsi="Times New Roman" w:cs="Times New Roman"/>
+        </w:rPr>
+        <w:t>│</w:t>
+      </w:r>
+      <w:r>
+        <w:rPr>
+          <w:rStyle w:val="selected"/>
+          <w:rFonts w:ascii="Lucida Bright" w:hAnsi="Lucida Bright"/>
+        </w:rPr>
+        <w:t xml:space="preserve">   </w:t>
+      </w:r>
+      <w:r>
+        <w:rPr>
+          <w:rStyle w:val="selected"/>
+          <w:rFonts w:ascii="Times New Roman" w:hAnsi="Times New Roman" w:cs="Times New Roman"/>
+        </w:rPr>
+        <w:t>├──</w:t>
+      </w:r>
+      <w:r>
+        <w:rPr>
+          <w:rStyle w:val="selected"/>
+          <w:rFonts w:ascii="Lucida Bright" w:hAnsi="Lucida Bright"/>
+        </w:rPr>
+        <w:t xml:space="preserve"> global.css                 // Global CSS styles</w:t>
+      </w:r>
+    </w:p>
+    <w:p>
+      <w:pPr>
+        <w:pStyle w:val="HTMLPreformatted"/>
+        <w:rPr>
+          <w:rStyle w:val="selected"/>
+          <w:rFonts w:ascii="Lucida Bright" w:hAnsi="Lucida Bright"/>
+        </w:rPr>
+      </w:pPr>
+      <w:r>
+        <w:rPr>
+          <w:rStyle w:val="selected"/>
+          <w:rFonts w:ascii="Times New Roman" w:hAnsi="Times New Roman" w:cs="Times New Roman"/>
+        </w:rPr>
+        <w:t>│</w:t>
+      </w:r>
+      <w:r>
+        <w:rPr>
+          <w:rStyle w:val="selected"/>
+          <w:rFonts w:ascii="Lucida Bright" w:hAnsi="Lucida Bright"/>
+        </w:rPr>
+        <w:t xml:space="preserve">   </w:t>
+      </w:r>
+      <w:r>
+        <w:rPr>
+          <w:rStyle w:val="selected"/>
+          <w:rFonts w:ascii="Times New Roman" w:hAnsi="Times New Roman" w:cs="Times New Roman"/>
+        </w:rPr>
+        <w:t>│</w:t>
+      </w:r>
+      <w:r>
+        <w:rPr>
+          <w:rStyle w:val="selected"/>
+          <w:rFonts w:ascii="Lucida Bright" w:hAnsi="Lucida Bright"/>
+        </w:rPr>
+        <w:t xml:space="preserve">   </w:t>
+      </w:r>
+      <w:r>
+        <w:rPr>
+          <w:rStyle w:val="selected"/>
+          <w:rFonts w:ascii="Times New Roman" w:hAnsi="Times New Roman" w:cs="Times New Roman"/>
+        </w:rPr>
+        <w:t>└──</w:t>
+      </w:r>
+      <w:r>
+        <w:rPr>
+          <w:rStyle w:val="selected"/>
+          <w:rFonts w:ascii="Lucida Bright" w:hAnsi="Lucida Bright"/>
+        </w:rPr>
+        <w:t xml:space="preserve"> Home.module.css            // CSS Modules for specific components (if used)</w:t>
+      </w:r>
+    </w:p>
+    <w:p>
+      <w:pPr>
+        <w:pStyle w:val="HTMLPreformatted"/>
+        <w:rPr>
+          <w:rStyle w:val="selected"/>
+          <w:rFonts w:ascii="Lucida Bright" w:hAnsi="Lucida Bright"/>
+        </w:rPr>
+      </w:pPr>
+      <w:r>
+        <w:rPr>
+          <w:rStyle w:val="selected"/>
+          <w:rFonts w:ascii="Times New Roman" w:hAnsi="Times New Roman" w:cs="Times New Roman"/>
+        </w:rPr>
+        <w:t>│</w:t>
+      </w:r>
+      <w:r>
+        <w:rPr>
+          <w:rStyle w:val="selected"/>
+          <w:rFonts w:ascii="Lucida Bright" w:hAnsi="Lucida Bright"/>
+        </w:rPr>
+        <w:t xml:space="preserve">   </w:t>
+      </w:r>
+      <w:r>
+        <w:rPr>
+          <w:rStyle w:val="selected"/>
+          <w:rFonts w:ascii="Times New Roman" w:hAnsi="Times New Roman" w:cs="Times New Roman"/>
+        </w:rPr>
+        <w:t>├──</w:t>
+      </w:r>
+      <w:r>
+        <w:rPr>
+          <w:rStyle w:val="selected"/>
+          <w:rFonts w:ascii="Lucida Bright" w:hAnsi="Lucida Bright"/>
+        </w:rPr>
+        <w:t xml:space="preserve"> utils/</w:t>
+      </w:r>
+    </w:p>
+    <w:p>
+      <w:pPr>
+        <w:pStyle w:val="HTMLPreformatted"/>
+        <w:rPr>
+          <w:rStyle w:val="selected"/>
+          <w:rFonts w:ascii="Lucida Bright" w:hAnsi="Lucida Bright"/>
+        </w:rPr>
+      </w:pPr>
+      <w:r>
+        <w:rPr>
+          <w:rStyle w:val="selected"/>
+          <w:rFonts w:ascii="Times New Roman" w:hAnsi="Times New Roman" w:cs="Times New Roman"/>
+        </w:rPr>
+        <w:t>│</w:t>
+      </w:r>
+      <w:r>
+        <w:rPr>
+          <w:rStyle w:val="selected"/>
+          <w:rFonts w:ascii="Lucida Bright" w:hAnsi="Lucida Bright"/>
+        </w:rPr>
+        <w:t xml:space="preserve">   </w:t>
+      </w:r>
+      <w:r>
+        <w:rPr>
+          <w:rStyle w:val="selected"/>
+          <w:rFonts w:ascii="Times New Roman" w:hAnsi="Times New Roman" w:cs="Times New Roman"/>
+        </w:rPr>
+        <w:t>│</w:t>
+      </w:r>
+      <w:r>
+        <w:rPr>
+          <w:rStyle w:val="selected"/>
+          <w:rFonts w:ascii="Lucida Bright" w:hAnsi="Lucida Bright"/>
+        </w:rPr>
+        <w:t xml:space="preserve">   </w:t>
+      </w:r>
+      <w:r>
+        <w:rPr>
+          <w:rStyle w:val="selected"/>
+          <w:rFonts w:ascii="Times New Roman" w:hAnsi="Times New Roman" w:cs="Times New Roman"/>
+        </w:rPr>
+        <w:t>├──</w:t>
+      </w:r>
+      <w:r>
+        <w:rPr>
+          <w:rStyle w:val="selected"/>
+          <w:rFonts w:ascii="Lucida Bright" w:hAnsi="Lucida Bright"/>
+        </w:rPr>
+        <w:t xml:space="preserve"> </w:t>
+      </w:r>
+      <w:proofErr w:type="spellStart"/>
+      <w:r>
+        <w:rPr>
+          <w:rStyle w:val="selected"/>
+          <w:rFonts w:ascii="Lucida Bright" w:hAnsi="Lucida Bright"/>
+        </w:rPr>
+        <w:t>sendEmail.ts</w:t>
+      </w:r>
+      <w:proofErr w:type="spellEnd"/>
+      <w:r>
+        <w:rPr>
+          <w:rStyle w:val="selected"/>
+          <w:rFonts w:ascii="Lucida Bright" w:hAnsi="Lucida Bright"/>
+        </w:rPr>
+        <w:t xml:space="preserve">               // Utility for sending various emails (verification, reset, invite)</w:t>
+      </w:r>
+    </w:p>
+    <w:p>
+      <w:pPr>
+        <w:pStyle w:val="HTMLPreformatted"/>
+        <w:rPr>
+          <w:rStyle w:val="selected"/>
+          <w:rFonts w:ascii="Lucida Bright" w:hAnsi="Lucida Bright"/>
+        </w:rPr>
+      </w:pPr>
+      <w:r>
+        <w:rPr>
+          <w:rStyle w:val="selected"/>
+          <w:rFonts w:ascii="Times New Roman" w:hAnsi="Times New Roman" w:cs="Times New Roman"/>
+        </w:rPr>
+        <w:t>│</w:t>
+      </w:r>
+      <w:r>
+        <w:rPr>
+          <w:rStyle w:val="selected"/>
+          <w:rFonts w:ascii="Lucida Bright" w:hAnsi="Lucida Bright"/>
+        </w:rPr>
+        <w:t xml:space="preserve">   </w:t>
+      </w:r>
+      <w:r>
+        <w:rPr>
+          <w:rStyle w:val="selected"/>
+          <w:rFonts w:ascii="Times New Roman" w:hAnsi="Times New Roman" w:cs="Times New Roman"/>
+        </w:rPr>
+        <w:t>│</w:t>
+      </w:r>
+      <w:r>
+        <w:rPr>
+          <w:rStyle w:val="selected"/>
+          <w:rFonts w:ascii="Lucida Bright" w:hAnsi="Lucida Bright"/>
+        </w:rPr>
+        <w:t xml:space="preserve">   </w:t>
+      </w:r>
+      <w:r>
+        <w:rPr>
+          <w:rStyle w:val="selected"/>
+          <w:rFonts w:ascii="Times New Roman" w:hAnsi="Times New Roman" w:cs="Times New Roman"/>
+        </w:rPr>
+        <w:t>└──</w:t>
+      </w:r>
+      <w:r>
+        <w:rPr>
+          <w:rStyle w:val="selected"/>
+          <w:rFonts w:ascii="Lucida Bright" w:hAnsi="Lucida Bright"/>
+        </w:rPr>
+        <w:t xml:space="preserve"> </w:t>
+      </w:r>
+      <w:proofErr w:type="spellStart"/>
+      <w:r>
+        <w:rPr>
+          <w:rStyle w:val="selected"/>
+          <w:rFonts w:ascii="Lucida Bright" w:hAnsi="Lucida Bright"/>
+        </w:rPr>
+        <w:t>sendResetEmail.ts</w:t>
+      </w:r>
+      <w:proofErr w:type="spellEnd"/>
+      <w:r>
+        <w:rPr>
+          <w:rStyle w:val="selected"/>
+          <w:rFonts w:ascii="Lucida Bright" w:hAnsi="Lucida Bright"/>
+        </w:rPr>
+        <w:t xml:space="preserve">          // Specific utility for sending reset emails</w:t>
+      </w:r>
+    </w:p>
+    <w:p>
+      <w:pPr>
+        <w:pStyle w:val="HTMLPreformatted"/>
+        <w:rPr>
+          <w:rStyle w:val="selected"/>
+          <w:rFonts w:ascii="Lucida Bright" w:hAnsi="Lucida Bright"/>
+        </w:rPr>
+      </w:pPr>
+      <w:r>
+        <w:rPr>
+          <w:rStyle w:val="selected"/>
+          <w:rFonts w:ascii="Times New Roman" w:hAnsi="Times New Roman" w:cs="Times New Roman"/>
+        </w:rPr>
+        <w:t>│</w:t>
+      </w:r>
+      <w:r>
+        <w:rPr>
+          <w:rStyle w:val="selected"/>
+          <w:rFonts w:ascii="Lucida Bright" w:hAnsi="Lucida Bright"/>
+        </w:rPr>
+        <w:t xml:space="preserve">   </w:t>
+      </w:r>
+      <w:r>
+        <w:rPr>
+          <w:rStyle w:val="selected"/>
+          <w:rFonts w:ascii="Times New Roman" w:hAnsi="Times New Roman" w:cs="Times New Roman"/>
+        </w:rPr>
+        <w:t>├──</w:t>
+      </w:r>
+      <w:r>
+        <w:rPr>
+          <w:rStyle w:val="selected"/>
+          <w:rFonts w:ascii="Lucida Bright" w:hAnsi="Lucida Bright"/>
+        </w:rPr>
+        <w:t xml:space="preserve"> .env                           // Environment variables (example)</w:t>
+      </w:r>
+    </w:p>
+    <w:p>
+      <w:pPr>
+        <w:pStyle w:val="HTMLPreformatted"/>
+        <w:rPr>
+          <w:rStyle w:val="selected"/>
+          <w:rFonts w:ascii="Lucida Bright" w:hAnsi="Lucida Bright"/>
+        </w:rPr>
+      </w:pPr>
+      <w:r>
+        <w:rPr>
+          <w:rStyle w:val="selected"/>
+          <w:rFonts w:ascii="Times New Roman" w:hAnsi="Times New Roman" w:cs="Times New Roman"/>
+        </w:rPr>
+        <w:t>│</w:t>
+      </w:r>
+      <w:r>
+        <w:rPr>
+          <w:rStyle w:val="selected"/>
+          <w:rFonts w:ascii="Lucida Bright" w:hAnsi="Lucida Bright"/>
+        </w:rPr>
+        <w:t xml:space="preserve">   </w:t>
+      </w:r>
+      <w:r>
+        <w:rPr>
+          <w:rStyle w:val="selected"/>
+          <w:rFonts w:ascii="Times New Roman" w:hAnsi="Times New Roman" w:cs="Times New Roman"/>
+        </w:rPr>
+        <w:t>├──</w:t>
+      </w:r>
+      <w:r>
+        <w:rPr>
+          <w:rStyle w:val="selected"/>
+          <w:rFonts w:ascii="Lucida Bright" w:hAnsi="Lucida Bright"/>
+        </w:rPr>
+        <w:t xml:space="preserve"> .</w:t>
+      </w:r>
+      <w:proofErr w:type="spellStart"/>
+      <w:r>
+        <w:rPr>
+          <w:rStyle w:val="selected"/>
+          <w:rFonts w:ascii="Lucida Bright" w:hAnsi="Lucida Bright"/>
+        </w:rPr>
+        <w:t>env.local</w:t>
+      </w:r>
+      <w:proofErr w:type="spellEnd"/>
+      <w:r>
+        <w:rPr>
+          <w:rStyle w:val="selected"/>
+          <w:rFonts w:ascii="Lucida Bright" w:hAnsi="Lucida Bright"/>
+        </w:rPr>
+        <w:t xml:space="preserve">                     // Local environment variables (not committed)</w:t>
+      </w:r>
+    </w:p>
+    <w:p>
+      <w:pPr>
+        <w:pStyle w:val="HTMLPreformatted"/>
+        <w:rPr>
+          <w:rStyle w:val="selected"/>
+          <w:rFonts w:ascii="Lucida Bright" w:hAnsi="Lucida Bright"/>
+        </w:rPr>
+      </w:pPr>
+      <w:r>
+        <w:rPr>
+          <w:rStyle w:val="selected"/>
+          <w:rFonts w:ascii="Times New Roman" w:hAnsi="Times New Roman" w:cs="Times New Roman"/>
+        </w:rPr>
+        <w:t>│</w:t>
+      </w:r>
+      <w:r>
+        <w:rPr>
+          <w:rStyle w:val="selected"/>
+          <w:rFonts w:ascii="Lucida Bright" w:hAnsi="Lucida Bright"/>
+        </w:rPr>
+        <w:t xml:space="preserve">   </w:t>
+      </w:r>
+      <w:r>
+        <w:rPr>
+          <w:rStyle w:val="selected"/>
+          <w:rFonts w:ascii="Times New Roman" w:hAnsi="Times New Roman" w:cs="Times New Roman"/>
+        </w:rPr>
+        <w:t>├──</w:t>
+      </w:r>
+      <w:r>
+        <w:rPr>
+          <w:rStyle w:val="selected"/>
+          <w:rFonts w:ascii="Lucida Bright" w:hAnsi="Lucida Bright"/>
+        </w:rPr>
+        <w:t xml:space="preserve"> .</w:t>
+      </w:r>
+      <w:proofErr w:type="spellStart"/>
+      <w:r>
+        <w:rPr>
+          <w:rStyle w:val="selected"/>
+          <w:rFonts w:ascii="Lucida Bright" w:hAnsi="Lucida Bright"/>
+        </w:rPr>
+        <w:t>gitignore</w:t>
+      </w:r>
+      <w:proofErr w:type="spellEnd"/>
+    </w:p>
+    <w:p>
+      <w:pPr>
+        <w:pStyle w:val="HTMLPreformatted"/>
+        <w:rPr>
+          <w:rStyle w:val="selected"/>
+          <w:rFonts w:ascii="Lucida Bright" w:hAnsi="Lucida Bright"/>
+        </w:rPr>
+      </w:pPr>
+      <w:r>
+        <w:rPr>
+          <w:rStyle w:val="selected"/>
+          <w:rFonts w:ascii="Times New Roman" w:hAnsi="Times New Roman" w:cs="Times New Roman"/>
+        </w:rPr>
+        <w:t>│</w:t>
+      </w:r>
+      <w:r>
+        <w:rPr>
+          <w:rStyle w:val="selected"/>
+          <w:rFonts w:ascii="Lucida Bright" w:hAnsi="Lucida Bright"/>
+        </w:rPr>
+        <w:t xml:space="preserve">   </w:t>
+      </w:r>
+      <w:r>
+        <w:rPr>
+          <w:rStyle w:val="selected"/>
+          <w:rFonts w:ascii="Times New Roman" w:hAnsi="Times New Roman" w:cs="Times New Roman"/>
+        </w:rPr>
+        <w:t>├──</w:t>
+      </w:r>
+      <w:r>
+        <w:rPr>
+          <w:rStyle w:val="selected"/>
+          <w:rFonts w:ascii="Lucida Bright" w:hAnsi="Lucida Bright"/>
+        </w:rPr>
+        <w:t xml:space="preserve"> </w:t>
+      </w:r>
+      <w:proofErr w:type="spellStart"/>
+      <w:r>
+        <w:rPr>
+          <w:rStyle w:val="selected"/>
+          <w:rFonts w:ascii="Lucida Bright" w:hAnsi="Lucida Bright"/>
+        </w:rPr>
+        <w:t>next.config.mjs</w:t>
+      </w:r>
+      <w:proofErr w:type="spellEnd"/>
+    </w:p>
+    <w:p>
+      <w:pPr>
+        <w:pStyle w:val="HTMLPreformatted"/>
+        <w:rPr>
+          <w:rStyle w:val="selected"/>
+          <w:rFonts w:ascii="Lucida Bright" w:hAnsi="Lucida Bright"/>
+        </w:rPr>
+      </w:pPr>
+      <w:r>
+        <w:rPr>
+          <w:rStyle w:val="selected"/>
+          <w:rFonts w:ascii="Times New Roman" w:hAnsi="Times New Roman" w:cs="Times New Roman"/>
+        </w:rPr>
+        <w:lastRenderedPageBreak/>
+        <w:t>│</w:t>
+      </w:r>
+      <w:r>
+        <w:rPr>
+          <w:rStyle w:val="selected"/>
+          <w:rFonts w:ascii="Lucida Bright" w:hAnsi="Lucida Bright"/>
+        </w:rPr>
+        <w:t xml:space="preserve">   </w:t>
+      </w:r>
+      <w:r>
+        <w:rPr>
+          <w:rStyle w:val="selected"/>
+          <w:rFonts w:ascii="Times New Roman" w:hAnsi="Times New Roman" w:cs="Times New Roman"/>
+        </w:rPr>
+        <w:t>├──</w:t>
+      </w:r>
+      <w:r>
+        <w:rPr>
+          <w:rStyle w:val="selected"/>
+          <w:rFonts w:ascii="Lucida Bright" w:hAnsi="Lucida Bright"/>
+        </w:rPr>
+        <w:t xml:space="preserve"> </w:t>
+      </w:r>
+      <w:proofErr w:type="spellStart"/>
+      <w:r>
+        <w:rPr>
+          <w:rStyle w:val="selected"/>
+          <w:rFonts w:ascii="Lucida Bright" w:hAnsi="Lucida Bright"/>
+        </w:rPr>
+        <w:t>package.json</w:t>
+      </w:r>
+      <w:proofErr w:type="spellEnd"/>
+    </w:p>
+    <w:p>
+      <w:pPr>
+        <w:pStyle w:val="HTMLPreformatted"/>
+        <w:rPr>
+          <w:rStyle w:val="selected"/>
+          <w:rFonts w:ascii="Lucida Bright" w:hAnsi="Lucida Bright"/>
+        </w:rPr>
+      </w:pPr>
+      <w:r>
+        <w:rPr>
+          <w:rStyle w:val="selected"/>
+          <w:rFonts w:ascii="Times New Roman" w:hAnsi="Times New Roman" w:cs="Times New Roman"/>
+        </w:rPr>
+        <w:t>│</w:t>
+      </w:r>
+      <w:r>
+        <w:rPr>
+          <w:rStyle w:val="selected"/>
+          <w:rFonts w:ascii="Lucida Bright" w:hAnsi="Lucida Bright"/>
+        </w:rPr>
+        <w:t xml:space="preserve">   </w:t>
+      </w:r>
+      <w:r>
+        <w:rPr>
+          <w:rStyle w:val="selected"/>
+          <w:rFonts w:ascii="Times New Roman" w:hAnsi="Times New Roman" w:cs="Times New Roman"/>
+        </w:rPr>
+        <w:t>├──</w:t>
+      </w:r>
+      <w:r>
+        <w:rPr>
+          <w:rStyle w:val="selected"/>
+          <w:rFonts w:ascii="Lucida Bright" w:hAnsi="Lucida Bright"/>
+        </w:rPr>
+        <w:t xml:space="preserve"> package-</w:t>
+      </w:r>
+      <w:proofErr w:type="spellStart"/>
+      <w:r>
+        <w:rPr>
+          <w:rStyle w:val="selected"/>
+          <w:rFonts w:ascii="Lucida Bright" w:hAnsi="Lucida Bright"/>
+        </w:rPr>
+        <w:t>lock.json</w:t>
+      </w:r>
+      <w:proofErr w:type="spellEnd"/>
+    </w:p>
+    <w:p>
+      <w:pPr>
+        <w:pStyle w:val="HTMLPreformatted"/>
+        <w:rPr>
+          <w:rStyle w:val="selected"/>
+          <w:rFonts w:ascii="Lucida Bright" w:hAnsi="Lucida Bright"/>
+        </w:rPr>
+      </w:pPr>
+      <w:r>
+        <w:rPr>
+          <w:rStyle w:val="selected"/>
+          <w:rFonts w:ascii="Times New Roman" w:hAnsi="Times New Roman" w:cs="Times New Roman"/>
+        </w:rPr>
+        <w:t>│</w:t>
+      </w:r>
+      <w:r>
+        <w:rPr>
+          <w:rStyle w:val="selected"/>
+          <w:rFonts w:ascii="Lucida Bright" w:hAnsi="Lucida Bright"/>
+        </w:rPr>
+        <w:t xml:space="preserve">   </w:t>
+      </w:r>
+      <w:r>
+        <w:rPr>
+          <w:rStyle w:val="selected"/>
+          <w:rFonts w:ascii="Times New Roman" w:hAnsi="Times New Roman" w:cs="Times New Roman"/>
+        </w:rPr>
+        <w:t>├──</w:t>
+      </w:r>
+      <w:r>
+        <w:rPr>
+          <w:rStyle w:val="selected"/>
+          <w:rFonts w:ascii="Lucida Bright" w:hAnsi="Lucida Bright"/>
+        </w:rPr>
+        <w:t xml:space="preserve"> </w:t>
+      </w:r>
+      <w:proofErr w:type="spellStart"/>
+      <w:r>
+        <w:rPr>
+          <w:rStyle w:val="selected"/>
+          <w:rFonts w:ascii="Lucida Bright" w:hAnsi="Lucida Bright"/>
+        </w:rPr>
+        <w:t>prisma</w:t>
+      </w:r>
+      <w:proofErr w:type="spellEnd"/>
+      <w:r>
+        <w:rPr>
+          <w:rStyle w:val="selected"/>
+          <w:rFonts w:ascii="Lucida Bright" w:hAnsi="Lucida Bright"/>
+        </w:rPr>
         <w:t>/</w:t>
       </w:r>
     </w:p>
@@ -904,20 +3618,6 @@
           <w:rStyle w:val="selected"/>
           <w:rFonts w:ascii="Times New Roman" w:hAnsi="Times New Roman" w:cs="Times New Roman"/>
         </w:rPr>
-        <w:t>│</w:t>
-      </w:r>
-      <w:r>
-        <w:rPr>
-          <w:rStyle w:val="selected"/>
-          <w:rFonts w:ascii="Lucida Bright" w:hAnsi="Lucida Bright"/>
-        </w:rPr>
-        <w:t xml:space="preserve">   </w:t>
-      </w:r>
-      <w:r>
-        <w:rPr>
-          <w:rStyle w:val="selected"/>
-          <w:rFonts w:ascii="Times New Roman" w:hAnsi="Times New Roman" w:cs="Times New Roman"/>
-        </w:rPr>
         <w:t>├──</w:t>
       </w:r>
       <w:r>
@@ -925,6 +3625,57 @@
           <w:rStyle w:val="selected"/>
           <w:rFonts w:ascii="Lucida Bright" w:hAnsi="Lucida Bright"/>
         </w:rPr>
+        <w:t xml:space="preserve"> migrations/                // Database migration files</w:t>
+      </w:r>
+    </w:p>
+    <w:p>
+      <w:pPr>
+        <w:pStyle w:val="HTMLPreformatted"/>
+        <w:rPr>
+          <w:rStyle w:val="selected"/>
+          <w:rFonts w:ascii="Lucida Bright" w:hAnsi="Lucida Bright"/>
+        </w:rPr>
+      </w:pPr>
+      <w:r>
+        <w:rPr>
+          <w:rStyle w:val="selected"/>
+          <w:rFonts w:ascii="Times New Roman" w:hAnsi="Times New Roman" w:cs="Times New Roman"/>
+        </w:rPr>
+        <w:t>│</w:t>
+      </w:r>
+      <w:r>
+        <w:rPr>
+          <w:rStyle w:val="selected"/>
+          <w:rFonts w:ascii="Lucida Bright" w:hAnsi="Lucida Bright"/>
+        </w:rPr>
+        <w:t xml:space="preserve">   </w:t>
+      </w:r>
+      <w:r>
+        <w:rPr>
+          <w:rStyle w:val="selected"/>
+          <w:rFonts w:ascii="Times New Roman" w:hAnsi="Times New Roman" w:cs="Times New Roman"/>
+        </w:rPr>
+        <w:t>│</w:t>
+      </w:r>
+      <w:r>
+        <w:rPr>
+          <w:rStyle w:val="selected"/>
+          <w:rFonts w:ascii="Lucida Bright" w:hAnsi="Lucida Bright"/>
+        </w:rPr>
+        <w:t xml:space="preserve">   </w:t>
+      </w:r>
+      <w:r>
+        <w:rPr>
+          <w:rStyle w:val="selected"/>
+          <w:rFonts w:ascii="Times New Roman" w:hAnsi="Times New Roman" w:cs="Times New Roman"/>
+        </w:rPr>
+        <w:t>└──</w:t>
+      </w:r>
+      <w:r>
+        <w:rPr>
+          <w:rStyle w:val="selected"/>
+          <w:rFonts w:ascii="Lucida Bright" w:hAnsi="Lucida Bright"/>
+        </w:rPr>
         <w:t xml:space="preserve"> </w:t>
       </w:r>
       <w:proofErr w:type="spellStart"/>
@@ -933,7 +3684,7 @@
           <w:rStyle w:val="selected"/>
           <w:rFonts w:ascii="Lucida Bright" w:hAnsi="Lucida Bright"/>
         </w:rPr>
-        <w:t>auth</w:t>
+        <w:t>schema.prisma</w:t>
       </w:r>
       <w:proofErr w:type="spellEnd"/>
       <w:r>
@@ -941,7 +3692,7 @@
           <w:rStyle w:val="selected"/>
           <w:rFonts w:ascii="Lucida Bright" w:hAnsi="Lucida Bright"/>
         </w:rPr>
-        <w:t>/</w:t>
+        <w:t xml:space="preserve">              // Prisma schema defining database models</w:t>
       </w:r>
     </w:p>
     <w:p>
@@ -971,56 +3722,51 @@
           <w:rStyle w:val="selected"/>
           <w:rFonts w:ascii="Times New Roman" w:hAnsi="Times New Roman" w:cs="Times New Roman"/>
         </w:rPr>
-        <w:t>│</w:t>
-      </w:r>
-      <w:r>
-        <w:rPr>
-          <w:rStyle w:val="selected"/>
-          <w:rFonts w:ascii="Lucida Bright" w:hAnsi="Lucida Bright"/>
-        </w:rPr>
-        <w:t xml:space="preserve">   </w:t>
-      </w:r>
-      <w:r>
-        <w:rPr>
-          <w:rStyle w:val="selected"/>
-          <w:rFonts w:ascii="Times New Roman" w:hAnsi="Times New Roman" w:cs="Times New Roman"/>
-        </w:rPr>
-        <w:t>│</w:t>
-      </w:r>
-      <w:r>
-        <w:rPr>
-          <w:rStyle w:val="selected"/>
-          <w:rFonts w:ascii="Lucida Bright" w:hAnsi="Lucida Bright"/>
-        </w:rPr>
-        <w:t xml:space="preserve">   </w:t>
-      </w:r>
-      <w:r>
-        <w:rPr>
-          <w:rStyle w:val="selected"/>
-          <w:rFonts w:ascii="Times New Roman" w:hAnsi="Times New Roman" w:cs="Times New Roman"/>
-        </w:rPr>
-        <w:t>│</w:t>
-      </w:r>
-      <w:r>
-        <w:rPr>
-          <w:rStyle w:val="selected"/>
-          <w:rFonts w:ascii="Lucida Bright" w:hAnsi="Lucida Bright"/>
-        </w:rPr>
-        <w:t xml:space="preserve">   </w:t>
-      </w:r>
-      <w:r>
-        <w:rPr>
-          <w:rStyle w:val="selected"/>
-          <w:rFonts w:ascii="Times New Roman" w:hAnsi="Times New Roman" w:cs="Times New Roman"/>
-        </w:rPr>
-        <w:t>└──</w:t>
-      </w:r>
-      <w:r>
-        <w:rPr>
-          <w:rStyle w:val="selected"/>
-          <w:rFonts w:ascii="Lucida Bright" w:hAnsi="Lucida Bright"/>
-        </w:rPr>
-        <w:t xml:space="preserve"> [...</w:t>
+        <w:t>├──</w:t>
+      </w:r>
+      <w:r>
+        <w:rPr>
+          <w:rStyle w:val="selected"/>
+          <w:rFonts w:ascii="Lucida Bright" w:hAnsi="Lucida Bright"/>
+        </w:rPr>
+        <w:t xml:space="preserve"> README.md</w:t>
+      </w:r>
+    </w:p>
+    <w:p>
+      <w:pPr>
+        <w:pStyle w:val="HTMLPreformatted"/>
+        <w:rPr>
+          <w:rStyle w:val="selected"/>
+          <w:rFonts w:ascii="Lucida Bright" w:hAnsi="Lucida Bright"/>
+        </w:rPr>
+      </w:pPr>
+      <w:r>
+        <w:rPr>
+          <w:rStyle w:val="selected"/>
+          <w:rFonts w:ascii="Times New Roman" w:hAnsi="Times New Roman" w:cs="Times New Roman"/>
+        </w:rPr>
+        <w:t>│</w:t>
+      </w:r>
+      <w:r>
+        <w:rPr>
+          <w:rStyle w:val="selected"/>
+          <w:rFonts w:ascii="Lucida Bright" w:hAnsi="Lucida Bright"/>
+        </w:rPr>
+        <w:t xml:space="preserve">   </w:t>
+      </w:r>
+      <w:r>
+        <w:rPr>
+          <w:rStyle w:val="selected"/>
+          <w:rFonts w:ascii="Times New Roman" w:hAnsi="Times New Roman" w:cs="Times New Roman"/>
+        </w:rPr>
+        <w:t>├──</w:t>
+      </w:r>
+      <w:r>
+        <w:rPr>
+          <w:rStyle w:val="selected"/>
+          <w:rFonts w:ascii="Lucida Bright" w:hAnsi="Lucida Bright"/>
+        </w:rPr>
+        <w:t xml:space="preserve"> </w:t>
       </w:r>
       <w:proofErr w:type="spellStart"/>
       <w:r>
@@ -1028,2917 +3774,9 @@
           <w:rStyle w:val="selected"/>
           <w:rFonts w:ascii="Lucida Bright" w:hAnsi="Lucida Bright"/>
         </w:rPr>
-        <w:t>nextauth</w:t>
+        <w:t>tsconfig.json</w:t>
       </w:r>
       <w:proofErr w:type="spellEnd"/>
-      <w:r>
-        <w:rPr>
-          <w:rStyle w:val="selected"/>
-          <w:rFonts w:ascii="Lucida Bright" w:hAnsi="Lucida Bright"/>
-        </w:rPr>
-        <w:t>].</w:t>
-      </w:r>
-      <w:proofErr w:type="spellStart"/>
-      <w:r>
-        <w:rPr>
-          <w:rStyle w:val="selected"/>
-          <w:rFonts w:ascii="Lucida Bright" w:hAnsi="Lucida Bright"/>
-        </w:rPr>
-        <w:t>ts</w:t>
-      </w:r>
-      <w:proofErr w:type="spellEnd"/>
-      <w:r>
-        <w:rPr>
-          <w:rStyle w:val="selected"/>
-          <w:rFonts w:ascii="Lucida Bright" w:hAnsi="Lucida Bright"/>
-        </w:rPr>
-        <w:t xml:space="preserve">    // NextAuth.js API route for authentication</w:t>
-      </w:r>
-    </w:p>
-    <w:p>
-      <w:pPr>
-        <w:pStyle w:val="HTMLPreformatted"/>
-        <w:rPr>
-          <w:rStyle w:val="selected"/>
-          <w:rFonts w:ascii="Lucida Bright" w:hAnsi="Lucida Bright"/>
-        </w:rPr>
-      </w:pPr>
-      <w:r>
-        <w:rPr>
-          <w:rStyle w:val="selected"/>
-          <w:rFonts w:ascii="Times New Roman" w:hAnsi="Times New Roman" w:cs="Times New Roman"/>
-        </w:rPr>
-        <w:t>│</w:t>
-      </w:r>
-      <w:r>
-        <w:rPr>
-          <w:rStyle w:val="selected"/>
-          <w:rFonts w:ascii="Lucida Bright" w:hAnsi="Lucida Bright"/>
-        </w:rPr>
-        <w:t xml:space="preserve">   </w:t>
-      </w:r>
-      <w:r>
-        <w:rPr>
-          <w:rStyle w:val="selected"/>
-          <w:rFonts w:ascii="Times New Roman" w:hAnsi="Times New Roman" w:cs="Times New Roman"/>
-        </w:rPr>
-        <w:t>│</w:t>
-      </w:r>
-      <w:r>
-        <w:rPr>
-          <w:rStyle w:val="selected"/>
-          <w:rFonts w:ascii="Lucida Bright" w:hAnsi="Lucida Bright"/>
-        </w:rPr>
-        <w:t xml:space="preserve">   </w:t>
-      </w:r>
-      <w:r>
-        <w:rPr>
-          <w:rStyle w:val="selected"/>
-          <w:rFonts w:ascii="Times New Roman" w:hAnsi="Times New Roman" w:cs="Times New Roman"/>
-        </w:rPr>
-        <w:t>│</w:t>
-      </w:r>
-      <w:r>
-        <w:rPr>
-          <w:rStyle w:val="selected"/>
-          <w:rFonts w:ascii="Lucida Bright" w:hAnsi="Lucida Bright"/>
-        </w:rPr>
-        <w:t xml:space="preserve">   </w:t>
-      </w:r>
-      <w:r>
-        <w:rPr>
-          <w:rStyle w:val="selected"/>
-          <w:rFonts w:ascii="Times New Roman" w:hAnsi="Times New Roman" w:cs="Times New Roman"/>
-        </w:rPr>
-        <w:t>├──</w:t>
-      </w:r>
-      <w:r>
-        <w:rPr>
-          <w:rStyle w:val="selected"/>
-          <w:rFonts w:ascii="Lucida Bright" w:hAnsi="Lucida Bright"/>
-        </w:rPr>
-        <w:t xml:space="preserve"> forgot-</w:t>
-      </w:r>
-      <w:proofErr w:type="spellStart"/>
-      <w:r>
-        <w:rPr>
-          <w:rStyle w:val="selected"/>
-          <w:rFonts w:ascii="Lucida Bright" w:hAnsi="Lucida Bright"/>
-        </w:rPr>
-        <w:t>password.ts</w:t>
-      </w:r>
-      <w:proofErr w:type="spellEnd"/>
-      <w:r>
-        <w:rPr>
-          <w:rStyle w:val="selected"/>
-          <w:rFonts w:ascii="Lucida Bright" w:hAnsi="Lucida Bright"/>
-        </w:rPr>
-        <w:t xml:space="preserve">       // API for requesting password reset via email (custom)</w:t>
-      </w:r>
-    </w:p>
-    <w:p>
-      <w:pPr>
-        <w:pStyle w:val="HTMLPreformatted"/>
-        <w:rPr>
-          <w:rStyle w:val="selected"/>
-          <w:rFonts w:ascii="Lucida Bright" w:hAnsi="Lucida Bright"/>
-        </w:rPr>
-      </w:pPr>
-      <w:r>
-        <w:rPr>
-          <w:rStyle w:val="selected"/>
-          <w:rFonts w:ascii="Times New Roman" w:hAnsi="Times New Roman" w:cs="Times New Roman"/>
-        </w:rPr>
-        <w:t>│</w:t>
-      </w:r>
-      <w:r>
-        <w:rPr>
-          <w:rStyle w:val="selected"/>
-          <w:rFonts w:ascii="Lucida Bright" w:hAnsi="Lucida Bright"/>
-        </w:rPr>
-        <w:t xml:space="preserve">   </w:t>
-      </w:r>
-      <w:r>
-        <w:rPr>
-          <w:rStyle w:val="selected"/>
-          <w:rFonts w:ascii="Times New Roman" w:hAnsi="Times New Roman" w:cs="Times New Roman"/>
-        </w:rPr>
-        <w:t>│</w:t>
-      </w:r>
-      <w:r>
-        <w:rPr>
-          <w:rStyle w:val="selected"/>
-          <w:rFonts w:ascii="Lucida Bright" w:hAnsi="Lucida Bright"/>
-        </w:rPr>
-        <w:t xml:space="preserve">   </w:t>
-      </w:r>
-      <w:r>
-        <w:rPr>
-          <w:rStyle w:val="selected"/>
-          <w:rFonts w:ascii="Times New Roman" w:hAnsi="Times New Roman" w:cs="Times New Roman"/>
-        </w:rPr>
-        <w:t>│</w:t>
-      </w:r>
-      <w:r>
-        <w:rPr>
-          <w:rStyle w:val="selected"/>
-          <w:rFonts w:ascii="Lucida Bright" w:hAnsi="Lucida Bright"/>
-        </w:rPr>
-        <w:t xml:space="preserve">   </w:t>
-      </w:r>
-      <w:r>
-        <w:rPr>
-          <w:rStyle w:val="selected"/>
-          <w:rFonts w:ascii="Times New Roman" w:hAnsi="Times New Roman" w:cs="Times New Roman"/>
-        </w:rPr>
-        <w:t>├──</w:t>
-      </w:r>
-      <w:r>
-        <w:rPr>
-          <w:rStyle w:val="selected"/>
-          <w:rFonts w:ascii="Lucida Bright" w:hAnsi="Lucida Bright"/>
-        </w:rPr>
-        <w:t xml:space="preserve"> </w:t>
-      </w:r>
-      <w:proofErr w:type="spellStart"/>
-      <w:r>
-        <w:rPr>
-          <w:rStyle w:val="selected"/>
-          <w:rFonts w:ascii="Lucida Bright" w:hAnsi="Lucida Bright"/>
-        </w:rPr>
-        <w:t>invite.ts</w:t>
-      </w:r>
-      <w:proofErr w:type="spellEnd"/>
-      <w:r>
-        <w:rPr>
-          <w:rStyle w:val="selected"/>
-          <w:rFonts w:ascii="Lucida Bright" w:hAnsi="Lucida Bright"/>
-        </w:rPr>
-        <w:t xml:space="preserve">                // API for inviting new users and sending set-password links (custom)</w:t>
-      </w:r>
-    </w:p>
-    <w:p>
-      <w:pPr>
-        <w:pStyle w:val="HTMLPreformatted"/>
-        <w:rPr>
-          <w:rStyle w:val="selected"/>
-          <w:rFonts w:ascii="Lucida Bright" w:hAnsi="Lucida Bright"/>
-        </w:rPr>
-      </w:pPr>
-      <w:r>
-        <w:rPr>
-          <w:rStyle w:val="selected"/>
-          <w:rFonts w:ascii="Times New Roman" w:hAnsi="Times New Roman" w:cs="Times New Roman"/>
-        </w:rPr>
-        <w:t>│</w:t>
-      </w:r>
-      <w:r>
-        <w:rPr>
-          <w:rStyle w:val="selected"/>
-          <w:rFonts w:ascii="Lucida Bright" w:hAnsi="Lucida Bright"/>
-        </w:rPr>
-        <w:t xml:space="preserve">   </w:t>
-      </w:r>
-      <w:r>
-        <w:rPr>
-          <w:rStyle w:val="selected"/>
-          <w:rFonts w:ascii="Times New Roman" w:hAnsi="Times New Roman" w:cs="Times New Roman"/>
-        </w:rPr>
-        <w:t>│</w:t>
-      </w:r>
-      <w:r>
-        <w:rPr>
-          <w:rStyle w:val="selected"/>
-          <w:rFonts w:ascii="Lucida Bright" w:hAnsi="Lucida Bright"/>
-        </w:rPr>
-        <w:t xml:space="preserve">   </w:t>
-      </w:r>
-      <w:r>
-        <w:rPr>
-          <w:rStyle w:val="selected"/>
-          <w:rFonts w:ascii="Times New Roman" w:hAnsi="Times New Roman" w:cs="Times New Roman"/>
-        </w:rPr>
-        <w:t>│</w:t>
-      </w:r>
-      <w:r>
-        <w:rPr>
-          <w:rStyle w:val="selected"/>
-          <w:rFonts w:ascii="Lucida Bright" w:hAnsi="Lucida Bright"/>
-        </w:rPr>
-        <w:t xml:space="preserve">   </w:t>
-      </w:r>
-      <w:r>
-        <w:rPr>
-          <w:rStyle w:val="selected"/>
-          <w:rFonts w:ascii="Times New Roman" w:hAnsi="Times New Roman" w:cs="Times New Roman"/>
-        </w:rPr>
-        <w:t>├──</w:t>
-      </w:r>
-      <w:r>
-        <w:rPr>
-          <w:rStyle w:val="selected"/>
-          <w:rFonts w:ascii="Lucida Bright" w:hAnsi="Lucida Bright"/>
-        </w:rPr>
-        <w:t xml:space="preserve"> </w:t>
-      </w:r>
-      <w:proofErr w:type="spellStart"/>
-      <w:r>
-        <w:rPr>
-          <w:rStyle w:val="selected"/>
-          <w:rFonts w:ascii="Lucida Bright" w:hAnsi="Lucida Bright"/>
-        </w:rPr>
-        <w:t>login.ts</w:t>
-      </w:r>
-      <w:proofErr w:type="spellEnd"/>
-      <w:r>
-        <w:rPr>
-          <w:rStyle w:val="selected"/>
-          <w:rFonts w:ascii="Lucida Bright" w:hAnsi="Lucida Bright"/>
-        </w:rPr>
-        <w:t xml:space="preserve">                 // API for user login, generates JWT (custom)</w:t>
-      </w:r>
-    </w:p>
-    <w:p>
-      <w:pPr>
-        <w:pStyle w:val="HTMLPreformatted"/>
-        <w:rPr>
-          <w:rStyle w:val="selected"/>
-          <w:rFonts w:ascii="Lucida Bright" w:hAnsi="Lucida Bright"/>
-        </w:rPr>
-      </w:pPr>
-      <w:r>
-        <w:rPr>
-          <w:rStyle w:val="selected"/>
-          <w:rFonts w:ascii="Times New Roman" w:hAnsi="Times New Roman" w:cs="Times New Roman"/>
-        </w:rPr>
-        <w:t>│</w:t>
-      </w:r>
-      <w:r>
-        <w:rPr>
-          <w:rStyle w:val="selected"/>
-          <w:rFonts w:ascii="Lucida Bright" w:hAnsi="Lucida Bright"/>
-        </w:rPr>
-        <w:t xml:space="preserve">   </w:t>
-      </w:r>
-      <w:r>
-        <w:rPr>
-          <w:rStyle w:val="selected"/>
-          <w:rFonts w:ascii="Times New Roman" w:hAnsi="Times New Roman" w:cs="Times New Roman"/>
-        </w:rPr>
-        <w:t>│</w:t>
-      </w:r>
-      <w:r>
-        <w:rPr>
-          <w:rStyle w:val="selected"/>
-          <w:rFonts w:ascii="Lucida Bright" w:hAnsi="Lucida Bright"/>
-        </w:rPr>
-        <w:t xml:space="preserve">   </w:t>
-      </w:r>
-      <w:r>
-        <w:rPr>
-          <w:rStyle w:val="selected"/>
-          <w:rFonts w:ascii="Times New Roman" w:hAnsi="Times New Roman" w:cs="Times New Roman"/>
-        </w:rPr>
-        <w:t>│</w:t>
-      </w:r>
-      <w:r>
-        <w:rPr>
-          <w:rStyle w:val="selected"/>
-          <w:rFonts w:ascii="Lucida Bright" w:hAnsi="Lucida Bright"/>
-        </w:rPr>
-        <w:t xml:space="preserve">   </w:t>
-      </w:r>
-      <w:r>
-        <w:rPr>
-          <w:rStyle w:val="selected"/>
-          <w:rFonts w:ascii="Times New Roman" w:hAnsi="Times New Roman" w:cs="Times New Roman"/>
-        </w:rPr>
-        <w:t>├──</w:t>
-      </w:r>
-      <w:r>
-        <w:rPr>
-          <w:rStyle w:val="selected"/>
-          <w:rFonts w:ascii="Lucida Bright" w:hAnsi="Lucida Bright"/>
-        </w:rPr>
-        <w:t xml:space="preserve"> </w:t>
-      </w:r>
-      <w:proofErr w:type="spellStart"/>
-      <w:r>
-        <w:rPr>
-          <w:rStyle w:val="selected"/>
-          <w:rFonts w:ascii="Lucida Bright" w:hAnsi="Lucida Bright"/>
-        </w:rPr>
-        <w:t>register.ts</w:t>
-      </w:r>
-      <w:proofErr w:type="spellEnd"/>
-      <w:r>
-        <w:rPr>
-          <w:rStyle w:val="selected"/>
-          <w:rFonts w:ascii="Lucida Bright" w:hAnsi="Lucida Bright"/>
-        </w:rPr>
-        <w:t xml:space="preserve">              // API for user registration, sends verification email (custom)</w:t>
-      </w:r>
-    </w:p>
-    <w:p>
-      <w:pPr>
-        <w:pStyle w:val="HTMLPreformatted"/>
-        <w:rPr>
-          <w:rStyle w:val="selected"/>
-          <w:rFonts w:ascii="Lucida Bright" w:hAnsi="Lucida Bright"/>
-        </w:rPr>
-      </w:pPr>
-      <w:r>
-        <w:rPr>
-          <w:rStyle w:val="selected"/>
-          <w:rFonts w:ascii="Times New Roman" w:hAnsi="Times New Roman" w:cs="Times New Roman"/>
-        </w:rPr>
-        <w:t>│</w:t>
-      </w:r>
-      <w:r>
-        <w:rPr>
-          <w:rStyle w:val="selected"/>
-          <w:rFonts w:ascii="Lucida Bright" w:hAnsi="Lucida Bright"/>
-        </w:rPr>
-        <w:t xml:space="preserve">   </w:t>
-      </w:r>
-      <w:r>
-        <w:rPr>
-          <w:rStyle w:val="selected"/>
-          <w:rFonts w:ascii="Times New Roman" w:hAnsi="Times New Roman" w:cs="Times New Roman"/>
-        </w:rPr>
-        <w:t>│</w:t>
-      </w:r>
-      <w:r>
-        <w:rPr>
-          <w:rStyle w:val="selected"/>
-          <w:rFonts w:ascii="Lucida Bright" w:hAnsi="Lucida Bright"/>
-        </w:rPr>
-        <w:t xml:space="preserve">   </w:t>
-      </w:r>
-      <w:r>
-        <w:rPr>
-          <w:rStyle w:val="selected"/>
-          <w:rFonts w:ascii="Times New Roman" w:hAnsi="Times New Roman" w:cs="Times New Roman"/>
-        </w:rPr>
-        <w:t>│</w:t>
-      </w:r>
-      <w:r>
-        <w:rPr>
-          <w:rStyle w:val="selected"/>
-          <w:rFonts w:ascii="Lucida Bright" w:hAnsi="Lucida Bright"/>
-        </w:rPr>
-        <w:t xml:space="preserve">   </w:t>
-      </w:r>
-      <w:r>
-        <w:rPr>
-          <w:rStyle w:val="selected"/>
-          <w:rFonts w:ascii="Times New Roman" w:hAnsi="Times New Roman" w:cs="Times New Roman"/>
-        </w:rPr>
-        <w:t>├──</w:t>
-      </w:r>
-      <w:r>
-        <w:rPr>
-          <w:rStyle w:val="selected"/>
-          <w:rFonts w:ascii="Lucida Bright" w:hAnsi="Lucida Bright"/>
-        </w:rPr>
-        <w:t xml:space="preserve"> request-</w:t>
-      </w:r>
-      <w:proofErr w:type="spellStart"/>
-      <w:r>
-        <w:rPr>
-          <w:rStyle w:val="selected"/>
-          <w:rFonts w:ascii="Lucida Bright" w:hAnsi="Lucida Bright"/>
-        </w:rPr>
-        <w:t>reset.ts</w:t>
-      </w:r>
-      <w:proofErr w:type="spellEnd"/>
-      <w:r>
-        <w:rPr>
-          <w:rStyle w:val="selected"/>
-          <w:rFonts w:ascii="Lucida Bright" w:hAnsi="Lucida Bright"/>
-        </w:rPr>
-        <w:t xml:space="preserve">         // API for initiating password reset (custom)</w:t>
-      </w:r>
-    </w:p>
-    <w:p>
-      <w:pPr>
-        <w:pStyle w:val="HTMLPreformatted"/>
-        <w:rPr>
-          <w:rStyle w:val="selected"/>
-          <w:rFonts w:ascii="Lucida Bright" w:hAnsi="Lucida Bright"/>
-        </w:rPr>
-      </w:pPr>
-      <w:r>
-        <w:rPr>
-          <w:rStyle w:val="selected"/>
-          <w:rFonts w:ascii="Times New Roman" w:hAnsi="Times New Roman" w:cs="Times New Roman"/>
-        </w:rPr>
-        <w:t>│</w:t>
-      </w:r>
-      <w:r>
-        <w:rPr>
-          <w:rStyle w:val="selected"/>
-          <w:rFonts w:ascii="Lucida Bright" w:hAnsi="Lucida Bright"/>
-        </w:rPr>
-        <w:t xml:space="preserve">   </w:t>
-      </w:r>
-      <w:r>
-        <w:rPr>
-          <w:rStyle w:val="selected"/>
-          <w:rFonts w:ascii="Times New Roman" w:hAnsi="Times New Roman" w:cs="Times New Roman"/>
-        </w:rPr>
-        <w:t>│</w:t>
-      </w:r>
-      <w:r>
-        <w:rPr>
-          <w:rStyle w:val="selected"/>
-          <w:rFonts w:ascii="Lucida Bright" w:hAnsi="Lucida Bright"/>
-        </w:rPr>
-        <w:t xml:space="preserve">   </w:t>
-      </w:r>
-      <w:r>
-        <w:rPr>
-          <w:rStyle w:val="selected"/>
-          <w:rFonts w:ascii="Times New Roman" w:hAnsi="Times New Roman" w:cs="Times New Roman"/>
-        </w:rPr>
-        <w:t>│</w:t>
-      </w:r>
-      <w:r>
-        <w:rPr>
-          <w:rStyle w:val="selected"/>
-          <w:rFonts w:ascii="Lucida Bright" w:hAnsi="Lucida Bright"/>
-        </w:rPr>
-        <w:t xml:space="preserve">   </w:t>
-      </w:r>
-      <w:r>
-        <w:rPr>
-          <w:rStyle w:val="selected"/>
-          <w:rFonts w:ascii="Times New Roman" w:hAnsi="Times New Roman" w:cs="Times New Roman"/>
-        </w:rPr>
-        <w:t>├──</w:t>
-      </w:r>
-      <w:r>
-        <w:rPr>
-          <w:rStyle w:val="selected"/>
-          <w:rFonts w:ascii="Lucida Bright" w:hAnsi="Lucida Bright"/>
-        </w:rPr>
-        <w:t xml:space="preserve"> reset-</w:t>
-      </w:r>
-      <w:proofErr w:type="spellStart"/>
-      <w:r>
-        <w:rPr>
-          <w:rStyle w:val="selected"/>
-          <w:rFonts w:ascii="Lucida Bright" w:hAnsi="Lucida Bright"/>
-        </w:rPr>
-        <w:t>password.ts</w:t>
-      </w:r>
-      <w:proofErr w:type="spellEnd"/>
-      <w:r>
-        <w:rPr>
-          <w:rStyle w:val="selected"/>
-          <w:rFonts w:ascii="Lucida Bright" w:hAnsi="Lucida Bright"/>
-        </w:rPr>
-        <w:t xml:space="preserve">        // API for resetting password with a token (custom)</w:t>
-      </w:r>
-    </w:p>
-    <w:p>
-      <w:pPr>
-        <w:pStyle w:val="HTMLPreformatted"/>
-        <w:rPr>
-          <w:rStyle w:val="selected"/>
-          <w:rFonts w:ascii="Lucida Bright" w:hAnsi="Lucida Bright"/>
-        </w:rPr>
-      </w:pPr>
-      <w:r>
-        <w:rPr>
-          <w:rStyle w:val="selected"/>
-          <w:rFonts w:ascii="Times New Roman" w:hAnsi="Times New Roman" w:cs="Times New Roman"/>
-        </w:rPr>
-        <w:t>│</w:t>
-      </w:r>
-      <w:r>
-        <w:rPr>
-          <w:rStyle w:val="selected"/>
-          <w:rFonts w:ascii="Lucida Bright" w:hAnsi="Lucida Bright"/>
-        </w:rPr>
-        <w:t xml:space="preserve">   </w:t>
-      </w:r>
-      <w:r>
-        <w:rPr>
-          <w:rStyle w:val="selected"/>
-          <w:rFonts w:ascii="Times New Roman" w:hAnsi="Times New Roman" w:cs="Times New Roman"/>
-        </w:rPr>
-        <w:t>│</w:t>
-      </w:r>
-      <w:r>
-        <w:rPr>
-          <w:rStyle w:val="selected"/>
-          <w:rFonts w:ascii="Lucida Bright" w:hAnsi="Lucida Bright"/>
-        </w:rPr>
-        <w:t xml:space="preserve">   </w:t>
-      </w:r>
-      <w:r>
-        <w:rPr>
-          <w:rStyle w:val="selected"/>
-          <w:rFonts w:ascii="Times New Roman" w:hAnsi="Times New Roman" w:cs="Times New Roman"/>
-        </w:rPr>
-        <w:t>│</w:t>
-      </w:r>
-      <w:r>
-        <w:rPr>
-          <w:rStyle w:val="selected"/>
-          <w:rFonts w:ascii="Lucida Bright" w:hAnsi="Lucida Bright"/>
-        </w:rPr>
-        <w:t xml:space="preserve">   </w:t>
-      </w:r>
-      <w:r>
-        <w:rPr>
-          <w:rStyle w:val="selected"/>
-          <w:rFonts w:ascii="Times New Roman" w:hAnsi="Times New Roman" w:cs="Times New Roman"/>
-        </w:rPr>
-        <w:t>├──</w:t>
-      </w:r>
-      <w:r>
-        <w:rPr>
-          <w:rStyle w:val="selected"/>
-          <w:rFonts w:ascii="Lucida Bright" w:hAnsi="Lucida Bright"/>
-        </w:rPr>
-        <w:t xml:space="preserve"> set-</w:t>
-      </w:r>
-      <w:proofErr w:type="spellStart"/>
-      <w:r>
-        <w:rPr>
-          <w:rStyle w:val="selected"/>
-          <w:rFonts w:ascii="Lucida Bright" w:hAnsi="Lucida Bright"/>
-        </w:rPr>
-        <w:t>password.ts</w:t>
-      </w:r>
-      <w:proofErr w:type="spellEnd"/>
-      <w:r>
-        <w:rPr>
-          <w:rStyle w:val="selected"/>
-          <w:rFonts w:ascii="Lucida Bright" w:hAnsi="Lucida Bright"/>
-        </w:rPr>
-        <w:t xml:space="preserve">          // API for setting initial password for invited users (custom)</w:t>
-      </w:r>
-    </w:p>
-    <w:p>
-      <w:pPr>
-        <w:pStyle w:val="HTMLPreformatted"/>
-        <w:rPr>
-          <w:rStyle w:val="selected"/>
-          <w:rFonts w:ascii="Lucida Bright" w:hAnsi="Lucida Bright"/>
-        </w:rPr>
-      </w:pPr>
-      <w:r>
-        <w:rPr>
-          <w:rStyle w:val="selected"/>
-          <w:rFonts w:ascii="Times New Roman" w:hAnsi="Times New Roman" w:cs="Times New Roman"/>
-        </w:rPr>
-        <w:t>│</w:t>
-      </w:r>
-      <w:r>
-        <w:rPr>
-          <w:rStyle w:val="selected"/>
-          <w:rFonts w:ascii="Lucida Bright" w:hAnsi="Lucida Bright"/>
-        </w:rPr>
-        <w:t xml:space="preserve">   </w:t>
-      </w:r>
-      <w:r>
-        <w:rPr>
-          <w:rStyle w:val="selected"/>
-          <w:rFonts w:ascii="Times New Roman" w:hAnsi="Times New Roman" w:cs="Times New Roman"/>
-        </w:rPr>
-        <w:t>│</w:t>
-      </w:r>
-      <w:r>
-        <w:rPr>
-          <w:rStyle w:val="selected"/>
-          <w:rFonts w:ascii="Lucida Bright" w:hAnsi="Lucida Bright"/>
-        </w:rPr>
-        <w:t xml:space="preserve">   </w:t>
-      </w:r>
-      <w:r>
-        <w:rPr>
-          <w:rStyle w:val="selected"/>
-          <w:rFonts w:ascii="Times New Roman" w:hAnsi="Times New Roman" w:cs="Times New Roman"/>
-        </w:rPr>
-        <w:t>│</w:t>
-      </w:r>
-      <w:r>
-        <w:rPr>
-          <w:rStyle w:val="selected"/>
-          <w:rFonts w:ascii="Lucida Bright" w:hAnsi="Lucida Bright"/>
-        </w:rPr>
-        <w:t xml:space="preserve">   </w:t>
-      </w:r>
-      <w:r>
-        <w:rPr>
-          <w:rStyle w:val="selected"/>
-          <w:rFonts w:ascii="Times New Roman" w:hAnsi="Times New Roman" w:cs="Times New Roman"/>
-        </w:rPr>
-        <w:t>├──</w:t>
-      </w:r>
-      <w:r>
-        <w:rPr>
-          <w:rStyle w:val="selected"/>
-          <w:rFonts w:ascii="Lucida Bright" w:hAnsi="Lucida Bright"/>
-        </w:rPr>
-        <w:t xml:space="preserve"> </w:t>
-      </w:r>
-      <w:proofErr w:type="spellStart"/>
-      <w:r>
-        <w:rPr>
-          <w:rStyle w:val="selected"/>
-          <w:rFonts w:ascii="Lucida Bright" w:hAnsi="Lucida Bright"/>
-        </w:rPr>
-        <w:t>users.ts</w:t>
-      </w:r>
-      <w:proofErr w:type="spellEnd"/>
-      <w:r>
-        <w:rPr>
-          <w:rStyle w:val="selected"/>
-          <w:rFonts w:ascii="Lucida Bright" w:hAnsi="Lucida Bright"/>
-        </w:rPr>
-        <w:t xml:space="preserve">                 // API for fetching and managing users (e.g., admin dashboard)</w:t>
-      </w:r>
-    </w:p>
-    <w:p>
-      <w:pPr>
-        <w:pStyle w:val="HTMLPreformatted"/>
-        <w:rPr>
-          <w:rStyle w:val="selected"/>
-          <w:rFonts w:ascii="Lucida Bright" w:hAnsi="Lucida Bright"/>
-        </w:rPr>
-      </w:pPr>
-      <w:r>
-        <w:rPr>
-          <w:rStyle w:val="selected"/>
-          <w:rFonts w:ascii="Times New Roman" w:hAnsi="Times New Roman" w:cs="Times New Roman"/>
-        </w:rPr>
-        <w:t>│</w:t>
-      </w:r>
-      <w:r>
-        <w:rPr>
-          <w:rStyle w:val="selected"/>
-          <w:rFonts w:ascii="Lucida Bright" w:hAnsi="Lucida Bright"/>
-        </w:rPr>
-        <w:t xml:space="preserve">   </w:t>
-      </w:r>
-      <w:r>
-        <w:rPr>
-          <w:rStyle w:val="selected"/>
-          <w:rFonts w:ascii="Times New Roman" w:hAnsi="Times New Roman" w:cs="Times New Roman"/>
-        </w:rPr>
-        <w:t>│</w:t>
-      </w:r>
-      <w:r>
-        <w:rPr>
-          <w:rStyle w:val="selected"/>
-          <w:rFonts w:ascii="Lucida Bright" w:hAnsi="Lucida Bright"/>
-        </w:rPr>
-        <w:t xml:space="preserve">   </w:t>
-      </w:r>
-      <w:r>
-        <w:rPr>
-          <w:rStyle w:val="selected"/>
-          <w:rFonts w:ascii="Times New Roman" w:hAnsi="Times New Roman" w:cs="Times New Roman"/>
-        </w:rPr>
-        <w:t>│</w:t>
-      </w:r>
-      <w:r>
-        <w:rPr>
-          <w:rStyle w:val="selected"/>
-          <w:rFonts w:ascii="Lucida Bright" w:hAnsi="Lucida Bright"/>
-        </w:rPr>
-        <w:t xml:space="preserve">   </w:t>
-      </w:r>
-      <w:r>
-        <w:rPr>
-          <w:rStyle w:val="selected"/>
-          <w:rFonts w:ascii="Times New Roman" w:hAnsi="Times New Roman" w:cs="Times New Roman"/>
-        </w:rPr>
-        <w:t>└──</w:t>
-      </w:r>
-      <w:r>
-        <w:rPr>
-          <w:rStyle w:val="selected"/>
-          <w:rFonts w:ascii="Lucida Bright" w:hAnsi="Lucida Bright"/>
-        </w:rPr>
-        <w:t xml:space="preserve"> </w:t>
-      </w:r>
-      <w:proofErr w:type="spellStart"/>
-      <w:r>
-        <w:rPr>
-          <w:rStyle w:val="selected"/>
-          <w:rFonts w:ascii="Lucida Bright" w:hAnsi="Lucida Bright"/>
-        </w:rPr>
-        <w:t>verify.ts</w:t>
-      </w:r>
-      <w:proofErr w:type="spellEnd"/>
-      <w:r>
-        <w:rPr>
-          <w:rStyle w:val="selected"/>
-          <w:rFonts w:ascii="Lucida Bright" w:hAnsi="Lucida Bright"/>
-        </w:rPr>
-        <w:t xml:space="preserve">                // API for email verification using a token (custom)</w:t>
-      </w:r>
-    </w:p>
-    <w:p>
-      <w:pPr>
-        <w:pStyle w:val="HTMLPreformatted"/>
-        <w:rPr>
-          <w:rStyle w:val="selected"/>
-          <w:rFonts w:ascii="Lucida Bright" w:hAnsi="Lucida Bright"/>
-        </w:rPr>
-      </w:pPr>
-      <w:r>
-        <w:rPr>
-          <w:rStyle w:val="selected"/>
-          <w:rFonts w:ascii="Times New Roman" w:hAnsi="Times New Roman" w:cs="Times New Roman"/>
-        </w:rPr>
-        <w:t>│</w:t>
-      </w:r>
-      <w:r>
-        <w:rPr>
-          <w:rStyle w:val="selected"/>
-          <w:rFonts w:ascii="Lucida Bright" w:hAnsi="Lucida Bright"/>
-        </w:rPr>
-        <w:t xml:space="preserve">   </w:t>
-      </w:r>
-      <w:r>
-        <w:rPr>
-          <w:rStyle w:val="selected"/>
-          <w:rFonts w:ascii="Times New Roman" w:hAnsi="Times New Roman" w:cs="Times New Roman"/>
-        </w:rPr>
-        <w:t>│</w:t>
-      </w:r>
-      <w:r>
-        <w:rPr>
-          <w:rStyle w:val="selected"/>
-          <w:rFonts w:ascii="Lucida Bright" w:hAnsi="Lucida Bright"/>
-        </w:rPr>
-        <w:t xml:space="preserve">   </w:t>
-      </w:r>
-      <w:r>
-        <w:rPr>
-          <w:rStyle w:val="selected"/>
-          <w:rFonts w:ascii="Times New Roman" w:hAnsi="Times New Roman" w:cs="Times New Roman"/>
-        </w:rPr>
-        <w:t>├──</w:t>
-      </w:r>
-      <w:r>
-        <w:rPr>
-          <w:rStyle w:val="selected"/>
-          <w:rFonts w:ascii="Lucida Bright" w:hAnsi="Lucida Bright"/>
-        </w:rPr>
-        <w:t xml:space="preserve"> admin/</w:t>
-      </w:r>
-    </w:p>
-    <w:p>
-      <w:pPr>
-        <w:pStyle w:val="HTMLPreformatted"/>
-        <w:rPr>
-          <w:rStyle w:val="selected"/>
-          <w:rFonts w:ascii="Lucida Bright" w:hAnsi="Lucida Bright"/>
-        </w:rPr>
-      </w:pPr>
-      <w:r>
-        <w:rPr>
-          <w:rStyle w:val="selected"/>
-          <w:rFonts w:ascii="Times New Roman" w:hAnsi="Times New Roman" w:cs="Times New Roman"/>
-        </w:rPr>
-        <w:t>│</w:t>
-      </w:r>
-      <w:r>
-        <w:rPr>
-          <w:rStyle w:val="selected"/>
-          <w:rFonts w:ascii="Lucida Bright" w:hAnsi="Lucida Bright"/>
-        </w:rPr>
-        <w:t xml:space="preserve">   </w:t>
-      </w:r>
-      <w:r>
-        <w:rPr>
-          <w:rStyle w:val="selected"/>
-          <w:rFonts w:ascii="Times New Roman" w:hAnsi="Times New Roman" w:cs="Times New Roman"/>
-        </w:rPr>
-        <w:t>│</w:t>
-      </w:r>
-      <w:r>
-        <w:rPr>
-          <w:rStyle w:val="selected"/>
-          <w:rFonts w:ascii="Lucida Bright" w:hAnsi="Lucida Bright"/>
-        </w:rPr>
-        <w:t xml:space="preserve">   </w:t>
-      </w:r>
-      <w:r>
-        <w:rPr>
-          <w:rStyle w:val="selected"/>
-          <w:rFonts w:ascii="Times New Roman" w:hAnsi="Times New Roman" w:cs="Times New Roman"/>
-        </w:rPr>
-        <w:t>│</w:t>
-      </w:r>
-      <w:r>
-        <w:rPr>
-          <w:rStyle w:val="selected"/>
-          <w:rFonts w:ascii="Lucida Bright" w:hAnsi="Lucida Bright"/>
-        </w:rPr>
-        <w:t xml:space="preserve">   </w:t>
-      </w:r>
-      <w:r>
-        <w:rPr>
-          <w:rStyle w:val="selected"/>
-          <w:rFonts w:ascii="Times New Roman" w:hAnsi="Times New Roman" w:cs="Times New Roman"/>
-        </w:rPr>
-        <w:t>└──</w:t>
-      </w:r>
-      <w:r>
-        <w:rPr>
-          <w:rStyle w:val="selected"/>
-          <w:rFonts w:ascii="Lucida Bright" w:hAnsi="Lucida Bright"/>
-        </w:rPr>
-        <w:t xml:space="preserve"> </w:t>
-      </w:r>
-      <w:proofErr w:type="spellStart"/>
-      <w:r>
-        <w:rPr>
-          <w:rStyle w:val="selected"/>
-          <w:rFonts w:ascii="Lucida Bright" w:hAnsi="Lucida Bright"/>
-        </w:rPr>
-        <w:t>index.tsx</w:t>
-      </w:r>
-      <w:proofErr w:type="spellEnd"/>
-      <w:r>
-        <w:rPr>
-          <w:rStyle w:val="selected"/>
-          <w:rFonts w:ascii="Lucida Bright" w:hAnsi="Lucida Bright"/>
-        </w:rPr>
-        <w:t xml:space="preserve">              // Admin Dashboard page</w:t>
-      </w:r>
-    </w:p>
-    <w:p>
-      <w:pPr>
-        <w:pStyle w:val="HTMLPreformatted"/>
-        <w:rPr>
-          <w:rStyle w:val="selected"/>
-          <w:rFonts w:ascii="Lucida Bright" w:hAnsi="Lucida Bright"/>
-        </w:rPr>
-      </w:pPr>
-      <w:r>
-        <w:rPr>
-          <w:rStyle w:val="selected"/>
-          <w:rFonts w:ascii="Times New Roman" w:hAnsi="Times New Roman" w:cs="Times New Roman"/>
-        </w:rPr>
-        <w:t>│</w:t>
-      </w:r>
-      <w:r>
-        <w:rPr>
-          <w:rStyle w:val="selected"/>
-          <w:rFonts w:ascii="Lucida Bright" w:hAnsi="Lucida Bright"/>
-        </w:rPr>
-        <w:t xml:space="preserve">   </w:t>
-      </w:r>
-      <w:r>
-        <w:rPr>
-          <w:rStyle w:val="selected"/>
-          <w:rFonts w:ascii="Times New Roman" w:hAnsi="Times New Roman" w:cs="Times New Roman"/>
-        </w:rPr>
-        <w:t>│</w:t>
-      </w:r>
-      <w:r>
-        <w:rPr>
-          <w:rStyle w:val="selected"/>
-          <w:rFonts w:ascii="Lucida Bright" w:hAnsi="Lucida Bright"/>
-        </w:rPr>
-        <w:t xml:space="preserve">   </w:t>
-      </w:r>
-      <w:r>
-        <w:rPr>
-          <w:rStyle w:val="selected"/>
-          <w:rFonts w:ascii="Times New Roman" w:hAnsi="Times New Roman" w:cs="Times New Roman"/>
-        </w:rPr>
-        <w:t>├──</w:t>
-      </w:r>
-      <w:r>
-        <w:rPr>
-          <w:rStyle w:val="selected"/>
-          <w:rFonts w:ascii="Lucida Bright" w:hAnsi="Lucida Bright"/>
-        </w:rPr>
-        <w:t xml:space="preserve"> forgot-</w:t>
-      </w:r>
-      <w:proofErr w:type="spellStart"/>
-      <w:r>
-        <w:rPr>
-          <w:rStyle w:val="selected"/>
-          <w:rFonts w:ascii="Lucida Bright" w:hAnsi="Lucida Bright"/>
-        </w:rPr>
-        <w:t>password.tsx</w:t>
-      </w:r>
-      <w:proofErr w:type="spellEnd"/>
-      <w:r>
-        <w:rPr>
-          <w:rStyle w:val="selected"/>
-          <w:rFonts w:ascii="Lucida Bright" w:hAnsi="Lucida Bright"/>
-        </w:rPr>
-        <w:t xml:space="preserve">        // Forgot Password page</w:t>
-      </w:r>
-    </w:p>
-    <w:p>
-      <w:pPr>
-        <w:pStyle w:val="HTMLPreformatted"/>
-        <w:rPr>
-          <w:rStyle w:val="selected"/>
-          <w:rFonts w:ascii="Lucida Bright" w:hAnsi="Lucida Bright"/>
-        </w:rPr>
-      </w:pPr>
-      <w:r>
-        <w:rPr>
-          <w:rStyle w:val="selected"/>
-          <w:rFonts w:ascii="Times New Roman" w:hAnsi="Times New Roman" w:cs="Times New Roman"/>
-        </w:rPr>
-        <w:t>│</w:t>
-      </w:r>
-      <w:r>
-        <w:rPr>
-          <w:rStyle w:val="selected"/>
-          <w:rFonts w:ascii="Lucida Bright" w:hAnsi="Lucida Bright"/>
-        </w:rPr>
-        <w:t xml:space="preserve">   </w:t>
-      </w:r>
-      <w:r>
-        <w:rPr>
-          <w:rStyle w:val="selected"/>
-          <w:rFonts w:ascii="Times New Roman" w:hAnsi="Times New Roman" w:cs="Times New Roman"/>
-        </w:rPr>
-        <w:t>│</w:t>
-      </w:r>
-      <w:r>
-        <w:rPr>
-          <w:rStyle w:val="selected"/>
-          <w:rFonts w:ascii="Lucida Bright" w:hAnsi="Lucida Bright"/>
-        </w:rPr>
-        <w:t xml:space="preserve">   </w:t>
-      </w:r>
-      <w:r>
-        <w:rPr>
-          <w:rStyle w:val="selected"/>
-          <w:rFonts w:ascii="Times New Roman" w:hAnsi="Times New Roman" w:cs="Times New Roman"/>
-        </w:rPr>
-        <w:t>├──</w:t>
-      </w:r>
-      <w:r>
-        <w:rPr>
-          <w:rStyle w:val="selected"/>
-          <w:rFonts w:ascii="Lucida Bright" w:hAnsi="Lucida Bright"/>
-        </w:rPr>
-        <w:t xml:space="preserve"> </w:t>
-      </w:r>
-      <w:proofErr w:type="spellStart"/>
-      <w:r>
-        <w:rPr>
-          <w:rStyle w:val="selected"/>
-          <w:rFonts w:ascii="Lucida Bright" w:hAnsi="Lucida Bright"/>
-        </w:rPr>
-        <w:t>index.tsx</w:t>
-      </w:r>
-      <w:proofErr w:type="spellEnd"/>
-      <w:r>
-        <w:rPr>
-          <w:rStyle w:val="selected"/>
-          <w:rFonts w:ascii="Lucida Bright" w:hAnsi="Lucida Bright"/>
-        </w:rPr>
-        <w:t xml:space="preserve">                  // Home page</w:t>
-      </w:r>
-    </w:p>
-    <w:p>
-      <w:pPr>
-        <w:pStyle w:val="HTMLPreformatted"/>
-        <w:rPr>
-          <w:rStyle w:val="selected"/>
-          <w:rFonts w:ascii="Lucida Bright" w:hAnsi="Lucida Bright"/>
-        </w:rPr>
-      </w:pPr>
-      <w:r>
-        <w:rPr>
-          <w:rStyle w:val="selected"/>
-          <w:rFonts w:ascii="Times New Roman" w:hAnsi="Times New Roman" w:cs="Times New Roman"/>
-        </w:rPr>
-        <w:t>│</w:t>
-      </w:r>
-      <w:r>
-        <w:rPr>
-          <w:rStyle w:val="selected"/>
-          <w:rFonts w:ascii="Lucida Bright" w:hAnsi="Lucida Bright"/>
-        </w:rPr>
-        <w:t xml:space="preserve">   </w:t>
-      </w:r>
-      <w:r>
-        <w:rPr>
-          <w:rStyle w:val="selected"/>
-          <w:rFonts w:ascii="Times New Roman" w:hAnsi="Times New Roman" w:cs="Times New Roman"/>
-        </w:rPr>
-        <w:t>│</w:t>
-      </w:r>
-      <w:r>
-        <w:rPr>
-          <w:rStyle w:val="selected"/>
-          <w:rFonts w:ascii="Lucida Bright" w:hAnsi="Lucida Bright"/>
-        </w:rPr>
-        <w:t xml:space="preserve">   </w:t>
-      </w:r>
-      <w:r>
-        <w:rPr>
-          <w:rStyle w:val="selected"/>
-          <w:rFonts w:ascii="Times New Roman" w:hAnsi="Times New Roman" w:cs="Times New Roman"/>
-        </w:rPr>
-        <w:t>├──</w:t>
-      </w:r>
-      <w:r>
-        <w:rPr>
-          <w:rStyle w:val="selected"/>
-          <w:rFonts w:ascii="Lucida Bright" w:hAnsi="Lucida Bright"/>
-        </w:rPr>
-        <w:t xml:space="preserve"> </w:t>
-      </w:r>
-      <w:proofErr w:type="spellStart"/>
-      <w:r>
-        <w:rPr>
-          <w:rStyle w:val="selected"/>
-          <w:rFonts w:ascii="Lucida Bright" w:hAnsi="Lucida Bright"/>
-        </w:rPr>
-        <w:t>login.tsx</w:t>
-      </w:r>
-      <w:proofErr w:type="spellEnd"/>
-      <w:r>
-        <w:rPr>
-          <w:rStyle w:val="selected"/>
-          <w:rFonts w:ascii="Lucida Bright" w:hAnsi="Lucida Bright"/>
-        </w:rPr>
-        <w:t xml:space="preserve">                  // Login page</w:t>
-      </w:r>
-    </w:p>
-    <w:p>
-      <w:pPr>
-        <w:pStyle w:val="HTMLPreformatted"/>
-        <w:rPr>
-          <w:rStyle w:val="selected"/>
-          <w:rFonts w:ascii="Lucida Bright" w:hAnsi="Lucida Bright"/>
-        </w:rPr>
-      </w:pPr>
-      <w:r>
-        <w:rPr>
-          <w:rStyle w:val="selected"/>
-          <w:rFonts w:ascii="Times New Roman" w:hAnsi="Times New Roman" w:cs="Times New Roman"/>
-        </w:rPr>
-        <w:t>│</w:t>
-      </w:r>
-      <w:r>
-        <w:rPr>
-          <w:rStyle w:val="selected"/>
-          <w:rFonts w:ascii="Lucida Bright" w:hAnsi="Lucida Bright"/>
-        </w:rPr>
-        <w:t xml:space="preserve">   </w:t>
-      </w:r>
-      <w:r>
-        <w:rPr>
-          <w:rStyle w:val="selected"/>
-          <w:rFonts w:ascii="Times New Roman" w:hAnsi="Times New Roman" w:cs="Times New Roman"/>
-        </w:rPr>
-        <w:t>│</w:t>
-      </w:r>
-      <w:r>
-        <w:rPr>
-          <w:rStyle w:val="selected"/>
-          <w:rFonts w:ascii="Lucida Bright" w:hAnsi="Lucida Bright"/>
-        </w:rPr>
-        <w:t xml:space="preserve">   </w:t>
-      </w:r>
-      <w:r>
-        <w:rPr>
-          <w:rStyle w:val="selected"/>
-          <w:rFonts w:ascii="Times New Roman" w:hAnsi="Times New Roman" w:cs="Times New Roman"/>
-        </w:rPr>
-        <w:t>├──</w:t>
-      </w:r>
-      <w:r>
-        <w:rPr>
-          <w:rStyle w:val="selected"/>
-          <w:rFonts w:ascii="Lucida Bright" w:hAnsi="Lucida Bright"/>
-        </w:rPr>
-        <w:t xml:space="preserve"> reset-</w:t>
-      </w:r>
-      <w:proofErr w:type="spellStart"/>
-      <w:r>
-        <w:rPr>
-          <w:rStyle w:val="selected"/>
-          <w:rFonts w:ascii="Lucida Bright" w:hAnsi="Lucida Bright"/>
-        </w:rPr>
-        <w:t>password.tsx</w:t>
-      </w:r>
-      <w:proofErr w:type="spellEnd"/>
-      <w:r>
-        <w:rPr>
-          <w:rStyle w:val="selected"/>
-          <w:rFonts w:ascii="Lucida Bright" w:hAnsi="Lucida Bright"/>
-        </w:rPr>
-        <w:t xml:space="preserve">         // Reset Password page (for token-based reset)</w:t>
-      </w:r>
-    </w:p>
-    <w:p>
-      <w:pPr>
-        <w:pStyle w:val="HTMLPreformatted"/>
-        <w:rPr>
-          <w:rStyle w:val="selected"/>
-          <w:rFonts w:ascii="Lucida Bright" w:hAnsi="Lucida Bright"/>
-        </w:rPr>
-      </w:pPr>
-      <w:r>
-        <w:rPr>
-          <w:rStyle w:val="selected"/>
-          <w:rFonts w:ascii="Times New Roman" w:hAnsi="Times New Roman" w:cs="Times New Roman"/>
-        </w:rPr>
-        <w:t>│</w:t>
-      </w:r>
-      <w:r>
-        <w:rPr>
-          <w:rStyle w:val="selected"/>
-          <w:rFonts w:ascii="Lucida Bright" w:hAnsi="Lucida Bright"/>
-        </w:rPr>
-        <w:t xml:space="preserve">   </w:t>
-      </w:r>
-      <w:r>
-        <w:rPr>
-          <w:rStyle w:val="selected"/>
-          <w:rFonts w:ascii="Times New Roman" w:hAnsi="Times New Roman" w:cs="Times New Roman"/>
-        </w:rPr>
-        <w:t>│</w:t>
-      </w:r>
-      <w:r>
-        <w:rPr>
-          <w:rStyle w:val="selected"/>
-          <w:rFonts w:ascii="Lucida Bright" w:hAnsi="Lucida Bright"/>
-        </w:rPr>
-        <w:t xml:space="preserve">   </w:t>
-      </w:r>
-      <w:r>
-        <w:rPr>
-          <w:rStyle w:val="selected"/>
-          <w:rFonts w:ascii="Times New Roman" w:hAnsi="Times New Roman" w:cs="Times New Roman"/>
-        </w:rPr>
-        <w:t>├──</w:t>
-      </w:r>
-      <w:r>
-        <w:rPr>
-          <w:rStyle w:val="selected"/>
-          <w:rFonts w:ascii="Lucida Bright" w:hAnsi="Lucida Bright"/>
-        </w:rPr>
-        <w:t xml:space="preserve"> set-</w:t>
-      </w:r>
-      <w:proofErr w:type="spellStart"/>
-      <w:r>
-        <w:rPr>
-          <w:rStyle w:val="selected"/>
-          <w:rFonts w:ascii="Lucida Bright" w:hAnsi="Lucida Bright"/>
-        </w:rPr>
-        <w:t>password.tsx</w:t>
-      </w:r>
-      <w:proofErr w:type="spellEnd"/>
-      <w:r>
-        <w:rPr>
-          <w:rStyle w:val="selected"/>
-          <w:rFonts w:ascii="Lucida Bright" w:hAnsi="Lucida Bright"/>
-        </w:rPr>
-        <w:t xml:space="preserve">           // Set Password page (for invited users)</w:t>
-      </w:r>
-    </w:p>
-    <w:p>
-      <w:pPr>
-        <w:pStyle w:val="HTMLPreformatted"/>
-        <w:rPr>
-          <w:rStyle w:val="selected"/>
-          <w:rFonts w:ascii="Lucida Bright" w:hAnsi="Lucida Bright"/>
-        </w:rPr>
-      </w:pPr>
-      <w:r>
-        <w:rPr>
-          <w:rStyle w:val="selected"/>
-          <w:rFonts w:ascii="Times New Roman" w:hAnsi="Times New Roman" w:cs="Times New Roman"/>
-        </w:rPr>
-        <w:t>│</w:t>
-      </w:r>
-      <w:r>
-        <w:rPr>
-          <w:rStyle w:val="selected"/>
-          <w:rFonts w:ascii="Lucida Bright" w:hAnsi="Lucida Bright"/>
-        </w:rPr>
-        <w:t xml:space="preserve">   </w:t>
-      </w:r>
-      <w:r>
-        <w:rPr>
-          <w:rStyle w:val="selected"/>
-          <w:rFonts w:ascii="Times New Roman" w:hAnsi="Times New Roman" w:cs="Times New Roman"/>
-        </w:rPr>
-        <w:t>│</w:t>
-      </w:r>
-      <w:r>
-        <w:rPr>
-          <w:rStyle w:val="selected"/>
-          <w:rFonts w:ascii="Lucida Bright" w:hAnsi="Lucida Bright"/>
-        </w:rPr>
-        <w:t xml:space="preserve">   </w:t>
-      </w:r>
-      <w:r>
-        <w:rPr>
-          <w:rStyle w:val="selected"/>
-          <w:rFonts w:ascii="Times New Roman" w:hAnsi="Times New Roman" w:cs="Times New Roman"/>
-        </w:rPr>
-        <w:t>└──</w:t>
-      </w:r>
-      <w:r>
-        <w:rPr>
-          <w:rStyle w:val="selected"/>
-          <w:rFonts w:ascii="Lucida Bright" w:hAnsi="Lucida Bright"/>
-        </w:rPr>
-        <w:t xml:space="preserve"> </w:t>
-      </w:r>
-      <w:proofErr w:type="spellStart"/>
-      <w:r>
-        <w:rPr>
-          <w:rStyle w:val="selected"/>
-          <w:rFonts w:ascii="Lucida Bright" w:hAnsi="Lucida Bright"/>
-        </w:rPr>
-        <w:t>verify.tsx</w:t>
-      </w:r>
-      <w:proofErr w:type="spellEnd"/>
-      <w:r>
-        <w:rPr>
-          <w:rStyle w:val="selected"/>
-          <w:rFonts w:ascii="Lucida Bright" w:hAnsi="Lucida Bright"/>
-        </w:rPr>
-        <w:t xml:space="preserve">                 // Email verification redirect page</w:t>
-      </w:r>
-    </w:p>
-    <w:p>
-      <w:pPr>
-        <w:pStyle w:val="HTMLPreformatted"/>
-        <w:rPr>
-          <w:rStyle w:val="selected"/>
-          <w:rFonts w:ascii="Lucida Bright" w:hAnsi="Lucida Bright"/>
-        </w:rPr>
-      </w:pPr>
-      <w:r>
-        <w:rPr>
-          <w:rStyle w:val="selected"/>
-          <w:rFonts w:ascii="Times New Roman" w:hAnsi="Times New Roman" w:cs="Times New Roman"/>
-        </w:rPr>
-        <w:t>│</w:t>
-      </w:r>
-      <w:r>
-        <w:rPr>
-          <w:rStyle w:val="selected"/>
-          <w:rFonts w:ascii="Lucida Bright" w:hAnsi="Lucida Bright"/>
-        </w:rPr>
-        <w:t xml:space="preserve">   </w:t>
-      </w:r>
-      <w:r>
-        <w:rPr>
-          <w:rStyle w:val="selected"/>
-          <w:rFonts w:ascii="Times New Roman" w:hAnsi="Times New Roman" w:cs="Times New Roman"/>
-        </w:rPr>
-        <w:t>├──</w:t>
-      </w:r>
-      <w:r>
-        <w:rPr>
-          <w:rStyle w:val="selected"/>
-          <w:rFonts w:ascii="Lucida Bright" w:hAnsi="Lucida Bright"/>
-        </w:rPr>
-        <w:t xml:space="preserve"> components/</w:t>
-      </w:r>
-    </w:p>
-    <w:p>
-      <w:pPr>
-        <w:pStyle w:val="HTMLPreformatted"/>
-        <w:rPr>
-          <w:rStyle w:val="selected"/>
-          <w:rFonts w:ascii="Lucida Bright" w:hAnsi="Lucida Bright"/>
-        </w:rPr>
-      </w:pPr>
-      <w:r>
-        <w:rPr>
-          <w:rStyle w:val="selected"/>
-          <w:rFonts w:ascii="Times New Roman" w:hAnsi="Times New Roman" w:cs="Times New Roman"/>
-        </w:rPr>
-        <w:t>│</w:t>
-      </w:r>
-      <w:r>
-        <w:rPr>
-          <w:rStyle w:val="selected"/>
-          <w:rFonts w:ascii="Lucida Bright" w:hAnsi="Lucida Bright"/>
-        </w:rPr>
-        <w:t xml:space="preserve">   </w:t>
-      </w:r>
-      <w:r>
-        <w:rPr>
-          <w:rStyle w:val="selected"/>
-          <w:rFonts w:ascii="Times New Roman" w:hAnsi="Times New Roman" w:cs="Times New Roman"/>
-        </w:rPr>
-        <w:t>│</w:t>
-      </w:r>
-      <w:r>
-        <w:rPr>
-          <w:rStyle w:val="selected"/>
-          <w:rFonts w:ascii="Lucida Bright" w:hAnsi="Lucida Bright"/>
-        </w:rPr>
-        <w:t xml:space="preserve">   </w:t>
-      </w:r>
-      <w:r>
-        <w:rPr>
-          <w:rStyle w:val="selected"/>
-          <w:rFonts w:ascii="Times New Roman" w:hAnsi="Times New Roman" w:cs="Times New Roman"/>
-        </w:rPr>
-        <w:t>├──</w:t>
-      </w:r>
-      <w:r>
-        <w:rPr>
-          <w:rStyle w:val="selected"/>
-          <w:rFonts w:ascii="Lucida Bright" w:hAnsi="Lucida Bright"/>
-        </w:rPr>
-        <w:t xml:space="preserve"> </w:t>
-      </w:r>
-      <w:proofErr w:type="spellStart"/>
-      <w:r>
-        <w:rPr>
-          <w:rStyle w:val="selected"/>
-          <w:rFonts w:ascii="Lucida Bright" w:hAnsi="Lucida Bright"/>
-        </w:rPr>
-        <w:t>DashboardStats.tsx</w:t>
-      </w:r>
-      <w:proofErr w:type="spellEnd"/>
-      <w:r>
-        <w:rPr>
-          <w:rStyle w:val="selected"/>
-          <w:rFonts w:ascii="Lucida Bright" w:hAnsi="Lucida Bright"/>
-        </w:rPr>
-        <w:t xml:space="preserve">         // Component for dashboard statistics</w:t>
-      </w:r>
-    </w:p>
-    <w:p>
-      <w:pPr>
-        <w:pStyle w:val="HTMLPreformatted"/>
-        <w:rPr>
-          <w:rStyle w:val="selected"/>
-          <w:rFonts w:ascii="Lucida Bright" w:hAnsi="Lucida Bright"/>
-        </w:rPr>
-      </w:pPr>
-      <w:r>
-        <w:rPr>
-          <w:rStyle w:val="selected"/>
-          <w:rFonts w:ascii="Times New Roman" w:hAnsi="Times New Roman" w:cs="Times New Roman"/>
-        </w:rPr>
-        <w:t>│</w:t>
-      </w:r>
-      <w:r>
-        <w:rPr>
-          <w:rStyle w:val="selected"/>
-          <w:rFonts w:ascii="Lucida Bright" w:hAnsi="Lucida Bright"/>
-        </w:rPr>
-        <w:t xml:space="preserve">   </w:t>
-      </w:r>
-      <w:r>
-        <w:rPr>
-          <w:rStyle w:val="selected"/>
-          <w:rFonts w:ascii="Times New Roman" w:hAnsi="Times New Roman" w:cs="Times New Roman"/>
-        </w:rPr>
-        <w:t>│</w:t>
-      </w:r>
-      <w:r>
-        <w:rPr>
-          <w:rStyle w:val="selected"/>
-          <w:rFonts w:ascii="Lucida Bright" w:hAnsi="Lucida Bright"/>
-        </w:rPr>
-        <w:t xml:space="preserve">   </w:t>
-      </w:r>
-      <w:r>
-        <w:rPr>
-          <w:rStyle w:val="selected"/>
-          <w:rFonts w:ascii="Times New Roman" w:hAnsi="Times New Roman" w:cs="Times New Roman"/>
-        </w:rPr>
-        <w:t>├──</w:t>
-      </w:r>
-      <w:r>
-        <w:rPr>
-          <w:rStyle w:val="selected"/>
-          <w:rFonts w:ascii="Lucida Bright" w:hAnsi="Lucida Bright"/>
-        </w:rPr>
-        <w:t xml:space="preserve"> </w:t>
-      </w:r>
-      <w:proofErr w:type="spellStart"/>
-      <w:r>
-        <w:rPr>
-          <w:rStyle w:val="selected"/>
-          <w:rFonts w:ascii="Lucida Bright" w:hAnsi="Lucida Bright"/>
-        </w:rPr>
-        <w:t>EditUserModal.tsx</w:t>
-      </w:r>
-      <w:proofErr w:type="spellEnd"/>
-      <w:r>
-        <w:rPr>
-          <w:rStyle w:val="selected"/>
-          <w:rFonts w:ascii="Lucida Bright" w:hAnsi="Lucida Bright"/>
-        </w:rPr>
-        <w:t xml:space="preserve">          // Modal for editing user details</w:t>
-      </w:r>
-    </w:p>
-    <w:p>
-      <w:pPr>
-        <w:pStyle w:val="HTMLPreformatted"/>
-        <w:rPr>
-          <w:rStyle w:val="selected"/>
-          <w:rFonts w:ascii="Lucida Bright" w:hAnsi="Lucida Bright"/>
-        </w:rPr>
-      </w:pPr>
-      <w:r>
-        <w:rPr>
-          <w:rStyle w:val="selected"/>
-          <w:rFonts w:ascii="Times New Roman" w:hAnsi="Times New Roman" w:cs="Times New Roman"/>
-        </w:rPr>
-        <w:t>│</w:t>
-      </w:r>
-      <w:r>
-        <w:rPr>
-          <w:rStyle w:val="selected"/>
-          <w:rFonts w:ascii="Lucida Bright" w:hAnsi="Lucida Bright"/>
-        </w:rPr>
-        <w:t xml:space="preserve">   </w:t>
-      </w:r>
-      <w:r>
-        <w:rPr>
-          <w:rStyle w:val="selected"/>
-          <w:rFonts w:ascii="Times New Roman" w:hAnsi="Times New Roman" w:cs="Times New Roman"/>
-        </w:rPr>
-        <w:t>│</w:t>
-      </w:r>
-      <w:r>
-        <w:rPr>
-          <w:rStyle w:val="selected"/>
-          <w:rFonts w:ascii="Lucida Bright" w:hAnsi="Lucida Bright"/>
-        </w:rPr>
-        <w:t xml:space="preserve">   </w:t>
-      </w:r>
-      <w:r>
-        <w:rPr>
-          <w:rStyle w:val="selected"/>
-          <w:rFonts w:ascii="Times New Roman" w:hAnsi="Times New Roman" w:cs="Times New Roman"/>
-        </w:rPr>
-        <w:t>├──</w:t>
-      </w:r>
-      <w:r>
-        <w:rPr>
-          <w:rStyle w:val="selected"/>
-          <w:rFonts w:ascii="Lucida Bright" w:hAnsi="Lucida Bright"/>
-        </w:rPr>
-        <w:t xml:space="preserve"> </w:t>
-      </w:r>
-      <w:proofErr w:type="spellStart"/>
-      <w:r>
-        <w:rPr>
-          <w:rStyle w:val="selected"/>
-          <w:rFonts w:ascii="Lucida Bright" w:hAnsi="Lucida Bright"/>
-        </w:rPr>
-        <w:t>InviteUserModal.tsx</w:t>
-      </w:r>
-      <w:proofErr w:type="spellEnd"/>
-      <w:r>
-        <w:rPr>
-          <w:rStyle w:val="selected"/>
-          <w:rFonts w:ascii="Lucida Bright" w:hAnsi="Lucida Bright"/>
-        </w:rPr>
-        <w:t xml:space="preserve">        // Modal for inviting new users</w:t>
-      </w:r>
-    </w:p>
-    <w:p>
-      <w:pPr>
-        <w:pStyle w:val="HTMLPreformatted"/>
-        <w:rPr>
-          <w:rStyle w:val="selected"/>
-          <w:rFonts w:ascii="Lucida Bright" w:hAnsi="Lucida Bright"/>
-        </w:rPr>
-      </w:pPr>
-      <w:r>
-        <w:rPr>
-          <w:rStyle w:val="selected"/>
-          <w:rFonts w:ascii="Times New Roman" w:hAnsi="Times New Roman" w:cs="Times New Roman"/>
-        </w:rPr>
-        <w:t>│</w:t>
-      </w:r>
-      <w:r>
-        <w:rPr>
-          <w:rStyle w:val="selected"/>
-          <w:rFonts w:ascii="Lucida Bright" w:hAnsi="Lucida Bright"/>
-        </w:rPr>
-        <w:t xml:space="preserve">   </w:t>
-      </w:r>
-      <w:r>
-        <w:rPr>
-          <w:rStyle w:val="selected"/>
-          <w:rFonts w:ascii="Times New Roman" w:hAnsi="Times New Roman" w:cs="Times New Roman"/>
-        </w:rPr>
-        <w:t>│</w:t>
-      </w:r>
-      <w:r>
-        <w:rPr>
-          <w:rStyle w:val="selected"/>
-          <w:rFonts w:ascii="Lucida Bright" w:hAnsi="Lucida Bright"/>
-        </w:rPr>
-        <w:t xml:space="preserve">   </w:t>
-      </w:r>
-      <w:r>
-        <w:rPr>
-          <w:rStyle w:val="selected"/>
-          <w:rFonts w:ascii="Times New Roman" w:hAnsi="Times New Roman" w:cs="Times New Roman"/>
-        </w:rPr>
-        <w:t>├──</w:t>
-      </w:r>
-      <w:r>
-        <w:rPr>
-          <w:rStyle w:val="selected"/>
-          <w:rFonts w:ascii="Lucida Bright" w:hAnsi="Lucida Bright"/>
-        </w:rPr>
-        <w:t xml:space="preserve"> </w:t>
-      </w:r>
-      <w:proofErr w:type="spellStart"/>
-      <w:r>
-        <w:rPr>
-          <w:rStyle w:val="selected"/>
-          <w:rFonts w:ascii="Lucida Bright" w:hAnsi="Lucida Bright"/>
-        </w:rPr>
-        <w:t>Sidebar.tsx</w:t>
-      </w:r>
-      <w:proofErr w:type="spellEnd"/>
-      <w:r>
-        <w:rPr>
-          <w:rStyle w:val="selected"/>
-          <w:rFonts w:ascii="Lucida Bright" w:hAnsi="Lucida Bright"/>
-        </w:rPr>
-        <w:t xml:space="preserve">                // Sidebar navigation component</w:t>
-      </w:r>
-    </w:p>
-    <w:p>
-      <w:pPr>
-        <w:pStyle w:val="HTMLPreformatted"/>
-        <w:rPr>
-          <w:rStyle w:val="selected"/>
-          <w:rFonts w:ascii="Lucida Bright" w:hAnsi="Lucida Bright"/>
-        </w:rPr>
-      </w:pPr>
-      <w:r>
-        <w:rPr>
-          <w:rStyle w:val="selected"/>
-          <w:rFonts w:ascii="Times New Roman" w:hAnsi="Times New Roman" w:cs="Times New Roman"/>
-        </w:rPr>
-        <w:t>│</w:t>
-      </w:r>
-      <w:r>
-        <w:rPr>
-          <w:rStyle w:val="selected"/>
-          <w:rFonts w:ascii="Lucida Bright" w:hAnsi="Lucida Bright"/>
-        </w:rPr>
-        <w:t xml:space="preserve">   </w:t>
-      </w:r>
-      <w:r>
-        <w:rPr>
-          <w:rStyle w:val="selected"/>
-          <w:rFonts w:ascii="Times New Roman" w:hAnsi="Times New Roman" w:cs="Times New Roman"/>
-        </w:rPr>
-        <w:t>│</w:t>
-      </w:r>
-      <w:r>
-        <w:rPr>
-          <w:rStyle w:val="selected"/>
-          <w:rFonts w:ascii="Lucida Bright" w:hAnsi="Lucida Bright"/>
-        </w:rPr>
-        <w:t xml:space="preserve">   </w:t>
-      </w:r>
-      <w:r>
-        <w:rPr>
-          <w:rStyle w:val="selected"/>
-          <w:rFonts w:ascii="Times New Roman" w:hAnsi="Times New Roman" w:cs="Times New Roman"/>
-        </w:rPr>
-        <w:t>├──</w:t>
-      </w:r>
-      <w:r>
-        <w:rPr>
-          <w:rStyle w:val="selected"/>
-          <w:rFonts w:ascii="Lucida Bright" w:hAnsi="Lucida Bright"/>
-        </w:rPr>
-        <w:t xml:space="preserve"> </w:t>
-      </w:r>
-      <w:proofErr w:type="spellStart"/>
-      <w:r>
-        <w:rPr>
-          <w:rStyle w:val="selected"/>
-          <w:rFonts w:ascii="Lucida Bright" w:hAnsi="Lucida Bright"/>
-        </w:rPr>
-        <w:t>ToastNotification.tsx</w:t>
-      </w:r>
-      <w:proofErr w:type="spellEnd"/>
-      <w:r>
-        <w:rPr>
-          <w:rStyle w:val="selected"/>
-          <w:rFonts w:ascii="Lucida Bright" w:hAnsi="Lucida Bright"/>
-        </w:rPr>
-        <w:t xml:space="preserve">      // Component for displaying toast messages</w:t>
-      </w:r>
-    </w:p>
-    <w:p>
-      <w:pPr>
-        <w:pStyle w:val="HTMLPreformatted"/>
-        <w:rPr>
-          <w:rStyle w:val="selected"/>
-          <w:rFonts w:ascii="Lucida Bright" w:hAnsi="Lucida Bright"/>
-        </w:rPr>
-      </w:pPr>
-      <w:r>
-        <w:rPr>
-          <w:rStyle w:val="selected"/>
-          <w:rFonts w:ascii="Times New Roman" w:hAnsi="Times New Roman" w:cs="Times New Roman"/>
-        </w:rPr>
-        <w:t>│</w:t>
-      </w:r>
-      <w:r>
-        <w:rPr>
-          <w:rStyle w:val="selected"/>
-          <w:rFonts w:ascii="Lucida Bright" w:hAnsi="Lucida Bright"/>
-        </w:rPr>
-        <w:t xml:space="preserve">   </w:t>
-      </w:r>
-      <w:r>
-        <w:rPr>
-          <w:rStyle w:val="selected"/>
-          <w:rFonts w:ascii="Times New Roman" w:hAnsi="Times New Roman" w:cs="Times New Roman"/>
-        </w:rPr>
-        <w:t>│</w:t>
-      </w:r>
-      <w:r>
-        <w:rPr>
-          <w:rStyle w:val="selected"/>
-          <w:rFonts w:ascii="Lucida Bright" w:hAnsi="Lucida Bright"/>
-        </w:rPr>
-        <w:t xml:space="preserve">   </w:t>
-      </w:r>
-      <w:r>
-        <w:rPr>
-          <w:rStyle w:val="selected"/>
-          <w:rFonts w:ascii="Times New Roman" w:hAnsi="Times New Roman" w:cs="Times New Roman"/>
-        </w:rPr>
-        <w:t>└──</w:t>
-      </w:r>
-      <w:r>
-        <w:rPr>
-          <w:rStyle w:val="selected"/>
-          <w:rFonts w:ascii="Lucida Bright" w:hAnsi="Lucida Bright"/>
-        </w:rPr>
-        <w:t xml:space="preserve"> </w:t>
-      </w:r>
-      <w:proofErr w:type="spellStart"/>
-      <w:r>
-        <w:rPr>
-          <w:rStyle w:val="selected"/>
-          <w:rFonts w:ascii="Lucida Bright" w:hAnsi="Lucida Bright"/>
-        </w:rPr>
-        <w:t>UserTable.tsx</w:t>
-      </w:r>
-      <w:proofErr w:type="spellEnd"/>
-      <w:r>
-        <w:rPr>
-          <w:rStyle w:val="selected"/>
-          <w:rFonts w:ascii="Lucida Bright" w:hAnsi="Lucida Bright"/>
-        </w:rPr>
-        <w:t xml:space="preserve">              // Table component for displaying user list</w:t>
-      </w:r>
-    </w:p>
-    <w:p>
-      <w:pPr>
-        <w:pStyle w:val="HTMLPreformatted"/>
-        <w:rPr>
-          <w:rStyle w:val="selected"/>
-          <w:rFonts w:ascii="Lucida Bright" w:hAnsi="Lucida Bright"/>
-        </w:rPr>
-      </w:pPr>
-      <w:r>
-        <w:rPr>
-          <w:rStyle w:val="selected"/>
-          <w:rFonts w:ascii="Times New Roman" w:hAnsi="Times New Roman" w:cs="Times New Roman"/>
-        </w:rPr>
-        <w:t>│</w:t>
-      </w:r>
-      <w:r>
-        <w:rPr>
-          <w:rStyle w:val="selected"/>
-          <w:rFonts w:ascii="Lucida Bright" w:hAnsi="Lucida Bright"/>
-        </w:rPr>
-        <w:t xml:space="preserve">   </w:t>
-      </w:r>
-      <w:r>
-        <w:rPr>
-          <w:rStyle w:val="selected"/>
-          <w:rFonts w:ascii="Times New Roman" w:hAnsi="Times New Roman" w:cs="Times New Roman"/>
-        </w:rPr>
-        <w:t>├──</w:t>
-      </w:r>
-      <w:r>
-        <w:rPr>
-          <w:rStyle w:val="selected"/>
-          <w:rFonts w:ascii="Lucida Bright" w:hAnsi="Lucida Bright"/>
-        </w:rPr>
-        <w:t xml:space="preserve"> lib/</w:t>
-      </w:r>
-    </w:p>
-    <w:p>
-      <w:pPr>
-        <w:pStyle w:val="HTMLPreformatted"/>
-        <w:rPr>
-          <w:rStyle w:val="selected"/>
-          <w:rFonts w:ascii="Lucida Bright" w:hAnsi="Lucida Bright"/>
-        </w:rPr>
-      </w:pPr>
-      <w:r>
-        <w:rPr>
-          <w:rStyle w:val="selected"/>
-          <w:rFonts w:ascii="Times New Roman" w:hAnsi="Times New Roman" w:cs="Times New Roman"/>
-        </w:rPr>
-        <w:t>│</w:t>
-      </w:r>
-      <w:r>
-        <w:rPr>
-          <w:rStyle w:val="selected"/>
-          <w:rFonts w:ascii="Lucida Bright" w:hAnsi="Lucida Bright"/>
-        </w:rPr>
-        <w:t xml:space="preserve">   </w:t>
-      </w:r>
-      <w:r>
-        <w:rPr>
-          <w:rStyle w:val="selected"/>
-          <w:rFonts w:ascii="Times New Roman" w:hAnsi="Times New Roman" w:cs="Times New Roman"/>
-        </w:rPr>
-        <w:t>│</w:t>
-      </w:r>
-      <w:r>
-        <w:rPr>
-          <w:rStyle w:val="selected"/>
-          <w:rFonts w:ascii="Lucida Bright" w:hAnsi="Lucida Bright"/>
-        </w:rPr>
-        <w:t xml:space="preserve">   </w:t>
-      </w:r>
-      <w:r>
-        <w:rPr>
-          <w:rStyle w:val="selected"/>
-          <w:rFonts w:ascii="Times New Roman" w:hAnsi="Times New Roman" w:cs="Times New Roman"/>
-        </w:rPr>
-        <w:t>├──</w:t>
-      </w:r>
-      <w:r>
-        <w:rPr>
-          <w:rStyle w:val="selected"/>
-          <w:rFonts w:ascii="Lucida Bright" w:hAnsi="Lucida Bright"/>
-        </w:rPr>
-        <w:t xml:space="preserve"> </w:t>
-      </w:r>
-      <w:proofErr w:type="spellStart"/>
-      <w:r>
-        <w:rPr>
-          <w:rStyle w:val="selected"/>
-          <w:rFonts w:ascii="Lucida Bright" w:hAnsi="Lucida Bright"/>
-        </w:rPr>
-        <w:t>mail.ts</w:t>
-      </w:r>
-      <w:proofErr w:type="spellEnd"/>
-      <w:r>
-        <w:rPr>
-          <w:rStyle w:val="selected"/>
-          <w:rFonts w:ascii="Lucida Bright" w:hAnsi="Lucida Bright"/>
-        </w:rPr>
-        <w:t xml:space="preserve">                    // Email sending utility (e.g., `</w:t>
-      </w:r>
-      <w:proofErr w:type="spellStart"/>
-      <w:r>
-        <w:rPr>
-          <w:rStyle w:val="selected"/>
-          <w:rFonts w:ascii="Lucida Bright" w:hAnsi="Lucida Bright"/>
-        </w:rPr>
-        <w:t>sendInviteEmail</w:t>
-      </w:r>
-      <w:proofErr w:type="spellEnd"/>
-      <w:r>
-        <w:rPr>
-          <w:rStyle w:val="selected"/>
-          <w:rFonts w:ascii="Lucida Bright" w:hAnsi="Lucida Bright"/>
-        </w:rPr>
-        <w:t>`)</w:t>
-      </w:r>
-    </w:p>
-    <w:p>
-      <w:pPr>
-        <w:pStyle w:val="HTMLPreformatted"/>
-        <w:rPr>
-          <w:rStyle w:val="selected"/>
-          <w:rFonts w:ascii="Lucida Bright" w:hAnsi="Lucida Bright"/>
-        </w:rPr>
-      </w:pPr>
-      <w:r>
-        <w:rPr>
-          <w:rStyle w:val="selected"/>
-          <w:rFonts w:ascii="Times New Roman" w:hAnsi="Times New Roman" w:cs="Times New Roman"/>
-        </w:rPr>
-        <w:t>│</w:t>
-      </w:r>
-      <w:r>
-        <w:rPr>
-          <w:rStyle w:val="selected"/>
-          <w:rFonts w:ascii="Lucida Bright" w:hAnsi="Lucida Bright"/>
-        </w:rPr>
-        <w:t xml:space="preserve">   </w:t>
-      </w:r>
-      <w:r>
-        <w:rPr>
-          <w:rStyle w:val="selected"/>
-          <w:rFonts w:ascii="Times New Roman" w:hAnsi="Times New Roman" w:cs="Times New Roman"/>
-        </w:rPr>
-        <w:t>│</w:t>
-      </w:r>
-      <w:r>
-        <w:rPr>
-          <w:rStyle w:val="selected"/>
-          <w:rFonts w:ascii="Lucida Bright" w:hAnsi="Lucida Bright"/>
-        </w:rPr>
-        <w:t xml:space="preserve">   </w:t>
-      </w:r>
-      <w:r>
-        <w:rPr>
-          <w:rStyle w:val="selected"/>
-          <w:rFonts w:ascii="Times New Roman" w:hAnsi="Times New Roman" w:cs="Times New Roman"/>
-        </w:rPr>
-        <w:t>└──</w:t>
-      </w:r>
-      <w:r>
-        <w:rPr>
-          <w:rStyle w:val="selected"/>
-          <w:rFonts w:ascii="Lucida Bright" w:hAnsi="Lucida Bright"/>
-        </w:rPr>
-        <w:t xml:space="preserve"> </w:t>
-      </w:r>
-      <w:proofErr w:type="spellStart"/>
-      <w:r>
-        <w:rPr>
-          <w:rStyle w:val="selected"/>
-          <w:rFonts w:ascii="Lucida Bright" w:hAnsi="Lucida Bright"/>
-        </w:rPr>
-        <w:t>prisma.ts</w:t>
-      </w:r>
-      <w:proofErr w:type="spellEnd"/>
-      <w:r>
-        <w:rPr>
-          <w:rStyle w:val="selected"/>
-          <w:rFonts w:ascii="Lucida Bright" w:hAnsi="Lucida Bright"/>
-        </w:rPr>
-        <w:t xml:space="preserve">                  // </w:t>
-      </w:r>
-      <w:proofErr w:type="spellStart"/>
-      <w:r>
-        <w:rPr>
-          <w:rStyle w:val="selected"/>
-          <w:rFonts w:ascii="Lucida Bright" w:hAnsi="Lucida Bright"/>
-        </w:rPr>
-        <w:t>Prisma</w:t>
-      </w:r>
-      <w:proofErr w:type="spellEnd"/>
-      <w:r>
-        <w:rPr>
-          <w:rStyle w:val="selected"/>
-          <w:rFonts w:ascii="Lucida Bright" w:hAnsi="Lucida Bright"/>
-        </w:rPr>
-        <w:t xml:space="preserve"> client initialization</w:t>
-      </w:r>
-    </w:p>
-    <w:p>
-      <w:pPr>
-        <w:pStyle w:val="HTMLPreformatted"/>
-        <w:rPr>
-          <w:rStyle w:val="selected"/>
-          <w:rFonts w:ascii="Lucida Bright" w:hAnsi="Lucida Bright"/>
-        </w:rPr>
-      </w:pPr>
-      <w:r>
-        <w:rPr>
-          <w:rStyle w:val="selected"/>
-          <w:rFonts w:ascii="Times New Roman" w:hAnsi="Times New Roman" w:cs="Times New Roman"/>
-        </w:rPr>
-        <w:t>│</w:t>
-      </w:r>
-      <w:r>
-        <w:rPr>
-          <w:rStyle w:val="selected"/>
-          <w:rFonts w:ascii="Lucida Bright" w:hAnsi="Lucida Bright"/>
-        </w:rPr>
-        <w:t xml:space="preserve">   </w:t>
-      </w:r>
-      <w:r>
-        <w:rPr>
-          <w:rStyle w:val="selected"/>
-          <w:rFonts w:ascii="Times New Roman" w:hAnsi="Times New Roman" w:cs="Times New Roman"/>
-        </w:rPr>
-        <w:t>├──</w:t>
-      </w:r>
-      <w:r>
-        <w:rPr>
-          <w:rStyle w:val="selected"/>
-          <w:rFonts w:ascii="Lucida Bright" w:hAnsi="Lucida Bright"/>
-        </w:rPr>
-        <w:t xml:space="preserve"> styles/</w:t>
-      </w:r>
-    </w:p>
-    <w:p>
-      <w:pPr>
-        <w:pStyle w:val="HTMLPreformatted"/>
-        <w:rPr>
-          <w:rStyle w:val="selected"/>
-          <w:rFonts w:ascii="Lucida Bright" w:hAnsi="Lucida Bright"/>
-        </w:rPr>
-      </w:pPr>
-      <w:r>
-        <w:rPr>
-          <w:rStyle w:val="selected"/>
-          <w:rFonts w:ascii="Times New Roman" w:hAnsi="Times New Roman" w:cs="Times New Roman"/>
-        </w:rPr>
-        <w:t>│</w:t>
-      </w:r>
-      <w:r>
-        <w:rPr>
-          <w:rStyle w:val="selected"/>
-          <w:rFonts w:ascii="Lucida Bright" w:hAnsi="Lucida Bright"/>
-        </w:rPr>
-        <w:t xml:space="preserve">   </w:t>
-      </w:r>
-      <w:r>
-        <w:rPr>
-          <w:rStyle w:val="selected"/>
-          <w:rFonts w:ascii="Times New Roman" w:hAnsi="Times New Roman" w:cs="Times New Roman"/>
-        </w:rPr>
-        <w:t>│</w:t>
-      </w:r>
-      <w:r>
-        <w:rPr>
-          <w:rStyle w:val="selected"/>
-          <w:rFonts w:ascii="Lucida Bright" w:hAnsi="Lucida Bright"/>
-        </w:rPr>
-        <w:t xml:space="preserve">   </w:t>
-      </w:r>
-      <w:r>
-        <w:rPr>
-          <w:rStyle w:val="selected"/>
-          <w:rFonts w:ascii="Times New Roman" w:hAnsi="Times New Roman" w:cs="Times New Roman"/>
-        </w:rPr>
-        <w:t>├──</w:t>
-      </w:r>
-      <w:r>
-        <w:rPr>
-          <w:rStyle w:val="selected"/>
-          <w:rFonts w:ascii="Lucida Bright" w:hAnsi="Lucida Bright"/>
-        </w:rPr>
-        <w:t xml:space="preserve"> admin.css                  // Custom CSS for admin dashboard layout and elements</w:t>
-      </w:r>
-    </w:p>
-    <w:p>
-      <w:pPr>
-        <w:pStyle w:val="HTMLPreformatted"/>
-        <w:rPr>
-          <w:rStyle w:val="selected"/>
-          <w:rFonts w:ascii="Lucida Bright" w:hAnsi="Lucida Bright"/>
-        </w:rPr>
-      </w:pPr>
-      <w:r>
-        <w:rPr>
-          <w:rStyle w:val="selected"/>
-          <w:rFonts w:ascii="Times New Roman" w:hAnsi="Times New Roman" w:cs="Times New Roman"/>
-        </w:rPr>
-        <w:t>│</w:t>
-      </w:r>
-      <w:r>
-        <w:rPr>
-          <w:rStyle w:val="selected"/>
-          <w:rFonts w:ascii="Lucida Bright" w:hAnsi="Lucida Bright"/>
-        </w:rPr>
-        <w:t xml:space="preserve">   </w:t>
-      </w:r>
-      <w:r>
-        <w:rPr>
-          <w:rStyle w:val="selected"/>
-          <w:rFonts w:ascii="Times New Roman" w:hAnsi="Times New Roman" w:cs="Times New Roman"/>
-        </w:rPr>
-        <w:t>│</w:t>
-      </w:r>
-      <w:r>
-        <w:rPr>
-          <w:rStyle w:val="selected"/>
-          <w:rFonts w:ascii="Lucida Bright" w:hAnsi="Lucida Bright"/>
-        </w:rPr>
-        <w:t xml:space="preserve">   </w:t>
-      </w:r>
-      <w:r>
-        <w:rPr>
-          <w:rStyle w:val="selected"/>
-          <w:rFonts w:ascii="Times New Roman" w:hAnsi="Times New Roman" w:cs="Times New Roman"/>
-        </w:rPr>
-        <w:t>├──</w:t>
-      </w:r>
-      <w:r>
-        <w:rPr>
-          <w:rStyle w:val="selected"/>
-          <w:rFonts w:ascii="Lucida Bright" w:hAnsi="Lucida Bright"/>
-        </w:rPr>
-        <w:t xml:space="preserve"> global.css                 // Global CSS styles</w:t>
-      </w:r>
-    </w:p>
-    <w:p>
-      <w:pPr>
-        <w:pStyle w:val="HTMLPreformatted"/>
-        <w:rPr>
-          <w:rStyle w:val="selected"/>
-          <w:rFonts w:ascii="Lucida Bright" w:hAnsi="Lucida Bright"/>
-        </w:rPr>
-      </w:pPr>
-      <w:r>
-        <w:rPr>
-          <w:rStyle w:val="selected"/>
-          <w:rFonts w:ascii="Times New Roman" w:hAnsi="Times New Roman" w:cs="Times New Roman"/>
-        </w:rPr>
-        <w:t>│</w:t>
-      </w:r>
-      <w:r>
-        <w:rPr>
-          <w:rStyle w:val="selected"/>
-          <w:rFonts w:ascii="Lucida Bright" w:hAnsi="Lucida Bright"/>
-        </w:rPr>
-        <w:t xml:space="preserve">   </w:t>
-      </w:r>
-      <w:r>
-        <w:rPr>
-          <w:rStyle w:val="selected"/>
-          <w:rFonts w:ascii="Times New Roman" w:hAnsi="Times New Roman" w:cs="Times New Roman"/>
-        </w:rPr>
-        <w:t>│</w:t>
-      </w:r>
-      <w:r>
-        <w:rPr>
-          <w:rStyle w:val="selected"/>
-          <w:rFonts w:ascii="Lucida Bright" w:hAnsi="Lucida Bright"/>
-        </w:rPr>
-        <w:t xml:space="preserve">   </w:t>
-      </w:r>
-      <w:r>
-        <w:rPr>
-          <w:rStyle w:val="selected"/>
-          <w:rFonts w:ascii="Times New Roman" w:hAnsi="Times New Roman" w:cs="Times New Roman"/>
-        </w:rPr>
-        <w:t>└──</w:t>
-      </w:r>
-      <w:r>
-        <w:rPr>
-          <w:rStyle w:val="selected"/>
-          <w:rFonts w:ascii="Lucida Bright" w:hAnsi="Lucida Bright"/>
-        </w:rPr>
-        <w:t xml:space="preserve"> Home.module.css            // CSS Modules for specific components (if used)</w:t>
-      </w:r>
-    </w:p>
-    <w:p>
-      <w:pPr>
-        <w:pStyle w:val="HTMLPreformatted"/>
-        <w:rPr>
-          <w:rStyle w:val="selected"/>
-          <w:rFonts w:ascii="Lucida Bright" w:hAnsi="Lucida Bright"/>
-        </w:rPr>
-      </w:pPr>
-      <w:r>
-        <w:rPr>
-          <w:rStyle w:val="selected"/>
-          <w:rFonts w:ascii="Times New Roman" w:hAnsi="Times New Roman" w:cs="Times New Roman"/>
-        </w:rPr>
-        <w:t>│</w:t>
-      </w:r>
-      <w:r>
-        <w:rPr>
-          <w:rStyle w:val="selected"/>
-          <w:rFonts w:ascii="Lucida Bright" w:hAnsi="Lucida Bright"/>
-        </w:rPr>
-        <w:t xml:space="preserve">   </w:t>
-      </w:r>
-      <w:r>
-        <w:rPr>
-          <w:rStyle w:val="selected"/>
-          <w:rFonts w:ascii="Times New Roman" w:hAnsi="Times New Roman" w:cs="Times New Roman"/>
-        </w:rPr>
-        <w:t>├──</w:t>
-      </w:r>
-      <w:r>
-        <w:rPr>
-          <w:rStyle w:val="selected"/>
-          <w:rFonts w:ascii="Lucida Bright" w:hAnsi="Lucida Bright"/>
-        </w:rPr>
-        <w:t xml:space="preserve"> </w:t>
-      </w:r>
-      <w:proofErr w:type="spellStart"/>
-      <w:r>
-        <w:rPr>
-          <w:rStyle w:val="selected"/>
-          <w:rFonts w:ascii="Lucida Bright" w:hAnsi="Lucida Bright"/>
-        </w:rPr>
-        <w:t>utils</w:t>
-      </w:r>
-      <w:proofErr w:type="spellEnd"/>
-      <w:r>
-        <w:rPr>
-          <w:rStyle w:val="selected"/>
-          <w:rFonts w:ascii="Lucida Bright" w:hAnsi="Lucida Bright"/>
-        </w:rPr>
-        <w:t>/</w:t>
-      </w:r>
-    </w:p>
-    <w:p>
-      <w:pPr>
-        <w:pStyle w:val="HTMLPreformatted"/>
-        <w:rPr>
-          <w:rStyle w:val="selected"/>
-          <w:rFonts w:ascii="Lucida Bright" w:hAnsi="Lucida Bright"/>
-        </w:rPr>
-      </w:pPr>
-      <w:r>
-        <w:rPr>
-          <w:rStyle w:val="selected"/>
-          <w:rFonts w:ascii="Times New Roman" w:hAnsi="Times New Roman" w:cs="Times New Roman"/>
-        </w:rPr>
-        <w:t>│</w:t>
-      </w:r>
-      <w:r>
-        <w:rPr>
-          <w:rStyle w:val="selected"/>
-          <w:rFonts w:ascii="Lucida Bright" w:hAnsi="Lucida Bright"/>
-        </w:rPr>
-        <w:t xml:space="preserve">   </w:t>
-      </w:r>
-      <w:r>
-        <w:rPr>
-          <w:rStyle w:val="selected"/>
-          <w:rFonts w:ascii="Times New Roman" w:hAnsi="Times New Roman" w:cs="Times New Roman"/>
-        </w:rPr>
-        <w:t>│</w:t>
-      </w:r>
-      <w:r>
-        <w:rPr>
-          <w:rStyle w:val="selected"/>
-          <w:rFonts w:ascii="Lucida Bright" w:hAnsi="Lucida Bright"/>
-        </w:rPr>
-        <w:t xml:space="preserve">   </w:t>
-      </w:r>
-      <w:r>
-        <w:rPr>
-          <w:rStyle w:val="selected"/>
-          <w:rFonts w:ascii="Times New Roman" w:hAnsi="Times New Roman" w:cs="Times New Roman"/>
-        </w:rPr>
-        <w:t>├──</w:t>
-      </w:r>
-      <w:r>
-        <w:rPr>
-          <w:rStyle w:val="selected"/>
-          <w:rFonts w:ascii="Lucida Bright" w:hAnsi="Lucida Bright"/>
-        </w:rPr>
-        <w:t xml:space="preserve"> </w:t>
-      </w:r>
-      <w:proofErr w:type="spellStart"/>
-      <w:r>
-        <w:rPr>
-          <w:rStyle w:val="selected"/>
-          <w:rFonts w:ascii="Lucida Bright" w:hAnsi="Lucida Bright"/>
-        </w:rPr>
-        <w:t>sendEmail.ts</w:t>
-      </w:r>
-      <w:proofErr w:type="spellEnd"/>
-      <w:r>
-        <w:rPr>
-          <w:rStyle w:val="selected"/>
-          <w:rFonts w:ascii="Lucida Bright" w:hAnsi="Lucida Bright"/>
-        </w:rPr>
-        <w:t xml:space="preserve">               // Utility for sending various emails (verification, reset, invite)</w:t>
-      </w:r>
-    </w:p>
-    <w:p>
-      <w:pPr>
-        <w:pStyle w:val="HTMLPreformatted"/>
-        <w:rPr>
-          <w:rStyle w:val="selected"/>
-          <w:rFonts w:ascii="Lucida Bright" w:hAnsi="Lucida Bright"/>
-        </w:rPr>
-      </w:pPr>
-      <w:r>
-        <w:rPr>
-          <w:rStyle w:val="selected"/>
-          <w:rFonts w:ascii="Times New Roman" w:hAnsi="Times New Roman" w:cs="Times New Roman"/>
-        </w:rPr>
-        <w:t>│</w:t>
-      </w:r>
-      <w:r>
-        <w:rPr>
-          <w:rStyle w:val="selected"/>
-          <w:rFonts w:ascii="Lucida Bright" w:hAnsi="Lucida Bright"/>
-        </w:rPr>
-        <w:t xml:space="preserve">   </w:t>
-      </w:r>
-      <w:r>
-        <w:rPr>
-          <w:rStyle w:val="selected"/>
-          <w:rFonts w:ascii="Times New Roman" w:hAnsi="Times New Roman" w:cs="Times New Roman"/>
-        </w:rPr>
-        <w:t>│</w:t>
-      </w:r>
-      <w:r>
-        <w:rPr>
-          <w:rStyle w:val="selected"/>
-          <w:rFonts w:ascii="Lucida Bright" w:hAnsi="Lucida Bright"/>
-        </w:rPr>
-        <w:t xml:space="preserve">   </w:t>
-      </w:r>
-      <w:r>
-        <w:rPr>
-          <w:rStyle w:val="selected"/>
-          <w:rFonts w:ascii="Times New Roman" w:hAnsi="Times New Roman" w:cs="Times New Roman"/>
-        </w:rPr>
-        <w:t>└──</w:t>
-      </w:r>
-      <w:r>
-        <w:rPr>
-          <w:rStyle w:val="selected"/>
-          <w:rFonts w:ascii="Lucida Bright" w:hAnsi="Lucida Bright"/>
-        </w:rPr>
-        <w:t xml:space="preserve"> </w:t>
-      </w:r>
-      <w:proofErr w:type="spellStart"/>
-      <w:r>
-        <w:rPr>
-          <w:rStyle w:val="selected"/>
-          <w:rFonts w:ascii="Lucida Bright" w:hAnsi="Lucida Bright"/>
-        </w:rPr>
-        <w:t>sendResetEmail.ts</w:t>
-      </w:r>
-      <w:proofErr w:type="spellEnd"/>
-      <w:r>
-        <w:rPr>
-          <w:rStyle w:val="selected"/>
-          <w:rFonts w:ascii="Lucida Bright" w:hAnsi="Lucida Bright"/>
-        </w:rPr>
-        <w:t xml:space="preserve">          // Specific utility for sending reset emails</w:t>
-      </w:r>
-    </w:p>
-    <w:p>
-      <w:pPr>
-        <w:pStyle w:val="HTMLPreformatted"/>
-        <w:rPr>
-          <w:rStyle w:val="selected"/>
-          <w:rFonts w:ascii="Lucida Bright" w:hAnsi="Lucida Bright"/>
-        </w:rPr>
-      </w:pPr>
-      <w:r>
-        <w:rPr>
-          <w:rStyle w:val="selected"/>
-          <w:rFonts w:ascii="Times New Roman" w:hAnsi="Times New Roman" w:cs="Times New Roman"/>
-        </w:rPr>
-        <w:t>│</w:t>
-      </w:r>
-      <w:r>
-        <w:rPr>
-          <w:rStyle w:val="selected"/>
-          <w:rFonts w:ascii="Lucida Bright" w:hAnsi="Lucida Bright"/>
-        </w:rPr>
-        <w:t xml:space="preserve">   </w:t>
-      </w:r>
-      <w:r>
-        <w:rPr>
-          <w:rStyle w:val="selected"/>
-          <w:rFonts w:ascii="Times New Roman" w:hAnsi="Times New Roman" w:cs="Times New Roman"/>
-        </w:rPr>
-        <w:t>├─</w:t>
-      </w:r>
-      <w:proofErr w:type="gramStart"/>
-      <w:r>
-        <w:rPr>
-          <w:rStyle w:val="selected"/>
-          <w:rFonts w:ascii="Times New Roman" w:hAnsi="Times New Roman" w:cs="Times New Roman"/>
-        </w:rPr>
-        <w:t>─</w:t>
-      </w:r>
-      <w:r>
-        <w:rPr>
-          <w:rStyle w:val="selected"/>
-          <w:rFonts w:ascii="Lucida Bright" w:hAnsi="Lucida Bright"/>
-        </w:rPr>
-        <w:t xml:space="preserve"> .</w:t>
-      </w:r>
-      <w:proofErr w:type="spellStart"/>
-      <w:r>
-        <w:rPr>
-          <w:rStyle w:val="selected"/>
-          <w:rFonts w:ascii="Lucida Bright" w:hAnsi="Lucida Bright"/>
-        </w:rPr>
-        <w:t>env</w:t>
-      </w:r>
-      <w:proofErr w:type="spellEnd"/>
-      <w:proofErr w:type="gramEnd"/>
-      <w:r>
-        <w:rPr>
-          <w:rStyle w:val="selected"/>
-          <w:rFonts w:ascii="Lucida Bright" w:hAnsi="Lucida Bright"/>
-        </w:rPr>
-        <w:t xml:space="preserve">                           // Environment variables (example)</w:t>
-      </w:r>
-    </w:p>
-    <w:p>
-      <w:pPr>
-        <w:pStyle w:val="HTMLPreformatted"/>
-        <w:rPr>
-          <w:rStyle w:val="selected"/>
-          <w:rFonts w:ascii="Lucida Bright" w:hAnsi="Lucida Bright"/>
-        </w:rPr>
-      </w:pPr>
-      <w:r>
-        <w:rPr>
-          <w:rStyle w:val="selected"/>
-          <w:rFonts w:ascii="Times New Roman" w:hAnsi="Times New Roman" w:cs="Times New Roman"/>
-        </w:rPr>
-        <w:t>│</w:t>
-      </w:r>
-      <w:r>
-        <w:rPr>
-          <w:rStyle w:val="selected"/>
-          <w:rFonts w:ascii="Lucida Bright" w:hAnsi="Lucida Bright"/>
-        </w:rPr>
-        <w:t xml:space="preserve">   </w:t>
-      </w:r>
-      <w:r>
-        <w:rPr>
-          <w:rStyle w:val="selected"/>
-          <w:rFonts w:ascii="Times New Roman" w:hAnsi="Times New Roman" w:cs="Times New Roman"/>
-        </w:rPr>
-        <w:t>├─</w:t>
-      </w:r>
-      <w:proofErr w:type="gramStart"/>
-      <w:r>
-        <w:rPr>
-          <w:rStyle w:val="selected"/>
-          <w:rFonts w:ascii="Times New Roman" w:hAnsi="Times New Roman" w:cs="Times New Roman"/>
-        </w:rPr>
-        <w:t>─</w:t>
-      </w:r>
-      <w:r>
-        <w:rPr>
-          <w:rStyle w:val="selected"/>
-          <w:rFonts w:ascii="Lucida Bright" w:hAnsi="Lucida Bright"/>
-        </w:rPr>
-        <w:t xml:space="preserve"> .</w:t>
-      </w:r>
-      <w:proofErr w:type="spellStart"/>
-      <w:r>
-        <w:rPr>
-          <w:rStyle w:val="selected"/>
-          <w:rFonts w:ascii="Lucida Bright" w:hAnsi="Lucida Bright"/>
-        </w:rPr>
-        <w:t>env</w:t>
-      </w:r>
-      <w:proofErr w:type="gramEnd"/>
-      <w:r>
-        <w:rPr>
-          <w:rStyle w:val="selected"/>
-          <w:rFonts w:ascii="Lucida Bright" w:hAnsi="Lucida Bright"/>
-        </w:rPr>
-        <w:t>.local</w:t>
-      </w:r>
-      <w:proofErr w:type="spellEnd"/>
-      <w:r>
-        <w:rPr>
-          <w:rStyle w:val="selected"/>
-          <w:rFonts w:ascii="Lucida Bright" w:hAnsi="Lucida Bright"/>
-        </w:rPr>
-        <w:t xml:space="preserve">                     // Local environment variables (not committed)</w:t>
-      </w:r>
-    </w:p>
-    <w:p>
-      <w:pPr>
-        <w:pStyle w:val="HTMLPreformatted"/>
-        <w:rPr>
-          <w:rStyle w:val="selected"/>
-          <w:rFonts w:ascii="Lucida Bright" w:hAnsi="Lucida Bright"/>
-        </w:rPr>
-      </w:pPr>
-      <w:r>
-        <w:rPr>
-          <w:rStyle w:val="selected"/>
-          <w:rFonts w:ascii="Times New Roman" w:hAnsi="Times New Roman" w:cs="Times New Roman"/>
-        </w:rPr>
-        <w:t>│</w:t>
-      </w:r>
-      <w:r>
-        <w:rPr>
-          <w:rStyle w:val="selected"/>
-          <w:rFonts w:ascii="Lucida Bright" w:hAnsi="Lucida Bright"/>
-        </w:rPr>
-        <w:t xml:space="preserve">   </w:t>
-      </w:r>
-      <w:r>
-        <w:rPr>
-          <w:rStyle w:val="selected"/>
-          <w:rFonts w:ascii="Times New Roman" w:hAnsi="Times New Roman" w:cs="Times New Roman"/>
-        </w:rPr>
-        <w:t>├─</w:t>
-      </w:r>
-      <w:proofErr w:type="gramStart"/>
-      <w:r>
-        <w:rPr>
-          <w:rStyle w:val="selected"/>
-          <w:rFonts w:ascii="Times New Roman" w:hAnsi="Times New Roman" w:cs="Times New Roman"/>
-        </w:rPr>
-        <w:t>─</w:t>
-      </w:r>
-      <w:r>
-        <w:rPr>
-          <w:rStyle w:val="selected"/>
-          <w:rFonts w:ascii="Lucida Bright" w:hAnsi="Lucida Bright"/>
-        </w:rPr>
-        <w:t xml:space="preserve"> .</w:t>
-      </w:r>
-      <w:proofErr w:type="spellStart"/>
-      <w:r>
-        <w:rPr>
-          <w:rStyle w:val="selected"/>
-          <w:rFonts w:ascii="Lucida Bright" w:hAnsi="Lucida Bright"/>
-        </w:rPr>
-        <w:t>gitignore</w:t>
-      </w:r>
-      <w:proofErr w:type="spellEnd"/>
-      <w:proofErr w:type="gramEnd"/>
-    </w:p>
-    <w:p>
-      <w:pPr>
-        <w:pStyle w:val="HTMLPreformatted"/>
-        <w:rPr>
-          <w:rStyle w:val="selected"/>
-          <w:rFonts w:ascii="Lucida Bright" w:hAnsi="Lucida Bright"/>
-        </w:rPr>
-      </w:pPr>
-      <w:r>
-        <w:rPr>
-          <w:rStyle w:val="selected"/>
-          <w:rFonts w:ascii="Times New Roman" w:hAnsi="Times New Roman" w:cs="Times New Roman"/>
-        </w:rPr>
-        <w:t>│</w:t>
-      </w:r>
-      <w:r>
-        <w:rPr>
-          <w:rStyle w:val="selected"/>
-          <w:rFonts w:ascii="Lucida Bright" w:hAnsi="Lucida Bright"/>
-        </w:rPr>
-        <w:t xml:space="preserve">   </w:t>
-      </w:r>
-      <w:r>
-        <w:rPr>
-          <w:rStyle w:val="selected"/>
-          <w:rFonts w:ascii="Times New Roman" w:hAnsi="Times New Roman" w:cs="Times New Roman"/>
-        </w:rPr>
-        <w:t>├──</w:t>
-      </w:r>
-      <w:r>
-        <w:rPr>
-          <w:rStyle w:val="selected"/>
-          <w:rFonts w:ascii="Lucida Bright" w:hAnsi="Lucida Bright"/>
-        </w:rPr>
-        <w:t xml:space="preserve"> </w:t>
-      </w:r>
-      <w:proofErr w:type="spellStart"/>
-      <w:r>
-        <w:rPr>
-          <w:rStyle w:val="selected"/>
-          <w:rFonts w:ascii="Lucida Bright" w:hAnsi="Lucida Bright"/>
-        </w:rPr>
-        <w:t>next.config.mjs</w:t>
-      </w:r>
-      <w:proofErr w:type="spellEnd"/>
-    </w:p>
-    <w:p>
-      <w:pPr>
-        <w:pStyle w:val="HTMLPreformatted"/>
-        <w:rPr>
-          <w:rStyle w:val="selected"/>
-          <w:rFonts w:ascii="Lucida Bright" w:hAnsi="Lucida Bright"/>
-        </w:rPr>
-      </w:pPr>
-      <w:r>
-        <w:rPr>
-          <w:rStyle w:val="selected"/>
-          <w:rFonts w:ascii="Times New Roman" w:hAnsi="Times New Roman" w:cs="Times New Roman"/>
-        </w:rPr>
-        <w:lastRenderedPageBreak/>
-        <w:t>│</w:t>
-      </w:r>
-      <w:r>
-        <w:rPr>
-          <w:rStyle w:val="selected"/>
-          <w:rFonts w:ascii="Lucida Bright" w:hAnsi="Lucida Bright"/>
-        </w:rPr>
-        <w:t xml:space="preserve">   </w:t>
-      </w:r>
-      <w:r>
-        <w:rPr>
-          <w:rStyle w:val="selected"/>
-          <w:rFonts w:ascii="Times New Roman" w:hAnsi="Times New Roman" w:cs="Times New Roman"/>
-        </w:rPr>
-        <w:t>├──</w:t>
-      </w:r>
-      <w:r>
-        <w:rPr>
-          <w:rStyle w:val="selected"/>
-          <w:rFonts w:ascii="Lucida Bright" w:hAnsi="Lucida Bright"/>
-        </w:rPr>
-        <w:t xml:space="preserve"> </w:t>
-      </w:r>
-      <w:proofErr w:type="spellStart"/>
-      <w:proofErr w:type="gramStart"/>
-      <w:r>
-        <w:rPr>
-          <w:rStyle w:val="selected"/>
-          <w:rFonts w:ascii="Lucida Bright" w:hAnsi="Lucida Bright"/>
-        </w:rPr>
-        <w:t>package.json</w:t>
-      </w:r>
-      <w:proofErr w:type="spellEnd"/>
-      <w:proofErr w:type="gramEnd"/>
-    </w:p>
-    <w:p>
-      <w:pPr>
-        <w:pStyle w:val="HTMLPreformatted"/>
-        <w:rPr>
-          <w:rStyle w:val="selected"/>
-          <w:rFonts w:ascii="Lucida Bright" w:hAnsi="Lucida Bright"/>
-        </w:rPr>
-      </w:pPr>
-      <w:r>
-        <w:rPr>
-          <w:rStyle w:val="selected"/>
-          <w:rFonts w:ascii="Times New Roman" w:hAnsi="Times New Roman" w:cs="Times New Roman"/>
-        </w:rPr>
-        <w:t>│</w:t>
-      </w:r>
-      <w:r>
-        <w:rPr>
-          <w:rStyle w:val="selected"/>
-          <w:rFonts w:ascii="Lucida Bright" w:hAnsi="Lucida Bright"/>
-        </w:rPr>
-        <w:t xml:space="preserve">   </w:t>
-      </w:r>
-      <w:r>
-        <w:rPr>
-          <w:rStyle w:val="selected"/>
-          <w:rFonts w:ascii="Times New Roman" w:hAnsi="Times New Roman" w:cs="Times New Roman"/>
-        </w:rPr>
-        <w:t>├──</w:t>
-      </w:r>
-      <w:r>
-        <w:rPr>
-          <w:rStyle w:val="selected"/>
-          <w:rFonts w:ascii="Lucida Bright" w:hAnsi="Lucida Bright"/>
-        </w:rPr>
-        <w:t xml:space="preserve"> package-</w:t>
-      </w:r>
-      <w:proofErr w:type="spellStart"/>
-      <w:proofErr w:type="gramStart"/>
-      <w:r>
-        <w:rPr>
-          <w:rStyle w:val="selected"/>
-          <w:rFonts w:ascii="Lucida Bright" w:hAnsi="Lucida Bright"/>
-        </w:rPr>
-        <w:t>lock.json</w:t>
-      </w:r>
-      <w:proofErr w:type="spellEnd"/>
-      <w:proofErr w:type="gramEnd"/>
-    </w:p>
-    <w:p>
-      <w:pPr>
-        <w:pStyle w:val="HTMLPreformatted"/>
-        <w:rPr>
-          <w:rStyle w:val="selected"/>
-          <w:rFonts w:ascii="Lucida Bright" w:hAnsi="Lucida Bright"/>
-        </w:rPr>
-      </w:pPr>
-      <w:r>
-        <w:rPr>
-          <w:rStyle w:val="selected"/>
-          <w:rFonts w:ascii="Times New Roman" w:hAnsi="Times New Roman" w:cs="Times New Roman"/>
-        </w:rPr>
-        <w:t>│</w:t>
-      </w:r>
-      <w:r>
-        <w:rPr>
-          <w:rStyle w:val="selected"/>
-          <w:rFonts w:ascii="Lucida Bright" w:hAnsi="Lucida Bright"/>
-        </w:rPr>
-        <w:t xml:space="preserve">   </w:t>
-      </w:r>
-      <w:r>
-        <w:rPr>
-          <w:rStyle w:val="selected"/>
-          <w:rFonts w:ascii="Times New Roman" w:hAnsi="Times New Roman" w:cs="Times New Roman"/>
-        </w:rPr>
-        <w:t>├──</w:t>
-      </w:r>
-      <w:r>
-        <w:rPr>
-          <w:rStyle w:val="selected"/>
-          <w:rFonts w:ascii="Lucida Bright" w:hAnsi="Lucida Bright"/>
-        </w:rPr>
-        <w:t xml:space="preserve"> </w:t>
-      </w:r>
-      <w:proofErr w:type="spellStart"/>
-      <w:r>
-        <w:rPr>
-          <w:rStyle w:val="selected"/>
-          <w:rFonts w:ascii="Lucida Bright" w:hAnsi="Lucida Bright"/>
-        </w:rPr>
-        <w:t>prisma</w:t>
-      </w:r>
-      <w:proofErr w:type="spellEnd"/>
-      <w:r>
-        <w:rPr>
-          <w:rStyle w:val="selected"/>
-          <w:rFonts w:ascii="Lucida Bright" w:hAnsi="Lucida Bright"/>
-        </w:rPr>
-        <w:t>/</w:t>
-      </w:r>
-    </w:p>
-    <w:p>
-      <w:pPr>
-        <w:pStyle w:val="HTMLPreformatted"/>
-        <w:rPr>
-          <w:rStyle w:val="selected"/>
-          <w:rFonts w:ascii="Lucida Bright" w:hAnsi="Lucida Bright"/>
-        </w:rPr>
-      </w:pPr>
-      <w:r>
-        <w:rPr>
-          <w:rStyle w:val="selected"/>
-          <w:rFonts w:ascii="Times New Roman" w:hAnsi="Times New Roman" w:cs="Times New Roman"/>
-        </w:rPr>
-        <w:t>│</w:t>
-      </w:r>
-      <w:r>
-        <w:rPr>
-          <w:rStyle w:val="selected"/>
-          <w:rFonts w:ascii="Lucida Bright" w:hAnsi="Lucida Bright"/>
-        </w:rPr>
-        <w:t xml:space="preserve">   </w:t>
-      </w:r>
-      <w:r>
-        <w:rPr>
-          <w:rStyle w:val="selected"/>
-          <w:rFonts w:ascii="Times New Roman" w:hAnsi="Times New Roman" w:cs="Times New Roman"/>
-        </w:rPr>
-        <w:t>│</w:t>
-      </w:r>
-      <w:r>
-        <w:rPr>
-          <w:rStyle w:val="selected"/>
-          <w:rFonts w:ascii="Lucida Bright" w:hAnsi="Lucida Bright"/>
-        </w:rPr>
-        <w:t xml:space="preserve">   </w:t>
-      </w:r>
-      <w:r>
-        <w:rPr>
-          <w:rStyle w:val="selected"/>
-          <w:rFonts w:ascii="Times New Roman" w:hAnsi="Times New Roman" w:cs="Times New Roman"/>
-        </w:rPr>
-        <w:t>├──</w:t>
-      </w:r>
-      <w:r>
-        <w:rPr>
-          <w:rStyle w:val="selected"/>
-          <w:rFonts w:ascii="Lucida Bright" w:hAnsi="Lucida Bright"/>
-        </w:rPr>
-        <w:t xml:space="preserve"> migrations/                // Database migration files</w:t>
-      </w:r>
-    </w:p>
-    <w:p>
-      <w:pPr>
-        <w:pStyle w:val="HTMLPreformatted"/>
-        <w:rPr>
-          <w:rStyle w:val="selected"/>
-          <w:rFonts w:ascii="Lucida Bright" w:hAnsi="Lucida Bright"/>
-        </w:rPr>
-      </w:pPr>
-      <w:r>
-        <w:rPr>
-          <w:rStyle w:val="selected"/>
-          <w:rFonts w:ascii="Times New Roman" w:hAnsi="Times New Roman" w:cs="Times New Roman"/>
-        </w:rPr>
-        <w:t>│</w:t>
-      </w:r>
-      <w:r>
-        <w:rPr>
-          <w:rStyle w:val="selected"/>
-          <w:rFonts w:ascii="Lucida Bright" w:hAnsi="Lucida Bright"/>
-        </w:rPr>
-        <w:t xml:space="preserve">   </w:t>
-      </w:r>
-      <w:r>
-        <w:rPr>
-          <w:rStyle w:val="selected"/>
-          <w:rFonts w:ascii="Times New Roman" w:hAnsi="Times New Roman" w:cs="Times New Roman"/>
-        </w:rPr>
-        <w:t>│</w:t>
-      </w:r>
-      <w:r>
-        <w:rPr>
-          <w:rStyle w:val="selected"/>
-          <w:rFonts w:ascii="Lucida Bright" w:hAnsi="Lucida Bright"/>
-        </w:rPr>
-        <w:t xml:space="preserve">   </w:t>
-      </w:r>
-      <w:r>
-        <w:rPr>
-          <w:rStyle w:val="selected"/>
-          <w:rFonts w:ascii="Times New Roman" w:hAnsi="Times New Roman" w:cs="Times New Roman"/>
-        </w:rPr>
-        <w:t>└──</w:t>
-      </w:r>
-      <w:r>
-        <w:rPr>
-          <w:rStyle w:val="selected"/>
-          <w:rFonts w:ascii="Lucida Bright" w:hAnsi="Lucida Bright"/>
-        </w:rPr>
-        <w:t xml:space="preserve"> </w:t>
-      </w:r>
-      <w:proofErr w:type="spellStart"/>
-      <w:proofErr w:type="gramStart"/>
-      <w:r>
-        <w:rPr>
-          <w:rStyle w:val="selected"/>
-          <w:rFonts w:ascii="Lucida Bright" w:hAnsi="Lucida Bright"/>
-        </w:rPr>
-        <w:t>schema.prisma</w:t>
-      </w:r>
-      <w:proofErr w:type="spellEnd"/>
-      <w:proofErr w:type="gramEnd"/>
-      <w:r>
-        <w:rPr>
-          <w:rStyle w:val="selected"/>
-          <w:rFonts w:ascii="Lucida Bright" w:hAnsi="Lucida Bright"/>
-        </w:rPr>
-        <w:t xml:space="preserve">              // </w:t>
-      </w:r>
-      <w:proofErr w:type="spellStart"/>
-      <w:r>
-        <w:rPr>
-          <w:rStyle w:val="selected"/>
-          <w:rFonts w:ascii="Lucida Bright" w:hAnsi="Lucida Bright"/>
-        </w:rPr>
-        <w:t>Prisma</w:t>
-      </w:r>
-      <w:proofErr w:type="spellEnd"/>
-      <w:r>
-        <w:rPr>
-          <w:rStyle w:val="selected"/>
-          <w:rFonts w:ascii="Lucida Bright" w:hAnsi="Lucida Bright"/>
-        </w:rPr>
-        <w:t xml:space="preserve"> schema defining database models</w:t>
-      </w:r>
-    </w:p>
-    <w:p>
-      <w:pPr>
-        <w:pStyle w:val="HTMLPreformatted"/>
-        <w:rPr>
-          <w:rStyle w:val="selected"/>
-          <w:rFonts w:ascii="Lucida Bright" w:hAnsi="Lucida Bright"/>
-        </w:rPr>
-      </w:pPr>
-      <w:r>
-        <w:rPr>
-          <w:rStyle w:val="selected"/>
-          <w:rFonts w:ascii="Times New Roman" w:hAnsi="Times New Roman" w:cs="Times New Roman"/>
-        </w:rPr>
-        <w:t>│</w:t>
-      </w:r>
-      <w:r>
-        <w:rPr>
-          <w:rStyle w:val="selected"/>
-          <w:rFonts w:ascii="Lucida Bright" w:hAnsi="Lucida Bright"/>
-        </w:rPr>
-        <w:t xml:space="preserve">   </w:t>
-      </w:r>
-      <w:r>
-        <w:rPr>
-          <w:rStyle w:val="selected"/>
-          <w:rFonts w:ascii="Times New Roman" w:hAnsi="Times New Roman" w:cs="Times New Roman"/>
-        </w:rPr>
-        <w:t>├──</w:t>
-      </w:r>
-      <w:r>
-        <w:rPr>
-          <w:rStyle w:val="selected"/>
-          <w:rFonts w:ascii="Lucida Bright" w:hAnsi="Lucida Bright"/>
-        </w:rPr>
-        <w:t xml:space="preserve"> README.md</w:t>
-      </w:r>
-    </w:p>
-    <w:p>
-      <w:pPr>
-        <w:pStyle w:val="HTMLPreformatted"/>
-        <w:rPr>
-          <w:rStyle w:val="selected"/>
-          <w:rFonts w:ascii="Lucida Bright" w:hAnsi="Lucida Bright"/>
-        </w:rPr>
-      </w:pPr>
-      <w:r>
-        <w:rPr>
-          <w:rStyle w:val="selected"/>
-          <w:rFonts w:ascii="Times New Roman" w:hAnsi="Times New Roman" w:cs="Times New Roman"/>
-        </w:rPr>
-        <w:t>│</w:t>
-      </w:r>
-      <w:r>
-        <w:rPr>
-          <w:rStyle w:val="selected"/>
-          <w:rFonts w:ascii="Lucida Bright" w:hAnsi="Lucida Bright"/>
-        </w:rPr>
-        <w:t xml:space="preserve">   </w:t>
-      </w:r>
-      <w:r>
-        <w:rPr>
-          <w:rStyle w:val="selected"/>
-          <w:rFonts w:ascii="Times New Roman" w:hAnsi="Times New Roman" w:cs="Times New Roman"/>
-        </w:rPr>
-        <w:t>├──</w:t>
-      </w:r>
-      <w:r>
-        <w:rPr>
-          <w:rStyle w:val="selected"/>
-          <w:rFonts w:ascii="Lucida Bright" w:hAnsi="Lucida Bright"/>
-        </w:rPr>
-        <w:t xml:space="preserve"> </w:t>
-      </w:r>
-      <w:proofErr w:type="spellStart"/>
-      <w:proofErr w:type="gramStart"/>
-      <w:r>
-        <w:rPr>
-          <w:rStyle w:val="selected"/>
-          <w:rFonts w:ascii="Lucida Bright" w:hAnsi="Lucida Bright"/>
-        </w:rPr>
-        <w:t>tsconfig.json</w:t>
-      </w:r>
-      <w:proofErr w:type="spellEnd"/>
-      <w:proofErr w:type="gramEnd"/>
     </w:p>
     <w:p>
       <w:pPr>
@@ -4040,23 +3878,13 @@
           <w:numId w:val="12"/>
         </w:numPr>
       </w:pPr>
-      <w:proofErr w:type="spellStart"/>
       <w:r>
         <w:rPr>
           <w:rStyle w:val="selected"/>
           <w:b/>
           <w:bCs/>
         </w:rPr>
-        <w:t>TypeScript</w:t>
-      </w:r>
-      <w:proofErr w:type="spellEnd"/>
-      <w:r>
-        <w:rPr>
-          <w:rStyle w:val="selected"/>
-          <w:b/>
-          <w:bCs/>
-        </w:rPr>
-        <w:t>:</w:t>
+        <w:t>TypeScript:</w:t>
       </w:r>
       <w:r>
         <w:rPr>
@@ -4073,43 +3901,19 @@
           <w:numId w:val="12"/>
         </w:numPr>
       </w:pPr>
-      <w:proofErr w:type="spellStart"/>
       <w:r>
         <w:rPr>
           <w:rStyle w:val="selected"/>
           <w:b/>
           <w:bCs/>
         </w:rPr>
-        <w:t>Prisma</w:t>
-      </w:r>
-      <w:proofErr w:type="spellEnd"/>
-      <w:r>
-        <w:rPr>
-          <w:rStyle w:val="selected"/>
-          <w:b/>
-          <w:bCs/>
-        </w:rPr>
-        <w:t>:</w:t>
-      </w:r>
-      <w:r>
-        <w:rPr>
-          <w:rStyle w:val="selected"/>
-        </w:rPr>
-        <w:t xml:space="preserve"> Next-generation ORM for Node.js and </w:t>
-      </w:r>
-      <w:proofErr w:type="spellStart"/>
-      <w:r>
-        <w:rPr>
-          <w:rStyle w:val="selected"/>
-        </w:rPr>
-        <w:t>TypeScript</w:t>
-      </w:r>
-      <w:proofErr w:type="spellEnd"/>
-      <w:r>
-        <w:rPr>
-          <w:rStyle w:val="selected"/>
-        </w:rPr>
-        <w:t>, used for database access.</w:t>
+        <w:t>Prisma:</w:t>
+      </w:r>
+      <w:r>
+        <w:rPr>
+          <w:rStyle w:val="selected"/>
+        </w:rPr>
+        <w:t xml:space="preserve"> Next-generation ORM for Node.js and TypeScript, used for database access.</w:t>
       </w:r>
     </w:p>
     <w:p>
@@ -4415,21 +4219,7 @@
         <w:rPr>
           <w:rStyle w:val="selected"/>
         </w:rPr>
-        <w:t xml:space="preserve">A database (e.g., PostgreSQL, MySQL, SQLite) supported by </w:t>
-      </w:r>
-      <w:proofErr w:type="spellStart"/>
-      <w:r>
-        <w:rPr>
-          <w:rStyle w:val="selected"/>
-        </w:rPr>
-        <w:t>Prisma</w:t>
-      </w:r>
-      <w:proofErr w:type="spellEnd"/>
-      <w:r>
-        <w:rPr>
-          <w:rStyle w:val="selected"/>
-        </w:rPr>
-        <w:t>.</w:t>
+        <w:t>A database (e.g., PostgreSQL, MySQL, SQLite) supported by Prisma.</w:t>
       </w:r>
     </w:p>
     <w:p>
@@ -4471,19 +4261,11 @@
           <w:rStyle w:val="selected"/>
         </w:rPr>
       </w:pPr>
-      <w:proofErr w:type="spellStart"/>
-      <w:r>
-        <w:rPr>
-          <w:rStyle w:val="selected"/>
-        </w:rPr>
-        <w:t>git</w:t>
-      </w:r>
-      <w:proofErr w:type="spellEnd"/>
-      <w:r>
-        <w:rPr>
-          <w:rStyle w:val="selected"/>
-        </w:rPr>
-        <w:t xml:space="preserve"> clone &lt;repository-</w:t>
+      <w:r>
+        <w:rPr>
+          <w:rStyle w:val="selected"/>
+        </w:rPr>
+        <w:t>git clone &lt;repository-</w:t>
       </w:r>
       <w:proofErr w:type="spellStart"/>
       <w:r>
@@ -4515,21 +4297,7 @@
         <w:rPr>
           <w:rStyle w:val="selected"/>
         </w:rPr>
-        <w:t xml:space="preserve">cd </w:t>
-      </w:r>
-      <w:proofErr w:type="spellStart"/>
-      <w:r>
-        <w:rPr>
-          <w:rStyle w:val="selected"/>
-        </w:rPr>
-        <w:t>auth</w:t>
-      </w:r>
-      <w:proofErr w:type="spellEnd"/>
-      <w:r>
-        <w:rPr>
-          <w:rStyle w:val="selected"/>
-        </w:rPr>
-        <w:t>-system-project</w:t>
+        <w:t>cd auth-system-project</w:t>
       </w:r>
     </w:p>
     <w:p>
@@ -4636,14 +4404,7 @@
         <w:rPr>
           <w:rStyle w:val="selected"/>
         </w:rPr>
-        <w:t xml:space="preserve">Create </w:t>
-      </w:r>
-      <w:proofErr w:type="gramStart"/>
-      <w:r>
-        <w:rPr>
-          <w:rStyle w:val="selected"/>
-        </w:rPr>
-        <w:t xml:space="preserve">a </w:t>
+        <w:t xml:space="preserve">Create a </w:t>
       </w:r>
       <w:r>
         <w:rPr>
@@ -4662,17 +4423,7 @@
           <w:sz w:val="20"/>
           <w:szCs w:val="20"/>
         </w:rPr>
-        <w:t>env</w:t>
-      </w:r>
-      <w:proofErr w:type="gramEnd"/>
-      <w:r>
-        <w:rPr>
-          <w:rStyle w:val="selected"/>
-          <w:rFonts w:ascii="Courier New" w:hAnsi="Courier New" w:cs="Courier New"/>
-          <w:sz w:val="20"/>
-          <w:szCs w:val="20"/>
-        </w:rPr>
-        <w:t>.local</w:t>
+        <w:t>env.local</w:t>
       </w:r>
       <w:proofErr w:type="spellEnd"/>
       <w:r>
@@ -4791,7 +4542,7 @@
         <w:rPr>
           <w:rStyle w:val="selected"/>
         </w:rPr>
-        <w:t>NEXT_PUBLIC_BASE_URL="http://localhost:3000" # Your application's base URL</w:t>
+        <w:t xml:space="preserve">NEXT_PUBLIC_BASE_URL="http://localhost:3000" </w:t>
       </w:r>
     </w:p>
     <w:p>
@@ -4965,21 +4716,7 @@
         <w:rPr>
           <w:rStyle w:val="selected"/>
         </w:rPr>
-        <w:t xml:space="preserve">: Configuration for your email service (e.g., </w:t>
-      </w:r>
-      <w:proofErr w:type="spellStart"/>
-      <w:r>
-        <w:rPr>
-          <w:rStyle w:val="selected"/>
-        </w:rPr>
-        <w:t>SendGrid</w:t>
-      </w:r>
-      <w:proofErr w:type="spellEnd"/>
-      <w:r>
-        <w:rPr>
-          <w:rStyle w:val="selected"/>
-        </w:rPr>
-        <w:t xml:space="preserve">, </w:t>
+        <w:t xml:space="preserve">: Configuration for your email service (e.g., SendGrid, </w:t>
       </w:r>
       <w:proofErr w:type="spellStart"/>
       <w:r>
@@ -5047,25 +4784,7 @@
           <w:b/>
           <w:bCs/>
         </w:rPr>
-        <w:t xml:space="preserve">Configure your </w:t>
-      </w:r>
-      <w:proofErr w:type="spellStart"/>
-      <w:r>
-        <w:rPr>
-          <w:rStyle w:val="selected"/>
-          <w:b/>
-          <w:bCs/>
-        </w:rPr>
-        <w:t>Prisma</w:t>
-      </w:r>
-      <w:proofErr w:type="spellEnd"/>
-      <w:r>
-        <w:rPr>
-          <w:rStyle w:val="selected"/>
-          <w:b/>
-          <w:bCs/>
-        </w:rPr>
-        <w:t xml:space="preserve"> schema:</w:t>
+        <w:t>Configure your Prisma schema:</w:t>
       </w:r>
       <w:r>
         <w:rPr>
@@ -5125,25 +4844,7 @@
           <w:b/>
           <w:bCs/>
         </w:rPr>
-        <w:t xml:space="preserve">Run </w:t>
-      </w:r>
-      <w:proofErr w:type="spellStart"/>
-      <w:r>
-        <w:rPr>
-          <w:rStyle w:val="selected"/>
-          <w:b/>
-          <w:bCs/>
-        </w:rPr>
-        <w:t>Prisma</w:t>
-      </w:r>
-      <w:proofErr w:type="spellEnd"/>
-      <w:r>
-        <w:rPr>
-          <w:rStyle w:val="selected"/>
-          <w:b/>
-          <w:bCs/>
-        </w:rPr>
-        <w:t xml:space="preserve"> Migrations:</w:t>
+        <w:t>Run Prisma Migrations:</w:t>
       </w:r>
       <w:r>
         <w:rPr>
@@ -5222,45 +4923,13 @@
           <w:b/>
           <w:bCs/>
         </w:rPr>
-        <w:t xml:space="preserve">Generate </w:t>
-      </w:r>
-      <w:proofErr w:type="spellStart"/>
-      <w:r>
-        <w:rPr>
-          <w:rStyle w:val="selected"/>
-          <w:b/>
-          <w:bCs/>
-        </w:rPr>
-        <w:t>Prisma</w:t>
-      </w:r>
-      <w:proofErr w:type="spellEnd"/>
-      <w:r>
-        <w:rPr>
-          <w:rStyle w:val="selected"/>
-          <w:b/>
-          <w:bCs/>
-        </w:rPr>
-        <w:t xml:space="preserve"> Client:</w:t>
-      </w:r>
-      <w:r>
-        <w:rPr>
-          <w:rStyle w:val="selected"/>
-        </w:rPr>
-        <w:t xml:space="preserve"> This command generates the </w:t>
-      </w:r>
-      <w:proofErr w:type="spellStart"/>
-      <w:r>
-        <w:rPr>
-          <w:rStyle w:val="selected"/>
-        </w:rPr>
-        <w:t>Prisma</w:t>
-      </w:r>
-      <w:proofErr w:type="spellEnd"/>
-      <w:r>
-        <w:rPr>
-          <w:rStyle w:val="selected"/>
-        </w:rPr>
-        <w:t xml:space="preserve"> Client based on your schema, allowing you to interact with your database.</w:t>
+        <w:t>Generate Prisma Client:</w:t>
+      </w:r>
+      <w:r>
+        <w:rPr>
+          <w:rStyle w:val="selected"/>
+        </w:rPr>
+        <w:t xml:space="preserve"> This command generates the Prisma Client based on your schema, allowing you to interact with your database.</w:t>
       </w:r>
     </w:p>
     <w:p>
@@ -5363,8 +5032,6 @@
         </w:rPr>
         <w:t xml:space="preserve"> or</w:t>
       </w:r>
-      <w:bookmarkStart w:id="0" w:name="_GoBack"/>
-      <w:bookmarkEnd w:id="0"/>
     </w:p>
     <w:p>
       <w:pPr>
@@ -5603,7 +5270,6 @@
         <w:t>/</w:t>
       </w:r>
       <w:proofErr w:type="spellStart"/>
-      <w:proofErr w:type="gramStart"/>
       <w:r>
         <w:rPr>
           <w:rStyle w:val="selected"/>
@@ -5616,7 +5282,6 @@
         <w:t>verify?token</w:t>
       </w:r>
       <w:proofErr w:type="spellEnd"/>
-      <w:proofErr w:type="gramEnd"/>
       <w:r>
         <w:rPr>
           <w:rStyle w:val="selected"/>
@@ -6026,7 +5691,7 @@
           <w:sz w:val="20"/>
           <w:szCs w:val="20"/>
         </w:rPr>
-        <w:t>/</w:t>
+        <w:t>/auth/[...</w:t>
       </w:r>
       <w:proofErr w:type="spellStart"/>
       <w:r>
@@ -6038,10 +5703,9 @@
           <w:sz w:val="20"/>
           <w:szCs w:val="20"/>
         </w:rPr>
-        <w:t>auth</w:t>
+        <w:t>nextauth</w:t>
       </w:r>
       <w:proofErr w:type="spellEnd"/>
-      <w:proofErr w:type="gramStart"/>
       <w:r>
         <w:rPr>
           <w:rStyle w:val="selected"/>
@@ -6051,42 +5715,6 @@
           <w:sz w:val="20"/>
           <w:szCs w:val="20"/>
         </w:rPr>
-        <w:t>/[</w:t>
-      </w:r>
-      <w:proofErr w:type="gramEnd"/>
-      <w:r>
-        <w:rPr>
-          <w:rStyle w:val="selected"/>
-          <w:rFonts w:ascii="Courier New" w:hAnsi="Courier New" w:cs="Courier New"/>
-          <w:b/>
-          <w:bCs/>
-          <w:sz w:val="20"/>
-          <w:szCs w:val="20"/>
-        </w:rPr>
-        <w:t>...</w:t>
-      </w:r>
-      <w:proofErr w:type="spellStart"/>
-      <w:r>
-        <w:rPr>
-          <w:rStyle w:val="selected"/>
-          <w:rFonts w:ascii="Courier New" w:hAnsi="Courier New" w:cs="Courier New"/>
-          <w:b/>
-          <w:bCs/>
-          <w:sz w:val="20"/>
-          <w:szCs w:val="20"/>
-        </w:rPr>
-        <w:t>nextauth</w:t>
-      </w:r>
-      <w:proofErr w:type="spellEnd"/>
-      <w:r>
-        <w:rPr>
-          <w:rStyle w:val="selected"/>
-          <w:rFonts w:ascii="Courier New" w:hAnsi="Courier New" w:cs="Courier New"/>
-          <w:b/>
-          <w:bCs/>
-          <w:sz w:val="20"/>
-          <w:szCs w:val="20"/>
-        </w:rPr>
         <w:t>]</w:t>
       </w:r>
       <w:r>
@@ -6314,14 +5942,7 @@
         <w:rPr>
           <w:rStyle w:val="selected"/>
         </w:rPr>
-        <w:t xml:space="preserve">Ensure </w:t>
-      </w:r>
-      <w:proofErr w:type="gramStart"/>
-      <w:r>
-        <w:rPr>
-          <w:rStyle w:val="selected"/>
-        </w:rPr>
-        <w:t xml:space="preserve">your </w:t>
+        <w:t xml:space="preserve">Ensure your </w:t>
       </w:r>
       <w:r>
         <w:rPr>
@@ -6340,17 +5961,7 @@
           <w:sz w:val="20"/>
           <w:szCs w:val="20"/>
         </w:rPr>
-        <w:t>env</w:t>
-      </w:r>
-      <w:proofErr w:type="gramEnd"/>
-      <w:r>
-        <w:rPr>
-          <w:rStyle w:val="selected"/>
-          <w:rFonts w:ascii="Courier New" w:hAnsi="Courier New" w:cs="Courier New"/>
-          <w:sz w:val="20"/>
-          <w:szCs w:val="20"/>
-        </w:rPr>
-        <w:t>.local</w:t>
+        <w:t>env.local</w:t>
       </w:r>
       <w:proofErr w:type="spellEnd"/>
       <w:r>
@@ -6377,7 +5988,7 @@
 </file>
 
 <file path=word/numbering.xml><?xml version="1.0" encoding="utf-8"?>
-<w:numbering xmlns:wpc="http://schemas.microsoft.com/office/word/2010/wordprocessingCanvas" xmlns:cx="http://schemas.microsoft.com/office/drawing/2014/chartex" xmlns:mc="http://schemas.openxmlformats.org/markup-compatibility/2006" xmlns:o="urn:schemas-microsoft-com:office:office" xmlns:r="http://schemas.openxmlformats.org/officeDocument/2006/relationships" xmlns:m="http://schemas.openxmlformats.org/officeDocument/2006/math" xmlns:v="urn:schemas-microsoft-com:vml" xmlns:wp14="http://schemas.microsoft.com/office/word/2010/wordprocessingDrawing" xmlns:wp="http://schemas.openxmlformats.org/drawingml/2006/wordprocessingDrawing" xmlns:w10="urn:schemas-microsoft-com:office:word" xmlns:w="http://schemas.openxmlformats.org/wordprocessingml/2006/main" xmlns:w14="http://schemas.microsoft.com/office/word/2010/wordml" xmlns:w15="http://schemas.microsoft.com/office/word/2012/wordml" xmlns:w16se="http://schemas.microsoft.com/office/word/2015/wordml/symex" xmlns:wpg="http://schemas.microsoft.com/office/word/2010/wordprocessingGroup" xmlns:wpi="http://schemas.microsoft.com/office/word/2010/wordprocessingInk" xmlns:wne="http://schemas.microsoft.com/office/word/2006/wordml" xmlns:wps="http://schemas.microsoft.com/office/word/2010/wordprocessingShape" mc:Ignorable="w14 w15 w16se wp14">
+<w:numbering xmlns:wpc="http://schemas.microsoft.com/office/word/2010/wordprocessingCanvas" xmlns:cx="http://schemas.microsoft.com/office/drawing/2014/chartex" xmlns:cx1="http://schemas.microsoft.com/office/drawing/2015/9/8/chartex" xmlns:cx2="http://schemas.microsoft.com/office/drawing/2015/10/21/chartex" xmlns:cx3="http://schemas.microsoft.com/office/drawing/2016/5/9/chartex" xmlns:cx4="http://schemas.microsoft.com/office/drawing/2016/5/10/chartex" xmlns:cx5="http://schemas.microsoft.com/office/drawing/2016/5/11/chartex" xmlns:cx6="http://schemas.microsoft.com/office/drawing/2016/5/12/chartex" xmlns:cx7="http://schemas.microsoft.com/office/drawing/2016/5/13/chartex" xmlns:cx8="http://schemas.microsoft.com/office/drawing/2016/5/14/chartex" xmlns:mc="http://schemas.openxmlformats.org/markup-compatibility/2006" xmlns:aink="http://schemas.microsoft.com/office/drawing/2016/ink" xmlns:am3d="http://schemas.microsoft.com/office/drawing/2017/model3d" xmlns:o="urn:schemas-microsoft-com:office:office" xmlns:oel="http://schemas.microsoft.com/office/2019/extlst" xmlns:r="http://schemas.openxmlformats.org/officeDocument/2006/relationships" xmlns:m="http://schemas.openxmlformats.org/officeDocument/2006/math" xmlns:v="urn:schemas-microsoft-com:vml" xmlns:wp14="http://schemas.microsoft.com/office/word/2010/wordprocessingDrawing" xmlns:wp="http://schemas.openxmlformats.org/drawingml/2006/wordprocessingDrawing" xmlns:w10="urn:schemas-microsoft-com:office:word" xmlns:w="http://schemas.openxmlformats.org/wordprocessingml/2006/main" xmlns:w14="http://schemas.microsoft.com/office/word/2010/wordml" xmlns:w15="http://schemas.microsoft.com/office/word/2012/wordml" xmlns:w16cex="http://schemas.microsoft.com/office/word/2018/wordml/cex" xmlns:w16cid="http://schemas.microsoft.com/office/word/2016/wordml/cid" xmlns:w16="http://schemas.microsoft.com/office/word/2018/wordml" xmlns:w16du="http://schemas.microsoft.com/office/word/2023/wordml/word16du" xmlns:w16sdtdh="http://schemas.microsoft.com/office/word/2020/wordml/sdtdatahash" xmlns:w16sdtfl="http://schemas.microsoft.com/office/word/2024/wordml/sdtformatlock" xmlns:w16se="http://schemas.microsoft.com/office/word/2015/wordml/symex" xmlns:wpg="http://schemas.microsoft.com/office/word/2010/wordprocessingGroup" xmlns:wpi="http://schemas.microsoft.com/office/word/2010/wordprocessingInk" xmlns:wne="http://schemas.microsoft.com/office/word/2006/wordml" xmlns:wps="http://schemas.microsoft.com/office/word/2010/wordprocessingShape" mc:Ignorable="w14 w15 w16se w16cid w16 w16cex w16sdtdh w16sdtfl w16du wp14">
   <w:abstractNum w:abstractNumId="0" w15:restartNumberingAfterBreak="0">
     <w:nsid w:val="030C1A64"/>
     <w:multiLevelType w:val="multilevel"/>
@@ -9526,80 +9137,80 @@
       </w:rPr>
     </w:lvl>
   </w:abstractNum>
-  <w:num w:numId="1">
+  <w:num w:numId="1" w16cid:durableId="1060710577">
     <w:abstractNumId w:val="20"/>
   </w:num>
-  <w:num w:numId="2">
+  <w:num w:numId="2" w16cid:durableId="592007764">
     <w:abstractNumId w:val="14"/>
   </w:num>
-  <w:num w:numId="3">
+  <w:num w:numId="3" w16cid:durableId="308217216">
     <w:abstractNumId w:val="18"/>
   </w:num>
-  <w:num w:numId="4">
+  <w:num w:numId="4" w16cid:durableId="1139226005">
     <w:abstractNumId w:val="7"/>
   </w:num>
-  <w:num w:numId="5">
+  <w:num w:numId="5" w16cid:durableId="599293462">
     <w:abstractNumId w:val="8"/>
   </w:num>
-  <w:num w:numId="6">
+  <w:num w:numId="6" w16cid:durableId="1283607289">
     <w:abstractNumId w:val="1"/>
   </w:num>
-  <w:num w:numId="7">
+  <w:num w:numId="7" w16cid:durableId="1099522108">
     <w:abstractNumId w:val="17"/>
   </w:num>
-  <w:num w:numId="8">
+  <w:num w:numId="8" w16cid:durableId="607591281">
     <w:abstractNumId w:val="22"/>
   </w:num>
-  <w:num w:numId="9">
+  <w:num w:numId="9" w16cid:durableId="609359167">
     <w:abstractNumId w:val="13"/>
   </w:num>
-  <w:num w:numId="10">
+  <w:num w:numId="10" w16cid:durableId="532115648">
     <w:abstractNumId w:val="0"/>
   </w:num>
-  <w:num w:numId="11">
+  <w:num w:numId="11" w16cid:durableId="138151061">
     <w:abstractNumId w:val="21"/>
   </w:num>
-  <w:num w:numId="12">
+  <w:num w:numId="12" w16cid:durableId="438336464">
     <w:abstractNumId w:val="15"/>
   </w:num>
-  <w:num w:numId="13">
+  <w:num w:numId="13" w16cid:durableId="1206138596">
     <w:abstractNumId w:val="19"/>
   </w:num>
-  <w:num w:numId="14">
+  <w:num w:numId="14" w16cid:durableId="848324949">
     <w:abstractNumId w:val="9"/>
   </w:num>
-  <w:num w:numId="15">
+  <w:num w:numId="15" w16cid:durableId="1162044317">
     <w:abstractNumId w:val="2"/>
   </w:num>
-  <w:num w:numId="16">
+  <w:num w:numId="16" w16cid:durableId="1269121524">
     <w:abstractNumId w:val="4"/>
   </w:num>
-  <w:num w:numId="17">
+  <w:num w:numId="17" w16cid:durableId="206110904">
     <w:abstractNumId w:val="5"/>
   </w:num>
-  <w:num w:numId="18">
+  <w:num w:numId="18" w16cid:durableId="1153570048">
     <w:abstractNumId w:val="3"/>
   </w:num>
-  <w:num w:numId="19">
+  <w:num w:numId="19" w16cid:durableId="542211357">
     <w:abstractNumId w:val="10"/>
   </w:num>
-  <w:num w:numId="20">
+  <w:num w:numId="20" w16cid:durableId="1630744368">
     <w:abstractNumId w:val="16"/>
   </w:num>
-  <w:num w:numId="21">
+  <w:num w:numId="21" w16cid:durableId="2027098417">
     <w:abstractNumId w:val="12"/>
   </w:num>
-  <w:num w:numId="22">
+  <w:num w:numId="22" w16cid:durableId="1642732913">
     <w:abstractNumId w:val="11"/>
   </w:num>
-  <w:num w:numId="23">
+  <w:num w:numId="23" w16cid:durableId="150800611">
     <w:abstractNumId w:val="6"/>
   </w:num>
 </w:numbering>
 </file>
 
 <file path=word/styles.xml><?xml version="1.0" encoding="utf-8"?>
-<w:styles xmlns:mc="http://schemas.openxmlformats.org/markup-compatibility/2006" xmlns:r="http://schemas.openxmlformats.org/officeDocument/2006/relationships" xmlns:w="http://schemas.openxmlformats.org/wordprocessingml/2006/main" xmlns:w14="http://schemas.microsoft.com/office/word/2010/wordml" xmlns:w15="http://schemas.microsoft.com/office/word/2012/wordml" xmlns:w16se="http://schemas.microsoft.com/office/word/2015/wordml/symex" mc:Ignorable="w14 w15 w16se">
+<w:styles xmlns:mc="http://schemas.openxmlformats.org/markup-compatibility/2006" xmlns:r="http://schemas.openxmlformats.org/officeDocument/2006/relationships" xmlns:w="http://schemas.openxmlformats.org/wordprocessingml/2006/main" xmlns:w14="http://schemas.microsoft.com/office/word/2010/wordml" xmlns:w15="http://schemas.microsoft.com/office/word/2012/wordml" xmlns:w16cex="http://schemas.microsoft.com/office/word/2018/wordml/cex" xmlns:w16cid="http://schemas.microsoft.com/office/word/2016/wordml/cid" xmlns:w16="http://schemas.microsoft.com/office/word/2018/wordml" xmlns:w16du="http://schemas.microsoft.com/office/word/2023/wordml/word16du" xmlns:w16sdtdh="http://schemas.microsoft.com/office/word/2020/wordml/sdtdatahash" xmlns:w16sdtfl="http://schemas.microsoft.com/office/word/2024/wordml/sdtformatlock" xmlns:w16se="http://schemas.microsoft.com/office/word/2015/wordml/symex" mc:Ignorable="w14 w15 w16se w16cid w16 w16cex w16sdtdh w16sdtfl w16du">
   <w:docDefaults>
     <w:rPrDefault>
       <w:rPr>
@@ -9615,7 +9226,7 @@
       </w:pPr>
     </w:pPrDefault>
   </w:docDefaults>
-  <w:latentStyles w:defLockedState="0" w:defUIPriority="99" w:defSemiHidden="0" w:defUnhideWhenUsed="0" w:defQFormat="0" w:count="371">
+  <w:latentStyles w:defLockedState="0" w:defUIPriority="99" w:defSemiHidden="0" w:defUnhideWhenUsed="0" w:defQFormat="0" w:count="376">
     <w:lsdException w:name="Normal" w:uiPriority="0" w:qFormat="1"/>
     <w:lsdException w:name="heading 1" w:uiPriority="9" w:qFormat="1"/>
     <w:lsdException w:name="heading 2" w:semiHidden="1" w:uiPriority="9" w:unhideWhenUsed="1" w:qFormat="1"/>
@@ -9987,6 +9598,11 @@
     <w:lsdException w:name="List Table 5 Dark Accent 6" w:uiPriority="50"/>
     <w:lsdException w:name="List Table 6 Colorful Accent 6" w:uiPriority="51"/>
     <w:lsdException w:name="List Table 7 Colorful Accent 6" w:uiPriority="52"/>
+    <w:lsdException w:name="Mention" w:semiHidden="1" w:unhideWhenUsed="1"/>
+    <w:lsdException w:name="Smart Hyperlink" w:semiHidden="1" w:unhideWhenUsed="1"/>
+    <w:lsdException w:name="Hashtag" w:semiHidden="1" w:unhideWhenUsed="1"/>
+    <w:lsdException w:name="Unresolved Mention" w:semiHidden="1" w:unhideWhenUsed="1"/>
+    <w:lsdException w:name="Smart Link" w:semiHidden="1" w:unhideWhenUsed="1"/>
   </w:latentStyles>
   <w:style w:type="paragraph" w:default="1" w:styleId="Normal">
     <w:name w:val="Normal"/>
